--- a/Docs/WIP/Acceptatietest.docx
+++ b/Docs/WIP/Acceptatietest.docx
@@ -2,11 +2,11 @@
 <file path=word/document.xml><?xml version="1.0" encoding="utf-8"?>
 <w:document xmlns:wpc="http://schemas.microsoft.com/office/word/2010/wordprocessingCanvas" xmlns:cx="http://schemas.microsoft.com/office/drawing/2014/chartex" xmlns:cx1="http://schemas.microsoft.com/office/drawing/2015/9/8/chartex" xmlns:cx2="http://schemas.microsoft.com/office/drawing/2015/10/21/chartex" xmlns:mc="http://schemas.openxmlformats.org/markup-compatibility/2006" xmlns:o="urn:schemas-microsoft-com:office:office" xmlns:r="http://schemas.openxmlformats.org/officeDocument/2006/relationships" xmlns:m="http://schemas.openxmlformats.org/officeDocument/2006/math" xmlns:v="urn:schemas-microsoft-com:vml" xmlns:wp14="http://schemas.microsoft.com/office/word/2010/wordprocessingDrawing" xmlns:wp="http://schemas.openxmlformats.org/drawingml/2006/wordprocessingDrawing" xmlns:w10="urn:schemas-microsoft-com:office:word" xmlns:w="http://schemas.openxmlformats.org/wordprocessingml/2006/main" xmlns:w14="http://schemas.microsoft.com/office/word/2010/wordml" xmlns:w15="http://schemas.microsoft.com/office/word/2012/wordml" xmlns:w16se="http://schemas.microsoft.com/office/word/2015/wordml/symex" xmlns:wpg="http://schemas.microsoft.com/office/word/2010/wordprocessingGroup" xmlns:wpi="http://schemas.microsoft.com/office/word/2010/wordprocessingInk" xmlns:wne="http://schemas.microsoft.com/office/word/2006/wordml" xmlns:wps="http://schemas.microsoft.com/office/word/2010/wordprocessingShape" mc:Ignorable="w14 w15 w16se wp14">
   <w:body>
-    <w:bookmarkStart w:id="0" w:name="_Toc321147149" w:displacedByCustomXml="next"/>
-    <w:bookmarkStart w:id="1" w:name="_Toc318188227" w:displacedByCustomXml="next"/>
+    <w:bookmarkStart w:id="0" w:name="_Toc321147011" w:displacedByCustomXml="next"/>
+    <w:bookmarkStart w:id="1" w:name="_Toc318189312" w:displacedByCustomXml="next"/>
     <w:bookmarkStart w:id="2" w:name="_Toc318188327" w:displacedByCustomXml="next"/>
-    <w:bookmarkStart w:id="3" w:name="_Toc318189312" w:displacedByCustomXml="next"/>
-    <w:bookmarkStart w:id="4" w:name="_Toc321147011" w:displacedByCustomXml="next"/>
+    <w:bookmarkStart w:id="3" w:name="_Toc318188227" w:displacedByCustomXml="next"/>
+    <w:bookmarkStart w:id="4" w:name="_Toc321147149" w:displacedByCustomXml="next"/>
     <w:sdt>
       <w:sdtPr>
         <w:rPr>
@@ -126,7 +126,7 @@
                                       <w:docPart w:val="2C92327A881040339E852AECC0A9548F"/>
                                     </w:placeholder>
                                     <w:dataBinding w:prefixMappings="xmlns:ns0='http://schemas.microsoft.com/office/2006/coverPageProps' " w:xpath="/ns0:CoverPageProperties[1]/ns0:PublishDate[1]" w:storeItemID="{55AF091B-3C7A-41E3-B477-F2FDAA23CFDA}"/>
-                                    <w:date w:fullDate="2017-02-02T00:00:00Z">
+                                    <w:date w:fullDate="2017-02-03T00:00:00Z">
                                       <w:dateFormat w:val="d MMMM yyyy"/>
                                       <w:lid w:val="nl-NL"/>
                                       <w:storeMappedDataAs w:val="dateTime"/>
@@ -136,7 +136,10 @@
                                   <w:sdtEndPr/>
                                   <w:sdtContent>
                                     <w:r>
-                                      <w:t>2 februari 2017</w:t>
+                                      <w:t>3</w:t>
+                                    </w:r>
+                                    <w:r>
+                                      <w:t xml:space="preserve"> februari 2017</w:t>
                                     </w:r>
                                   </w:sdtContent>
                                 </w:sdt>
@@ -176,7 +179,10 @@
                                   <w:pStyle w:val="Contactgegevens"/>
                                 </w:pPr>
                                 <w:r>
-                                  <w:t>[Laurens van der Loo] | 2 februari</w:t>
+                                  <w:t>[Laurens van der Loo] | 3</w:t>
+                                </w:r>
+                                <w:r>
+                                  <w:t xml:space="preserve"> februari</w:t>
                                 </w:r>
                                 <w:r>
                                   <w:t xml:space="preserve"> 2017 | [95311] | [133535</w:t>
@@ -253,7 +259,7 @@
                                 <w:docPart w:val="2C92327A881040339E852AECC0A9548F"/>
                               </w:placeholder>
                               <w:dataBinding w:prefixMappings="xmlns:ns0='http://schemas.microsoft.com/office/2006/coverPageProps' " w:xpath="/ns0:CoverPageProperties[1]/ns0:PublishDate[1]" w:storeItemID="{55AF091B-3C7A-41E3-B477-F2FDAA23CFDA}"/>
-                              <w:date w:fullDate="2017-02-02T00:00:00Z">
+                              <w:date w:fullDate="2017-02-03T00:00:00Z">
                                 <w:dateFormat w:val="d MMMM yyyy"/>
                                 <w:lid w:val="nl-NL"/>
                                 <w:storeMappedDataAs w:val="dateTime"/>
@@ -263,7 +269,10 @@
                             <w:sdtEndPr/>
                             <w:sdtContent>
                               <w:r>
-                                <w:t>2 februari 2017</w:t>
+                                <w:t>3</w:t>
+                              </w:r>
+                              <w:r>
+                                <w:t xml:space="preserve"> februari 2017</w:t>
                               </w:r>
                             </w:sdtContent>
                           </w:sdt>
@@ -303,7 +312,10 @@
                             <w:pStyle w:val="Contactgegevens"/>
                           </w:pPr>
                           <w:r>
-                            <w:t>[Laurens van der Loo] | 2 februari</w:t>
+                            <w:t>[Laurens van der Loo] | 3</w:t>
+                          </w:r>
+                          <w:r>
+                            <w:t xml:space="preserve"> februari</w:t>
                           </w:r>
                           <w:r>
                             <w:t xml:space="preserve"> 2017 | [95311] | [133535</w:t>
@@ -668,13 +680,13 @@
           <w:r>
             <w:fldChar w:fldCharType="separate"/>
           </w:r>
-          <w:hyperlink w:anchor="_Toc473794493" w:history="1">
+          <w:hyperlink w:anchor="_Toc473875806" w:history="1">
             <w:r>
               <w:rPr>
                 <w:rStyle w:val="Hyperlink"/>
                 <w:noProof/>
               </w:rPr>
-              <w:t>Planning</w:t>
+              <w:t>Gegevens set</w:t>
             </w:r>
             <w:r>
               <w:rPr>
@@ -695,7 +707,7 @@
                 <w:noProof/>
                 <w:webHidden/>
               </w:rPr>
-              <w:instrText xml:space="preserve"> PAGEREF _Toc473794493 \h </w:instrText>
+              <w:instrText xml:space="preserve"> PAGEREF _Toc473875806 \h </w:instrText>
             </w:r>
             <w:r>
               <w:rPr>
@@ -727,6 +739,282 @@
           </w:hyperlink>
         </w:p>
         <w:p>
+          <w:pPr>
+            <w:pStyle w:val="Inhopg1"/>
+            <w:tabs>
+              <w:tab w:val="right" w:leader="dot" w:pos="8395"/>
+            </w:tabs>
+            <w:rPr>
+              <w:rFonts w:cstheme="minorBidi"/>
+              <w:noProof/>
+            </w:rPr>
+          </w:pPr>
+          <w:hyperlink w:anchor="_Toc473875807" w:history="1">
+            <w:r>
+              <w:rPr>
+                <w:rStyle w:val="Hyperlink"/>
+                <w:noProof/>
+              </w:rPr>
+              <w:t>Scenario’s</w:t>
+            </w:r>
+            <w:r>
+              <w:rPr>
+                <w:noProof/>
+                <w:webHidden/>
+              </w:rPr>
+              <w:tab/>
+            </w:r>
+            <w:r>
+              <w:rPr>
+                <w:noProof/>
+                <w:webHidden/>
+              </w:rPr>
+              <w:fldChar w:fldCharType="begin"/>
+            </w:r>
+            <w:r>
+              <w:rPr>
+                <w:noProof/>
+                <w:webHidden/>
+              </w:rPr>
+              <w:instrText xml:space="preserve"> PAGEREF _Toc473875807 \h </w:instrText>
+            </w:r>
+            <w:r>
+              <w:rPr>
+                <w:noProof/>
+                <w:webHidden/>
+              </w:rPr>
+            </w:r>
+            <w:r>
+              <w:rPr>
+                <w:noProof/>
+                <w:webHidden/>
+              </w:rPr>
+              <w:fldChar w:fldCharType="separate"/>
+            </w:r>
+            <w:r>
+              <w:rPr>
+                <w:noProof/>
+                <w:webHidden/>
+              </w:rPr>
+              <w:t>3</w:t>
+            </w:r>
+            <w:r>
+              <w:rPr>
+                <w:noProof/>
+                <w:webHidden/>
+              </w:rPr>
+              <w:fldChar w:fldCharType="end"/>
+            </w:r>
+          </w:hyperlink>
+        </w:p>
+        <w:p>
+          <w:pPr>
+            <w:pStyle w:val="Inhopg1"/>
+            <w:tabs>
+              <w:tab w:val="right" w:leader="dot" w:pos="8395"/>
+            </w:tabs>
+            <w:rPr>
+              <w:rFonts w:cstheme="minorBidi"/>
+              <w:noProof/>
+            </w:rPr>
+          </w:pPr>
+          <w:hyperlink w:anchor="_Toc473875808" w:history="1">
+            <w:r>
+              <w:rPr>
+                <w:rStyle w:val="Hyperlink"/>
+                <w:noProof/>
+              </w:rPr>
+              <w:t>Vragen opdrachtgever</w:t>
+            </w:r>
+            <w:r>
+              <w:rPr>
+                <w:noProof/>
+                <w:webHidden/>
+              </w:rPr>
+              <w:tab/>
+            </w:r>
+            <w:r>
+              <w:rPr>
+                <w:noProof/>
+                <w:webHidden/>
+              </w:rPr>
+              <w:fldChar w:fldCharType="begin"/>
+            </w:r>
+            <w:r>
+              <w:rPr>
+                <w:noProof/>
+                <w:webHidden/>
+              </w:rPr>
+              <w:instrText xml:space="preserve"> PAGEREF _Toc473875808 \h </w:instrText>
+            </w:r>
+            <w:r>
+              <w:rPr>
+                <w:noProof/>
+                <w:webHidden/>
+              </w:rPr>
+            </w:r>
+            <w:r>
+              <w:rPr>
+                <w:noProof/>
+                <w:webHidden/>
+              </w:rPr>
+              <w:fldChar w:fldCharType="separate"/>
+            </w:r>
+            <w:r>
+              <w:rPr>
+                <w:noProof/>
+                <w:webHidden/>
+              </w:rPr>
+              <w:t>4</w:t>
+            </w:r>
+            <w:r>
+              <w:rPr>
+                <w:noProof/>
+                <w:webHidden/>
+              </w:rPr>
+              <w:fldChar w:fldCharType="end"/>
+            </w:r>
+          </w:hyperlink>
+        </w:p>
+        <w:p>
+          <w:pPr>
+            <w:pStyle w:val="Inhopg1"/>
+            <w:tabs>
+              <w:tab w:val="right" w:leader="dot" w:pos="8395"/>
+            </w:tabs>
+            <w:rPr>
+              <w:rFonts w:cstheme="minorBidi"/>
+              <w:noProof/>
+            </w:rPr>
+          </w:pPr>
+          <w:hyperlink w:anchor="_Toc473875809" w:history="1">
+            <w:r>
+              <w:rPr>
+                <w:rStyle w:val="Hyperlink"/>
+                <w:noProof/>
+              </w:rPr>
+              <w:t>Registratiesysteem</w:t>
+            </w:r>
+            <w:r>
+              <w:rPr>
+                <w:noProof/>
+                <w:webHidden/>
+              </w:rPr>
+              <w:tab/>
+            </w:r>
+            <w:r>
+              <w:rPr>
+                <w:noProof/>
+                <w:webHidden/>
+              </w:rPr>
+              <w:fldChar w:fldCharType="begin"/>
+            </w:r>
+            <w:r>
+              <w:rPr>
+                <w:noProof/>
+                <w:webHidden/>
+              </w:rPr>
+              <w:instrText xml:space="preserve"> PAGEREF _Toc473875809 \h </w:instrText>
+            </w:r>
+            <w:r>
+              <w:rPr>
+                <w:noProof/>
+                <w:webHidden/>
+              </w:rPr>
+            </w:r>
+            <w:r>
+              <w:rPr>
+                <w:noProof/>
+                <w:webHidden/>
+              </w:rPr>
+              <w:fldChar w:fldCharType="separate"/>
+            </w:r>
+            <w:r>
+              <w:rPr>
+                <w:noProof/>
+                <w:webHidden/>
+              </w:rPr>
+              <w:t>5</w:t>
+            </w:r>
+            <w:r>
+              <w:rPr>
+                <w:noProof/>
+                <w:webHidden/>
+              </w:rPr>
+              <w:fldChar w:fldCharType="end"/>
+            </w:r>
+          </w:hyperlink>
+        </w:p>
+        <w:p>
+          <w:pPr>
+            <w:pStyle w:val="Inhopg1"/>
+            <w:tabs>
+              <w:tab w:val="right" w:leader="dot" w:pos="8395"/>
+            </w:tabs>
+            <w:rPr>
+              <w:rFonts w:cstheme="minorBidi"/>
+              <w:noProof/>
+            </w:rPr>
+          </w:pPr>
+          <w:hyperlink w:anchor="_Toc473875810" w:history="1">
+            <w:r>
+              <w:rPr>
+                <w:rStyle w:val="Hyperlink"/>
+                <w:noProof/>
+              </w:rPr>
+              <w:t>Conclusie</w:t>
+            </w:r>
+            <w:r>
+              <w:rPr>
+                <w:noProof/>
+                <w:webHidden/>
+              </w:rPr>
+              <w:tab/>
+            </w:r>
+            <w:r>
+              <w:rPr>
+                <w:noProof/>
+                <w:webHidden/>
+              </w:rPr>
+              <w:fldChar w:fldCharType="begin"/>
+            </w:r>
+            <w:r>
+              <w:rPr>
+                <w:noProof/>
+                <w:webHidden/>
+              </w:rPr>
+              <w:instrText xml:space="preserve"> PAGEREF _Toc473875810 \h </w:instrText>
+            </w:r>
+            <w:r>
+              <w:rPr>
+                <w:noProof/>
+                <w:webHidden/>
+              </w:rPr>
+            </w:r>
+            <w:r>
+              <w:rPr>
+                <w:noProof/>
+                <w:webHidden/>
+              </w:rPr>
+              <w:fldChar w:fldCharType="separate"/>
+            </w:r>
+            <w:r>
+              <w:rPr>
+                <w:noProof/>
+                <w:webHidden/>
+              </w:rPr>
+              <w:t>6</w:t>
+            </w:r>
+            <w:r>
+              <w:rPr>
+                <w:noProof/>
+                <w:webHidden/>
+              </w:rPr>
+              <w:fldChar w:fldCharType="end"/>
+            </w:r>
+          </w:hyperlink>
+        </w:p>
+        <w:p>
           <w:r>
             <w:rPr>
               <w:b/>
@@ -741,17 +1029,111 @@
       <w:r>
         <w:br w:type="page"/>
       </w:r>
+      <w:bookmarkStart w:id="5" w:name="_GoBack"/>
+      <w:bookmarkEnd w:id="5"/>
     </w:p>
     <w:p>
       <w:pPr>
         <w:pStyle w:val="kop10"/>
       </w:pPr>
-      <w:bookmarkStart w:id="5" w:name="_Toc473794493"/>
+      <w:bookmarkStart w:id="6" w:name="_Toc473875806"/>
       <w:r>
         <w:lastRenderedPageBreak/>
-        <w:t>Planning</w:t>
+        <w:t>Gegevens set</w:t>
       </w:r>
-      <w:bookmarkEnd w:id="5"/>
+      <w:bookmarkEnd w:id="6"/>
+    </w:p>
+    <w:p>
+      <w:pPr>
+        <w:rPr>
+          <w:rFonts w:asciiTheme="majorHAnsi" w:eastAsiaTheme="majorEastAsia" w:hAnsiTheme="majorHAnsi" w:cstheme="majorBidi"/>
+          <w:color w:val="A5300F" w:themeColor="accent1"/>
+          <w:sz w:val="30"/>
+        </w:rPr>
+      </w:pPr>
+      <w:r>
+        <w:br w:type="page"/>
+      </w:r>
+    </w:p>
+    <w:p>
+      <w:pPr>
+        <w:pStyle w:val="kop10"/>
+      </w:pPr>
+      <w:bookmarkStart w:id="7" w:name="_Toc473875807"/>
+      <w:r>
+        <w:lastRenderedPageBreak/>
+        <w:t>Scenario’s</w:t>
+      </w:r>
+      <w:bookmarkEnd w:id="7"/>
+    </w:p>
+    <w:p>
+      <w:pPr>
+        <w:rPr>
+          <w:rFonts w:asciiTheme="majorHAnsi" w:eastAsiaTheme="majorEastAsia" w:hAnsiTheme="majorHAnsi" w:cstheme="majorBidi"/>
+          <w:color w:val="A5300F" w:themeColor="accent1"/>
+          <w:sz w:val="30"/>
+        </w:rPr>
+      </w:pPr>
+      <w:r>
+        <w:br w:type="page"/>
+      </w:r>
+    </w:p>
+    <w:p>
+      <w:pPr>
+        <w:pStyle w:val="kop10"/>
+      </w:pPr>
+      <w:bookmarkStart w:id="8" w:name="_Toc473875808"/>
+      <w:r>
+        <w:lastRenderedPageBreak/>
+        <w:t>Vragen opdrachtgever</w:t>
+      </w:r>
+      <w:bookmarkEnd w:id="8"/>
+    </w:p>
+    <w:p>
+      <w:pPr>
+        <w:rPr>
+          <w:rFonts w:asciiTheme="majorHAnsi" w:eastAsiaTheme="majorEastAsia" w:hAnsiTheme="majorHAnsi" w:cstheme="majorBidi"/>
+          <w:color w:val="A5300F" w:themeColor="accent1"/>
+          <w:sz w:val="30"/>
+        </w:rPr>
+      </w:pPr>
+      <w:r>
+        <w:br w:type="page"/>
+      </w:r>
+    </w:p>
+    <w:p>
+      <w:pPr>
+        <w:pStyle w:val="kop10"/>
+      </w:pPr>
+      <w:bookmarkStart w:id="9" w:name="_Toc473875809"/>
+      <w:r>
+        <w:lastRenderedPageBreak/>
+        <w:t>Registratiesysteem</w:t>
+      </w:r>
+      <w:bookmarkEnd w:id="9"/>
+    </w:p>
+    <w:p>
+      <w:pPr>
+        <w:rPr>
+          <w:rFonts w:asciiTheme="majorHAnsi" w:eastAsiaTheme="majorEastAsia" w:hAnsiTheme="majorHAnsi" w:cstheme="majorBidi"/>
+          <w:color w:val="A5300F" w:themeColor="accent1"/>
+          <w:sz w:val="30"/>
+        </w:rPr>
+      </w:pPr>
+      <w:r>
+        <w:br w:type="page"/>
+      </w:r>
+    </w:p>
+    <w:p>
+      <w:pPr>
+        <w:pStyle w:val="kop10"/>
+      </w:pPr>
+      <w:bookmarkStart w:id="10" w:name="_Toc473875810"/>
+      <w:r>
+        <w:lastRenderedPageBreak/>
+        <w:t>Conclusie</w:t>
+      </w:r>
+      <w:bookmarkEnd w:id="10"/>
     </w:p>
     <w:p>
       <w:pPr>
@@ -772,8 +1154,6 @@
           <w:szCs w:val="22"/>
         </w:rPr>
       </w:pPr>
-      <w:bookmarkStart w:id="6" w:name="_GoBack"/>
-      <w:bookmarkEnd w:id="6"/>
     </w:p>
     <w:p>
       <w:pPr>
@@ -898,7 +1278,7 @@
         <w:bCs/>
         <w:noProof/>
       </w:rPr>
-      <w:t>2</w:t>
+      <w:t>1</w:t>
     </w:r>
     <w:r>
       <w:rPr>
@@ -908,7 +1288,15 @@
       <w:fldChar w:fldCharType="end"/>
     </w:r>
     <w:r>
-      <w:t xml:space="preserve"> van </w:t>
+      <w:t xml:space="preserve"> </w:t>
+    </w:r>
+    <w:proofErr w:type="gramStart"/>
+    <w:r>
+      <w:t>van</w:t>
+    </w:r>
+    <w:proofErr w:type="gramEnd"/>
+    <w:r>
+      <w:t xml:space="preserve"> </w:t>
     </w:r>
     <w:r>
       <w:rPr>
@@ -937,7 +1325,7 @@
         <w:bCs/>
         <w:noProof/>
       </w:rPr>
-      <w:t>2</w:t>
+      <w:t>6</w:t>
     </w:r>
     <w:r>
       <w:rPr>
@@ -3056,6 +3444,7 @@
     <w:rsid w:val="0037640C"/>
     <w:rsid w:val="003C2762"/>
     <w:rsid w:val="00614B2B"/>
+    <w:rsid w:val="007F43DB"/>
     <w:rsid w:val="00884B60"/>
     <w:rsid w:val="008B74B6"/>
     <w:rsid w:val="00A10BA6"/>
@@ -4106,7 +4495,7 @@
 
 <file path=customXml/item1.xml><?xml version="1.0" encoding="utf-8"?>
 <CoverPageProperties xmlns="http://schemas.microsoft.com/office/2006/coverPageProps">
-  <PublishDate>2017-02-02T00:00:00</PublishDate>
+  <PublishDate>2017-02-03T00:00:00</PublishDate>
   <Abstract/>
   <CompanyAddress/>
   <CompanyPhone/>
@@ -4145,7 +4534,7 @@
 </file>
 
 <file path=customXml/itemProps3.xml><?xml version="1.0" encoding="utf-8"?>
-<ds:datastoreItem xmlns:ds="http://schemas.openxmlformats.org/officeDocument/2006/customXml" ds:itemID="{E4E0A565-A6BA-4E39-B59C-7E715F1B87B3}">
+<ds:datastoreItem xmlns:ds="http://schemas.openxmlformats.org/officeDocument/2006/customXml" ds:itemID="{A44D9C07-3416-4A49-9451-01C10D68D8DF}">
   <ds:schemaRefs>
     <ds:schemaRef ds:uri="http://schemas.openxmlformats.org/officeDocument/2006/bibliography"/>
   </ds:schemaRefs>

--- a/Docs/WIP/Acceptatietest.docx
+++ b/Docs/WIP/Acceptatietest.docx
@@ -104,7 +104,6 @@
                                     <w:dataBinding w:prefixMappings="xmlns:ns0='http://purl.org/dc/elements/1.1/' xmlns:ns1='http://schemas.openxmlformats.org/package/2006/metadata/core-properties' " w:xpath="/ns1:coreProperties[1]/ns0:creator[1]" w:storeItemID="{6C3C8BC8-F283-45AE-878A-BAB7291924A1}"/>
                                     <w:text/>
                                   </w:sdtPr>
-                                  <w:sdtEndPr/>
                                   <w:sdtContent>
                                     <w:r>
                                       <w:t>[Gerrit A. Wieberdink]</w:t>
@@ -133,21 +132,14 @@
                                       <w:calendar w:val="gregorian"/>
                                     </w:date>
                                   </w:sdtPr>
-                                  <w:sdtEndPr/>
                                   <w:sdtContent>
                                     <w:r>
-                                      <w:t>3</w:t>
-                                    </w:r>
-                                    <w:r>
-                                      <w:t xml:space="preserve"> februari 2017</w:t>
+                                      <w:t>3 februari 2017</w:t>
                                     </w:r>
                                   </w:sdtContent>
                                 </w:sdt>
                                 <w:r>
-                                  <w:t xml:space="preserve"> |</w:t>
-                                </w:r>
-                                <w:r>
-                                  <w:t> </w:t>
+                                  <w:t xml:space="preserve"> | </w:t>
                                 </w:r>
                                 <w:sdt>
                                   <w:sdtPr>
@@ -160,13 +152,9 @@
                                     <w:dataBinding w:prefixMappings="xmlns:ns0='http://purl.org/dc/elements/1.1/' xmlns:ns1='http://schemas.openxmlformats.org/package/2006/metadata/core-properties' " w:xpath="/ns1:coreProperties[1]/ns1:keywords[1]" w:storeItemID="{6C3C8BC8-F283-45AE-878A-BAB7291924A1}"/>
                                     <w:text/>
                                   </w:sdtPr>
-                                  <w:sdtEndPr/>
                                   <w:sdtContent>
                                     <w:r>
-                                      <w:t>[95311</w:t>
-                                    </w:r>
-                                    <w:r>
-                                      <w:t>]</w:t>
+                                      <w:t>[95311]</w:t>
                                     </w:r>
                                   </w:sdtContent>
                                 </w:sdt>
@@ -179,13 +167,7 @@
                                   <w:pStyle w:val="Contactgegevens"/>
                                 </w:pPr>
                                 <w:r>
-                                  <w:t>[Laurens van der Loo] | 3</w:t>
-                                </w:r>
-                                <w:r>
-                                  <w:t xml:space="preserve"> februari</w:t>
-                                </w:r>
-                                <w:r>
-                                  <w:t xml:space="preserve"> 2017 | [95311] | [133535</w:t>
+                                  <w:t>[Laurens van der Loo] | 3 februari 2017 | [95311] | [133535</w:t>
                                 </w:r>
                               </w:p>
                               <w:p>
@@ -237,7 +219,6 @@
                               <w:dataBinding w:prefixMappings="xmlns:ns0='http://purl.org/dc/elements/1.1/' xmlns:ns1='http://schemas.openxmlformats.org/package/2006/metadata/core-properties' " w:xpath="/ns1:coreProperties[1]/ns0:creator[1]" w:storeItemID="{6C3C8BC8-F283-45AE-878A-BAB7291924A1}"/>
                               <w:text/>
                             </w:sdtPr>
-                            <w:sdtEndPr/>
                             <w:sdtContent>
                               <w:r>
                                 <w:t>[Gerrit A. Wieberdink]</w:t>
@@ -266,21 +247,14 @@
                                 <w:calendar w:val="gregorian"/>
                               </w:date>
                             </w:sdtPr>
-                            <w:sdtEndPr/>
                             <w:sdtContent>
                               <w:r>
-                                <w:t>3</w:t>
-                              </w:r>
-                              <w:r>
-                                <w:t xml:space="preserve"> februari 2017</w:t>
+                                <w:t>3 februari 2017</w:t>
                               </w:r>
                             </w:sdtContent>
                           </w:sdt>
                           <w:r>
-                            <w:t xml:space="preserve"> |</w:t>
-                          </w:r>
-                          <w:r>
-                            <w:t> </w:t>
+                            <w:t xml:space="preserve"> | </w:t>
                           </w:r>
                           <w:sdt>
                             <w:sdtPr>
@@ -293,13 +267,9 @@
                               <w:dataBinding w:prefixMappings="xmlns:ns0='http://purl.org/dc/elements/1.1/' xmlns:ns1='http://schemas.openxmlformats.org/package/2006/metadata/core-properties' " w:xpath="/ns1:coreProperties[1]/ns1:keywords[1]" w:storeItemID="{6C3C8BC8-F283-45AE-878A-BAB7291924A1}"/>
                               <w:text/>
                             </w:sdtPr>
-                            <w:sdtEndPr/>
                             <w:sdtContent>
                               <w:r>
-                                <w:t>[95311</w:t>
-                              </w:r>
-                              <w:r>
-                                <w:t>]</w:t>
+                                <w:t>[95311]</w:t>
                               </w:r>
                             </w:sdtContent>
                           </w:sdt>
@@ -312,13 +282,7 @@
                             <w:pStyle w:val="Contactgegevens"/>
                           </w:pPr>
                           <w:r>
-                            <w:t>[Laurens van der Loo] | 3</w:t>
-                          </w:r>
-                          <w:r>
-                            <w:t xml:space="preserve"> februari</w:t>
-                          </w:r>
-                          <w:r>
-                            <w:t xml:space="preserve"> 2017 | [95311] | [133535</w:t>
+                            <w:t>[Laurens van der Loo] | 3 februari 2017 | [95311] | [133535</w:t>
                           </w:r>
                         </w:p>
                         <w:p>
@@ -405,20 +369,13 @@
                                   <w:dataBinding w:prefixMappings="xmlns:ns0='http://purl.org/dc/elements/1.1/' xmlns:ns1='http://schemas.openxmlformats.org/package/2006/metadata/core-properties' " w:xpath="/ns1:coreProperties[1]/ns0:title[1]" w:storeItemID="{6C3C8BC8-F283-45AE-878A-BAB7291924A1}"/>
                                   <w:text/>
                                 </w:sdtPr>
-                                <w:sdtEndPr/>
                                 <w:sdtContent>
                                   <w:p>
                                     <w:pPr>
                                       <w:pStyle w:val="Titel1"/>
                                     </w:pPr>
                                     <w:r>
-                                      <w:t>[</w:t>
-                                    </w:r>
-                                    <w:r>
-                                      <w:t>Zeilschool de Waai</w:t>
-                                    </w:r>
-                                    <w:r>
-                                      <w:t>]</w:t>
+                                      <w:t>[Zeilschool de Waai]</w:t>
                                     </w:r>
                                   </w:p>
                                 </w:sdtContent>
@@ -435,16 +392,9 @@
                                     <w:dataBinding w:prefixMappings="xmlns:ns0='http://purl.org/dc/elements/1.1/' xmlns:ns1='http://schemas.openxmlformats.org/package/2006/metadata/core-properties' " w:xpath="/ns1:coreProperties[1]/ns0:subject[1]" w:storeItemID="{6C3C8BC8-F283-45AE-878A-BAB7291924A1}"/>
                                     <w:text/>
                                   </w:sdtPr>
-                                  <w:sdtEndPr/>
                                   <w:sdtContent>
                                     <w:r>
-                                      <w:t>[</w:t>
-                                    </w:r>
-                                    <w:r>
-                                      <w:t>acceptatietest</w:t>
-                                    </w:r>
-                                    <w:r>
-                                      <w:t>]</w:t>
+                                      <w:t>[acceptatietest]</w:t>
                                     </w:r>
                                   </w:sdtContent>
                                 </w:sdt>
@@ -471,11 +421,7 @@
               </mc:Choice>
               <mc:Fallback>
                 <w:pict>
-                  <v:shapetype w14:anchorId="3E884B19" id="_x0000_t202" coordsize="21600,21600" o:spt="202" path="m,l,21600r21600,l21600,xe">
-                    <v:stroke joinstyle="miter"/>
-                    <v:path gradientshapeok="t" o:connecttype="rect"/>
-                  </v:shapetype>
-                  <v:shape id="Tekstvak 21" o:spid="_x0000_s1027" type="#_x0000_t202" style="position:absolute;left:0;text-align:left;margin-left:0;margin-top:0;width:310.5pt;height:104.4pt;z-index:251661312;visibility:visible;mso-wrap-style:square;mso-width-percent:950;mso-height-percent:0;mso-top-percent:750;mso-wrap-distance-left:9pt;mso-wrap-distance-top:0;mso-wrap-distance-right:9pt;mso-wrap-distance-bottom:0;mso-position-horizontal:center;mso-position-horizontal-relative:margin;mso-position-vertical-relative:margin;mso-width-percent:950;mso-height-percent:0;mso-top-percent:750;mso-width-relative:margin;mso-height-relative:margin;v-text-anchor:top" o:gfxdata="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" o:allowoverlap="f" filled="f" stroked="f" strokeweight=".5pt">
+                  <v:shape w14:anchorId="3E884B19" id="Tekstvak 21" o:spid="_x0000_s1027" type="#_x0000_t202" style="position:absolute;left:0;text-align:left;margin-left:0;margin-top:0;width:310.5pt;height:104.4pt;z-index:251661312;visibility:visible;mso-wrap-style:square;mso-width-percent:950;mso-height-percent:0;mso-top-percent:750;mso-wrap-distance-left:9pt;mso-wrap-distance-top:0;mso-wrap-distance-right:9pt;mso-wrap-distance-bottom:0;mso-position-horizontal:center;mso-position-horizontal-relative:margin;mso-position-vertical-relative:margin;mso-width-percent:950;mso-height-percent:0;mso-top-percent:750;mso-width-relative:margin;mso-height-relative:margin;v-text-anchor:top" o:gfxdata="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" o:allowoverlap="f" filled="f" stroked="f" strokeweight=".5pt">
                     <v:textbox style="mso-fit-shape-to-text:t" inset="0,0,0,0">
                       <w:txbxContent>
                         <w:sdt>
@@ -486,20 +432,13 @@
                             <w:dataBinding w:prefixMappings="xmlns:ns0='http://purl.org/dc/elements/1.1/' xmlns:ns1='http://schemas.openxmlformats.org/package/2006/metadata/core-properties' " w:xpath="/ns1:coreProperties[1]/ns0:title[1]" w:storeItemID="{6C3C8BC8-F283-45AE-878A-BAB7291924A1}"/>
                             <w:text/>
                           </w:sdtPr>
-                          <w:sdtEndPr/>
                           <w:sdtContent>
                             <w:p>
                               <w:pPr>
                                 <w:pStyle w:val="Titel1"/>
                               </w:pPr>
                               <w:r>
-                                <w:t>[</w:t>
-                              </w:r>
-                              <w:r>
-                                <w:t>Zeilschool de Waai</w:t>
-                              </w:r>
-                              <w:r>
-                                <w:t>]</w:t>
+                                <w:t>[Zeilschool de Waai]</w:t>
                               </w:r>
                             </w:p>
                           </w:sdtContent>
@@ -516,16 +455,9 @@
                               <w:dataBinding w:prefixMappings="xmlns:ns0='http://purl.org/dc/elements/1.1/' xmlns:ns1='http://schemas.openxmlformats.org/package/2006/metadata/core-properties' " w:xpath="/ns1:coreProperties[1]/ns0:subject[1]" w:storeItemID="{6C3C8BC8-F283-45AE-878A-BAB7291924A1}"/>
                               <w:text/>
                             </w:sdtPr>
-                            <w:sdtEndPr/>
                             <w:sdtContent>
                               <w:r>
-                                <w:t>[</w:t>
-                              </w:r>
-                              <w:r>
-                                <w:t>acceptatietest</w:t>
-                              </w:r>
-                              <w:r>
-                                <w:t>]</w:t>
+                                <w:t>[acceptatietest]</w:t>
                               </w:r>
                             </w:sdtContent>
                           </w:sdt>
@@ -657,7 +589,12 @@
             <w:pStyle w:val="Kopvaninhoudsopgave"/>
           </w:pPr>
           <w:r>
-            <w:t>Inhoud</w:t>
+            <w:t>Inh</w:t>
+          </w:r>
+          <w:bookmarkStart w:id="5" w:name="_GoBack"/>
+          <w:bookmarkEnd w:id="5"/>
+          <w:r>
+            <w:t>oud</w:t>
           </w:r>
         </w:p>
         <w:p>
@@ -680,7 +617,7 @@
           <w:r>
             <w:fldChar w:fldCharType="separate"/>
           </w:r>
-          <w:hyperlink w:anchor="_Toc473875806" w:history="1">
+          <w:hyperlink w:anchor="_Toc473885508" w:history="1">
             <w:r>
               <w:rPr>
                 <w:rStyle w:val="Hyperlink"/>
@@ -707,7 +644,7 @@
                 <w:noProof/>
                 <w:webHidden/>
               </w:rPr>
-              <w:instrText xml:space="preserve"> PAGEREF _Toc473875806 \h </w:instrText>
+              <w:instrText xml:space="preserve"> PAGEREF _Toc473885508 \h </w:instrText>
             </w:r>
             <w:r>
               <w:rPr>
@@ -728,6 +665,75 @@
                 <w:webHidden/>
               </w:rPr>
               <w:t>2</w:t>
+            </w:r>
+            <w:r>
+              <w:rPr>
+                <w:noProof/>
+                <w:webHidden/>
+              </w:rPr>
+              <w:fldChar w:fldCharType="end"/>
+            </w:r>
+          </w:hyperlink>
+        </w:p>
+        <w:p>
+          <w:pPr>
+            <w:pStyle w:val="Inhopg2"/>
+            <w:tabs>
+              <w:tab w:val="right" w:leader="dot" w:pos="8395"/>
+            </w:tabs>
+            <w:rPr>
+              <w:rFonts w:cstheme="minorBidi"/>
+              <w:noProof/>
+            </w:rPr>
+          </w:pPr>
+          <w:hyperlink w:anchor="_Toc473885509" w:history="1">
+            <w:r>
+              <w:rPr>
+                <w:rStyle w:val="Hyperlink"/>
+                <w:noProof/>
+              </w:rPr>
+              <w:t>Toe te voegen</w:t>
+            </w:r>
+            <w:r>
+              <w:rPr>
+                <w:noProof/>
+                <w:webHidden/>
+              </w:rPr>
+              <w:tab/>
+            </w:r>
+            <w:r>
+              <w:rPr>
+                <w:noProof/>
+                <w:webHidden/>
+              </w:rPr>
+              <w:fldChar w:fldCharType="begin"/>
+            </w:r>
+            <w:r>
+              <w:rPr>
+                <w:noProof/>
+                <w:webHidden/>
+              </w:rPr>
+              <w:instrText xml:space="preserve"> PAGEREF _Toc473885509 \h </w:instrText>
+            </w:r>
+            <w:r>
+              <w:rPr>
+                <w:noProof/>
+                <w:webHidden/>
+              </w:rPr>
+            </w:r>
+            <w:r>
+              <w:rPr>
+                <w:noProof/>
+                <w:webHidden/>
+              </w:rPr>
+              <w:fldChar w:fldCharType="separate"/>
+            </w:r>
+            <w:r>
+              <w:rPr>
+                <w:noProof/>
+                <w:webHidden/>
+              </w:rPr>
+              <w:t>3</w:t>
             </w:r>
             <w:r>
               <w:rPr>
@@ -749,7 +755,7 @@
               <w:noProof/>
             </w:rPr>
           </w:pPr>
-          <w:hyperlink w:anchor="_Toc473875807" w:history="1">
+          <w:hyperlink w:anchor="_Toc473885510" w:history="1">
             <w:r>
               <w:rPr>
                 <w:rStyle w:val="Hyperlink"/>
@@ -776,7 +782,7 @@
                 <w:noProof/>
                 <w:webHidden/>
               </w:rPr>
-              <w:instrText xml:space="preserve"> PAGEREF _Toc473875807 \h </w:instrText>
+              <w:instrText xml:space="preserve"> PAGEREF _Toc473885510 \h </w:instrText>
             </w:r>
             <w:r>
               <w:rPr>
@@ -796,7 +802,490 @@
                 <w:noProof/>
                 <w:webHidden/>
               </w:rPr>
-              <w:t>3</w:t>
+              <w:t>4</w:t>
+            </w:r>
+            <w:r>
+              <w:rPr>
+                <w:noProof/>
+                <w:webHidden/>
+              </w:rPr>
+              <w:fldChar w:fldCharType="end"/>
+            </w:r>
+          </w:hyperlink>
+        </w:p>
+        <w:p>
+          <w:pPr>
+            <w:pStyle w:val="Inhopg2"/>
+            <w:tabs>
+              <w:tab w:val="right" w:leader="dot" w:pos="8395"/>
+            </w:tabs>
+            <w:rPr>
+              <w:rFonts w:cstheme="minorBidi"/>
+              <w:noProof/>
+            </w:rPr>
+          </w:pPr>
+          <w:hyperlink w:anchor="_Toc473885511" w:history="1">
+            <w:r>
+              <w:rPr>
+                <w:rStyle w:val="Hyperlink"/>
+                <w:noProof/>
+              </w:rPr>
+              <w:t>Testscenario 1</w:t>
+            </w:r>
+            <w:r>
+              <w:rPr>
+                <w:noProof/>
+                <w:webHidden/>
+              </w:rPr>
+              <w:tab/>
+            </w:r>
+            <w:r>
+              <w:rPr>
+                <w:noProof/>
+                <w:webHidden/>
+              </w:rPr>
+              <w:fldChar w:fldCharType="begin"/>
+            </w:r>
+            <w:r>
+              <w:rPr>
+                <w:noProof/>
+                <w:webHidden/>
+              </w:rPr>
+              <w:instrText xml:space="preserve"> PAGEREF _Toc473885511 \h </w:instrText>
+            </w:r>
+            <w:r>
+              <w:rPr>
+                <w:noProof/>
+                <w:webHidden/>
+              </w:rPr>
+            </w:r>
+            <w:r>
+              <w:rPr>
+                <w:noProof/>
+                <w:webHidden/>
+              </w:rPr>
+              <w:fldChar w:fldCharType="separate"/>
+            </w:r>
+            <w:r>
+              <w:rPr>
+                <w:noProof/>
+                <w:webHidden/>
+              </w:rPr>
+              <w:t>4</w:t>
+            </w:r>
+            <w:r>
+              <w:rPr>
+                <w:noProof/>
+                <w:webHidden/>
+              </w:rPr>
+              <w:fldChar w:fldCharType="end"/>
+            </w:r>
+          </w:hyperlink>
+        </w:p>
+        <w:p>
+          <w:pPr>
+            <w:pStyle w:val="Inhopg2"/>
+            <w:tabs>
+              <w:tab w:val="right" w:leader="dot" w:pos="8395"/>
+            </w:tabs>
+            <w:rPr>
+              <w:rFonts w:cstheme="minorBidi"/>
+              <w:noProof/>
+            </w:rPr>
+          </w:pPr>
+          <w:hyperlink w:anchor="_Toc473885512" w:history="1">
+            <w:r>
+              <w:rPr>
+                <w:rStyle w:val="Hyperlink"/>
+                <w:noProof/>
+              </w:rPr>
+              <w:t>Testscenario 2</w:t>
+            </w:r>
+            <w:r>
+              <w:rPr>
+                <w:noProof/>
+                <w:webHidden/>
+              </w:rPr>
+              <w:tab/>
+            </w:r>
+            <w:r>
+              <w:rPr>
+                <w:noProof/>
+                <w:webHidden/>
+              </w:rPr>
+              <w:fldChar w:fldCharType="begin"/>
+            </w:r>
+            <w:r>
+              <w:rPr>
+                <w:noProof/>
+                <w:webHidden/>
+              </w:rPr>
+              <w:instrText xml:space="preserve"> PAGEREF _Toc473885512 \h </w:instrText>
+            </w:r>
+            <w:r>
+              <w:rPr>
+                <w:noProof/>
+                <w:webHidden/>
+              </w:rPr>
+            </w:r>
+            <w:r>
+              <w:rPr>
+                <w:noProof/>
+                <w:webHidden/>
+              </w:rPr>
+              <w:fldChar w:fldCharType="separate"/>
+            </w:r>
+            <w:r>
+              <w:rPr>
+                <w:noProof/>
+                <w:webHidden/>
+              </w:rPr>
+              <w:t>4</w:t>
+            </w:r>
+            <w:r>
+              <w:rPr>
+                <w:noProof/>
+                <w:webHidden/>
+              </w:rPr>
+              <w:fldChar w:fldCharType="end"/>
+            </w:r>
+          </w:hyperlink>
+        </w:p>
+        <w:p>
+          <w:pPr>
+            <w:pStyle w:val="Inhopg2"/>
+            <w:tabs>
+              <w:tab w:val="right" w:leader="dot" w:pos="8395"/>
+            </w:tabs>
+            <w:rPr>
+              <w:rFonts w:cstheme="minorBidi"/>
+              <w:noProof/>
+            </w:rPr>
+          </w:pPr>
+          <w:hyperlink w:anchor="_Toc473885513" w:history="1">
+            <w:r>
+              <w:rPr>
+                <w:rStyle w:val="Hyperlink"/>
+                <w:noProof/>
+              </w:rPr>
+              <w:t>Testscenario 3</w:t>
+            </w:r>
+            <w:r>
+              <w:rPr>
+                <w:noProof/>
+                <w:webHidden/>
+              </w:rPr>
+              <w:tab/>
+            </w:r>
+            <w:r>
+              <w:rPr>
+                <w:noProof/>
+                <w:webHidden/>
+              </w:rPr>
+              <w:fldChar w:fldCharType="begin"/>
+            </w:r>
+            <w:r>
+              <w:rPr>
+                <w:noProof/>
+                <w:webHidden/>
+              </w:rPr>
+              <w:instrText xml:space="preserve"> PAGEREF _Toc473885513 \h </w:instrText>
+            </w:r>
+            <w:r>
+              <w:rPr>
+                <w:noProof/>
+                <w:webHidden/>
+              </w:rPr>
+            </w:r>
+            <w:r>
+              <w:rPr>
+                <w:noProof/>
+                <w:webHidden/>
+              </w:rPr>
+              <w:fldChar w:fldCharType="separate"/>
+            </w:r>
+            <w:r>
+              <w:rPr>
+                <w:noProof/>
+                <w:webHidden/>
+              </w:rPr>
+              <w:t>4</w:t>
+            </w:r>
+            <w:r>
+              <w:rPr>
+                <w:noProof/>
+                <w:webHidden/>
+              </w:rPr>
+              <w:fldChar w:fldCharType="end"/>
+            </w:r>
+          </w:hyperlink>
+        </w:p>
+        <w:p>
+          <w:pPr>
+            <w:pStyle w:val="Inhopg2"/>
+            <w:tabs>
+              <w:tab w:val="right" w:leader="dot" w:pos="8395"/>
+            </w:tabs>
+            <w:rPr>
+              <w:rFonts w:cstheme="minorBidi"/>
+              <w:noProof/>
+            </w:rPr>
+          </w:pPr>
+          <w:hyperlink w:anchor="_Toc473885514" w:history="1">
+            <w:r>
+              <w:rPr>
+                <w:rStyle w:val="Hyperlink"/>
+                <w:noProof/>
+              </w:rPr>
+              <w:t>Testscenario 5</w:t>
+            </w:r>
+            <w:r>
+              <w:rPr>
+                <w:noProof/>
+                <w:webHidden/>
+              </w:rPr>
+              <w:tab/>
+            </w:r>
+            <w:r>
+              <w:rPr>
+                <w:noProof/>
+                <w:webHidden/>
+              </w:rPr>
+              <w:fldChar w:fldCharType="begin"/>
+            </w:r>
+            <w:r>
+              <w:rPr>
+                <w:noProof/>
+                <w:webHidden/>
+              </w:rPr>
+              <w:instrText xml:space="preserve"> PAGEREF _Toc473885514 \h </w:instrText>
+            </w:r>
+            <w:r>
+              <w:rPr>
+                <w:noProof/>
+                <w:webHidden/>
+              </w:rPr>
+            </w:r>
+            <w:r>
+              <w:rPr>
+                <w:noProof/>
+                <w:webHidden/>
+              </w:rPr>
+              <w:fldChar w:fldCharType="separate"/>
+            </w:r>
+            <w:r>
+              <w:rPr>
+                <w:noProof/>
+                <w:webHidden/>
+              </w:rPr>
+              <w:t>5</w:t>
+            </w:r>
+            <w:r>
+              <w:rPr>
+                <w:noProof/>
+                <w:webHidden/>
+              </w:rPr>
+              <w:fldChar w:fldCharType="end"/>
+            </w:r>
+          </w:hyperlink>
+        </w:p>
+        <w:p>
+          <w:pPr>
+            <w:pStyle w:val="Inhopg2"/>
+            <w:tabs>
+              <w:tab w:val="right" w:leader="dot" w:pos="8395"/>
+            </w:tabs>
+            <w:rPr>
+              <w:rFonts w:cstheme="minorBidi"/>
+              <w:noProof/>
+            </w:rPr>
+          </w:pPr>
+          <w:hyperlink w:anchor="_Toc473885515" w:history="1">
+            <w:r>
+              <w:rPr>
+                <w:rStyle w:val="Hyperlink"/>
+                <w:noProof/>
+              </w:rPr>
+              <w:t>Testscenario 6</w:t>
+            </w:r>
+            <w:r>
+              <w:rPr>
+                <w:noProof/>
+                <w:webHidden/>
+              </w:rPr>
+              <w:tab/>
+            </w:r>
+            <w:r>
+              <w:rPr>
+                <w:noProof/>
+                <w:webHidden/>
+              </w:rPr>
+              <w:fldChar w:fldCharType="begin"/>
+            </w:r>
+            <w:r>
+              <w:rPr>
+                <w:noProof/>
+                <w:webHidden/>
+              </w:rPr>
+              <w:instrText xml:space="preserve"> PAGEREF _Toc473885515 \h </w:instrText>
+            </w:r>
+            <w:r>
+              <w:rPr>
+                <w:noProof/>
+                <w:webHidden/>
+              </w:rPr>
+            </w:r>
+            <w:r>
+              <w:rPr>
+                <w:noProof/>
+                <w:webHidden/>
+              </w:rPr>
+              <w:fldChar w:fldCharType="separate"/>
+            </w:r>
+            <w:r>
+              <w:rPr>
+                <w:noProof/>
+                <w:webHidden/>
+              </w:rPr>
+              <w:t>5</w:t>
+            </w:r>
+            <w:r>
+              <w:rPr>
+                <w:noProof/>
+                <w:webHidden/>
+              </w:rPr>
+              <w:fldChar w:fldCharType="end"/>
+            </w:r>
+          </w:hyperlink>
+        </w:p>
+        <w:p>
+          <w:pPr>
+            <w:pStyle w:val="Inhopg2"/>
+            <w:tabs>
+              <w:tab w:val="right" w:leader="dot" w:pos="8395"/>
+            </w:tabs>
+            <w:rPr>
+              <w:rFonts w:cstheme="minorBidi"/>
+              <w:noProof/>
+            </w:rPr>
+          </w:pPr>
+          <w:hyperlink w:anchor="_Toc473885516" w:history="1">
+            <w:r>
+              <w:rPr>
+                <w:rStyle w:val="Hyperlink"/>
+                <w:noProof/>
+              </w:rPr>
+              <w:t>Testscenario 7</w:t>
+            </w:r>
+            <w:r>
+              <w:rPr>
+                <w:noProof/>
+                <w:webHidden/>
+              </w:rPr>
+              <w:tab/>
+            </w:r>
+            <w:r>
+              <w:rPr>
+                <w:noProof/>
+                <w:webHidden/>
+              </w:rPr>
+              <w:fldChar w:fldCharType="begin"/>
+            </w:r>
+            <w:r>
+              <w:rPr>
+                <w:noProof/>
+                <w:webHidden/>
+              </w:rPr>
+              <w:instrText xml:space="preserve"> PAGEREF _Toc473885516 \h </w:instrText>
+            </w:r>
+            <w:r>
+              <w:rPr>
+                <w:noProof/>
+                <w:webHidden/>
+              </w:rPr>
+            </w:r>
+            <w:r>
+              <w:rPr>
+                <w:noProof/>
+                <w:webHidden/>
+              </w:rPr>
+              <w:fldChar w:fldCharType="separate"/>
+            </w:r>
+            <w:r>
+              <w:rPr>
+                <w:noProof/>
+                <w:webHidden/>
+              </w:rPr>
+              <w:t>5</w:t>
+            </w:r>
+            <w:r>
+              <w:rPr>
+                <w:noProof/>
+                <w:webHidden/>
+              </w:rPr>
+              <w:fldChar w:fldCharType="end"/>
+            </w:r>
+          </w:hyperlink>
+        </w:p>
+        <w:p>
+          <w:pPr>
+            <w:pStyle w:val="Inhopg2"/>
+            <w:tabs>
+              <w:tab w:val="right" w:leader="dot" w:pos="8395"/>
+            </w:tabs>
+            <w:rPr>
+              <w:rFonts w:cstheme="minorBidi"/>
+              <w:noProof/>
+            </w:rPr>
+          </w:pPr>
+          <w:hyperlink w:anchor="_Toc473885517" w:history="1">
+            <w:r>
+              <w:rPr>
+                <w:rStyle w:val="Hyperlink"/>
+                <w:noProof/>
+              </w:rPr>
+              <w:t>Testscenario 8</w:t>
+            </w:r>
+            <w:r>
+              <w:rPr>
+                <w:noProof/>
+                <w:webHidden/>
+              </w:rPr>
+              <w:tab/>
+            </w:r>
+            <w:r>
+              <w:rPr>
+                <w:noProof/>
+                <w:webHidden/>
+              </w:rPr>
+              <w:fldChar w:fldCharType="begin"/>
+            </w:r>
+            <w:r>
+              <w:rPr>
+                <w:noProof/>
+                <w:webHidden/>
+              </w:rPr>
+              <w:instrText xml:space="preserve"> PAGEREF _Toc473885517 \h </w:instrText>
+            </w:r>
+            <w:r>
+              <w:rPr>
+                <w:noProof/>
+                <w:webHidden/>
+              </w:rPr>
+            </w:r>
+            <w:r>
+              <w:rPr>
+                <w:noProof/>
+                <w:webHidden/>
+              </w:rPr>
+              <w:fldChar w:fldCharType="separate"/>
+            </w:r>
+            <w:r>
+              <w:rPr>
+                <w:noProof/>
+                <w:webHidden/>
+              </w:rPr>
+              <w:t>6</w:t>
             </w:r>
             <w:r>
               <w:rPr>
@@ -818,7 +1307,7 @@
               <w:noProof/>
             </w:rPr>
           </w:pPr>
-          <w:hyperlink w:anchor="_Toc473875808" w:history="1">
+          <w:hyperlink w:anchor="_Toc473885518" w:history="1">
             <w:r>
               <w:rPr>
                 <w:rStyle w:val="Hyperlink"/>
@@ -845,7 +1334,7 @@
                 <w:noProof/>
                 <w:webHidden/>
               </w:rPr>
-              <w:instrText xml:space="preserve"> PAGEREF _Toc473875808 \h </w:instrText>
+              <w:instrText xml:space="preserve"> PAGEREF _Toc473885518 \h </w:instrText>
             </w:r>
             <w:r>
               <w:rPr>
@@ -865,7 +1354,7 @@
                 <w:noProof/>
                 <w:webHidden/>
               </w:rPr>
-              <w:t>4</w:t>
+              <w:t>6</w:t>
             </w:r>
             <w:r>
               <w:rPr>
@@ -887,7 +1376,7 @@
               <w:noProof/>
             </w:rPr>
           </w:pPr>
-          <w:hyperlink w:anchor="_Toc473875809" w:history="1">
+          <w:hyperlink w:anchor="_Toc473885519" w:history="1">
             <w:r>
               <w:rPr>
                 <w:rStyle w:val="Hyperlink"/>
@@ -914,7 +1403,7 @@
                 <w:noProof/>
                 <w:webHidden/>
               </w:rPr>
-              <w:instrText xml:space="preserve"> PAGEREF _Toc473875809 \h </w:instrText>
+              <w:instrText xml:space="preserve"> PAGEREF _Toc473885519 \h </w:instrText>
             </w:r>
             <w:r>
               <w:rPr>
@@ -934,7 +1423,7 @@
                 <w:noProof/>
                 <w:webHidden/>
               </w:rPr>
-              <w:t>5</w:t>
+              <w:t>7</w:t>
             </w:r>
             <w:r>
               <w:rPr>
@@ -956,7 +1445,7 @@
               <w:noProof/>
             </w:rPr>
           </w:pPr>
-          <w:hyperlink w:anchor="_Toc473875810" w:history="1">
+          <w:hyperlink w:anchor="_Toc473885520" w:history="1">
             <w:r>
               <w:rPr>
                 <w:rStyle w:val="Hyperlink"/>
@@ -983,7 +1472,7 @@
                 <w:noProof/>
                 <w:webHidden/>
               </w:rPr>
-              <w:instrText xml:space="preserve"> PAGEREF _Toc473875810 \h </w:instrText>
+              <w:instrText xml:space="preserve"> PAGEREF _Toc473885520 \h </w:instrText>
             </w:r>
             <w:r>
               <w:rPr>
@@ -1003,7 +1492,7 @@
                 <w:noProof/>
                 <w:webHidden/>
               </w:rPr>
-              <w:t>6</w:t>
+              <w:t>8</w:t>
             </w:r>
             <w:r>
               <w:rPr>
@@ -1029,14 +1518,12 @@
       <w:r>
         <w:br w:type="page"/>
       </w:r>
-      <w:bookmarkStart w:id="5" w:name="_GoBack"/>
-      <w:bookmarkEnd w:id="5"/>
     </w:p>
     <w:p>
       <w:pPr>
         <w:pStyle w:val="kop10"/>
       </w:pPr>
-      <w:bookmarkStart w:id="6" w:name="_Toc473875806"/>
+      <w:bookmarkStart w:id="6" w:name="_Toc473885508"/>
       <w:r>
         <w:lastRenderedPageBreak/>
         <w:t>Gegevens set</w:t>
@@ -1045,10 +1532,2354 @@
     </w:p>
     <w:p>
       <w:pPr>
+        <w:pStyle w:val="Geenregelafstand"/>
+        <w:rPr>
+          <w:rFonts w:ascii="Verdana" w:hAnsi="Verdana"/>
+          <w:sz w:val="22"/>
+          <w:szCs w:val="22"/>
+        </w:rPr>
+      </w:pPr>
+    </w:p>
+    <w:tbl>
+      <w:tblPr>
+        <w:tblStyle w:val="Tabelraster"/>
+        <w:tblW w:w="0" w:type="auto"/>
+        <w:tblLook w:val="04A0" w:firstRow="1" w:lastRow="0" w:firstColumn="1" w:lastColumn="0" w:noHBand="0" w:noVBand="1"/>
+      </w:tblPr>
+      <w:tblGrid>
+        <w:gridCol w:w="2098"/>
+        <w:gridCol w:w="2099"/>
+        <w:gridCol w:w="2099"/>
+        <w:gridCol w:w="2099"/>
+      </w:tblGrid>
+      <w:tr>
+        <w:tc>
+          <w:tcPr>
+            <w:tcW w:w="8395" w:type="dxa"/>
+            <w:gridSpan w:val="4"/>
+            <w:shd w:val="clear" w:color="auto" w:fill="BFBFBF" w:themeFill="background1" w:themeFillShade="BF"/>
+          </w:tcPr>
+          <w:p>
+            <w:pPr>
+              <w:pStyle w:val="Geenregelafstand"/>
+              <w:rPr>
+                <w:rFonts w:ascii="Verdana" w:hAnsi="Verdana"/>
+                <w:b/>
+                <w:sz w:val="24"/>
+                <w:szCs w:val="24"/>
+              </w:rPr>
+            </w:pPr>
+            <w:r>
+              <w:rPr>
+                <w:rFonts w:ascii="Verdana" w:hAnsi="Verdana"/>
+                <w:b/>
+                <w:sz w:val="24"/>
+                <w:szCs w:val="24"/>
+              </w:rPr>
+              <w:t>Cursus</w:t>
+            </w:r>
+          </w:p>
+        </w:tc>
+      </w:tr>
+      <w:tr>
+        <w:tc>
+          <w:tcPr>
+            <w:tcW w:w="2098" w:type="dxa"/>
+            <w:shd w:val="clear" w:color="auto" w:fill="BFBFBF" w:themeFill="background1" w:themeFillShade="BF"/>
+          </w:tcPr>
+          <w:p>
+            <w:pPr>
+              <w:pStyle w:val="Geenregelafstand"/>
+              <w:rPr>
+                <w:rFonts w:ascii="Verdana" w:hAnsi="Verdana"/>
+                <w:b/>
+                <w:sz w:val="22"/>
+                <w:szCs w:val="22"/>
+              </w:rPr>
+            </w:pPr>
+            <w:r>
+              <w:rPr>
+                <w:rFonts w:ascii="Verdana" w:hAnsi="Verdana"/>
+                <w:b/>
+                <w:sz w:val="22"/>
+                <w:szCs w:val="22"/>
+              </w:rPr>
+              <w:t>Cursus_id</w:t>
+            </w:r>
+          </w:p>
+        </w:tc>
+        <w:tc>
+          <w:tcPr>
+            <w:tcW w:w="2099" w:type="dxa"/>
+            <w:shd w:val="clear" w:color="auto" w:fill="BFBFBF" w:themeFill="background1" w:themeFillShade="BF"/>
+          </w:tcPr>
+          <w:p>
+            <w:pPr>
+              <w:pStyle w:val="Geenregelafstand"/>
+              <w:rPr>
+                <w:rFonts w:ascii="Verdana" w:hAnsi="Verdana"/>
+                <w:b/>
+                <w:sz w:val="22"/>
+                <w:szCs w:val="22"/>
+              </w:rPr>
+            </w:pPr>
+            <w:r>
+              <w:rPr>
+                <w:rFonts w:ascii="Verdana" w:hAnsi="Verdana"/>
+                <w:b/>
+                <w:sz w:val="22"/>
+                <w:szCs w:val="22"/>
+              </w:rPr>
+              <w:t>Weeknummer</w:t>
+            </w:r>
+          </w:p>
+        </w:tc>
+        <w:tc>
+          <w:tcPr>
+            <w:tcW w:w="2099" w:type="dxa"/>
+            <w:shd w:val="clear" w:color="auto" w:fill="BFBFBF" w:themeFill="background1" w:themeFillShade="BF"/>
+          </w:tcPr>
+          <w:p>
+            <w:pPr>
+              <w:pStyle w:val="Geenregelafstand"/>
+              <w:rPr>
+                <w:rFonts w:ascii="Verdana" w:hAnsi="Verdana"/>
+                <w:b/>
+                <w:sz w:val="22"/>
+                <w:szCs w:val="22"/>
+              </w:rPr>
+            </w:pPr>
+            <w:r>
+              <w:rPr>
+                <w:rFonts w:ascii="Verdana" w:hAnsi="Verdana"/>
+                <w:b/>
+                <w:sz w:val="22"/>
+                <w:szCs w:val="22"/>
+              </w:rPr>
+              <w:t>Aantal</w:t>
+            </w:r>
+          </w:p>
+        </w:tc>
+        <w:tc>
+          <w:tcPr>
+            <w:tcW w:w="2099" w:type="dxa"/>
+            <w:shd w:val="clear" w:color="auto" w:fill="BFBFBF" w:themeFill="background1" w:themeFillShade="BF"/>
+          </w:tcPr>
+          <w:p>
+            <w:pPr>
+              <w:pStyle w:val="Geenregelafstand"/>
+              <w:rPr>
+                <w:rFonts w:ascii="Verdana" w:hAnsi="Verdana"/>
+                <w:b/>
+                <w:sz w:val="22"/>
+                <w:szCs w:val="22"/>
+              </w:rPr>
+            </w:pPr>
+            <w:r>
+              <w:rPr>
+                <w:rFonts w:ascii="Verdana" w:hAnsi="Verdana"/>
+                <w:b/>
+                <w:sz w:val="22"/>
+                <w:szCs w:val="22"/>
+              </w:rPr>
+              <w:t>Soort_id</w:t>
+            </w:r>
+          </w:p>
+        </w:tc>
+      </w:tr>
+      <w:tr>
+        <w:tc>
+          <w:tcPr>
+            <w:tcW w:w="2098" w:type="dxa"/>
+          </w:tcPr>
+          <w:p>
+            <w:pPr>
+              <w:pStyle w:val="Geenregelafstand"/>
+              <w:rPr>
+                <w:rFonts w:ascii="Verdana" w:hAnsi="Verdana"/>
+                <w:sz w:val="22"/>
+                <w:szCs w:val="22"/>
+              </w:rPr>
+            </w:pPr>
+            <w:r>
+              <w:rPr>
+                <w:rFonts w:ascii="Verdana" w:hAnsi="Verdana"/>
+                <w:sz w:val="22"/>
+                <w:szCs w:val="22"/>
+              </w:rPr>
+              <w:t>1</w:t>
+            </w:r>
+          </w:p>
+        </w:tc>
+        <w:tc>
+          <w:tcPr>
+            <w:tcW w:w="2099" w:type="dxa"/>
+          </w:tcPr>
+          <w:p>
+            <w:pPr>
+              <w:pStyle w:val="Geenregelafstand"/>
+              <w:rPr>
+                <w:rFonts w:ascii="Verdana" w:hAnsi="Verdana"/>
+                <w:sz w:val="22"/>
+                <w:szCs w:val="22"/>
+              </w:rPr>
+            </w:pPr>
+            <w:r>
+              <w:rPr>
+                <w:rFonts w:ascii="Verdana" w:hAnsi="Verdana"/>
+                <w:sz w:val="22"/>
+                <w:szCs w:val="22"/>
+              </w:rPr>
+              <w:t>23</w:t>
+            </w:r>
+          </w:p>
+        </w:tc>
+        <w:tc>
+          <w:tcPr>
+            <w:tcW w:w="2099" w:type="dxa"/>
+          </w:tcPr>
+          <w:p>
+            <w:pPr>
+              <w:pStyle w:val="Geenregelafstand"/>
+              <w:rPr>
+                <w:rFonts w:ascii="Verdana" w:hAnsi="Verdana"/>
+                <w:sz w:val="22"/>
+                <w:szCs w:val="22"/>
+              </w:rPr>
+            </w:pPr>
+            <w:r>
+              <w:rPr>
+                <w:rFonts w:ascii="Verdana" w:hAnsi="Verdana"/>
+                <w:sz w:val="22"/>
+                <w:szCs w:val="22"/>
+              </w:rPr>
+              <w:t>4</w:t>
+            </w:r>
+          </w:p>
+        </w:tc>
+        <w:tc>
+          <w:tcPr>
+            <w:tcW w:w="2099" w:type="dxa"/>
+          </w:tcPr>
+          <w:p>
+            <w:pPr>
+              <w:pStyle w:val="Geenregelafstand"/>
+              <w:rPr>
+                <w:rFonts w:ascii="Verdana" w:hAnsi="Verdana"/>
+                <w:sz w:val="22"/>
+                <w:szCs w:val="22"/>
+              </w:rPr>
+            </w:pPr>
+            <w:r>
+              <w:rPr>
+                <w:rFonts w:ascii="Verdana" w:hAnsi="Verdana"/>
+                <w:sz w:val="22"/>
+                <w:szCs w:val="22"/>
+              </w:rPr>
+              <w:t>2</w:t>
+            </w:r>
+          </w:p>
+        </w:tc>
+      </w:tr>
+      <w:tr>
+        <w:tc>
+          <w:tcPr>
+            <w:tcW w:w="2098" w:type="dxa"/>
+          </w:tcPr>
+          <w:p>
+            <w:pPr>
+              <w:pStyle w:val="Geenregelafstand"/>
+              <w:rPr>
+                <w:rFonts w:ascii="Verdana" w:hAnsi="Verdana"/>
+                <w:sz w:val="22"/>
+                <w:szCs w:val="22"/>
+              </w:rPr>
+            </w:pPr>
+            <w:r>
+              <w:rPr>
+                <w:rFonts w:ascii="Verdana" w:hAnsi="Verdana"/>
+                <w:sz w:val="22"/>
+                <w:szCs w:val="22"/>
+              </w:rPr>
+              <w:t>2</w:t>
+            </w:r>
+          </w:p>
+        </w:tc>
+        <w:tc>
+          <w:tcPr>
+            <w:tcW w:w="2099" w:type="dxa"/>
+          </w:tcPr>
+          <w:p>
+            <w:pPr>
+              <w:pStyle w:val="Geenregelafstand"/>
+              <w:rPr>
+                <w:rFonts w:ascii="Verdana" w:hAnsi="Verdana"/>
+                <w:sz w:val="22"/>
+                <w:szCs w:val="22"/>
+              </w:rPr>
+            </w:pPr>
+            <w:r>
+              <w:rPr>
+                <w:rFonts w:ascii="Verdana" w:hAnsi="Verdana"/>
+                <w:sz w:val="22"/>
+                <w:szCs w:val="22"/>
+              </w:rPr>
+              <w:t>23</w:t>
+            </w:r>
+          </w:p>
+        </w:tc>
+        <w:tc>
+          <w:tcPr>
+            <w:tcW w:w="2099" w:type="dxa"/>
+          </w:tcPr>
+          <w:p>
+            <w:pPr>
+              <w:pStyle w:val="Geenregelafstand"/>
+              <w:rPr>
+                <w:rFonts w:ascii="Verdana" w:hAnsi="Verdana"/>
+                <w:sz w:val="22"/>
+                <w:szCs w:val="22"/>
+              </w:rPr>
+            </w:pPr>
+            <w:r>
+              <w:rPr>
+                <w:rFonts w:ascii="Verdana" w:hAnsi="Verdana"/>
+                <w:sz w:val="22"/>
+                <w:szCs w:val="22"/>
+              </w:rPr>
+              <w:t>6</w:t>
+            </w:r>
+          </w:p>
+        </w:tc>
+        <w:tc>
+          <w:tcPr>
+            <w:tcW w:w="2099" w:type="dxa"/>
+          </w:tcPr>
+          <w:p>
+            <w:pPr>
+              <w:pStyle w:val="Geenregelafstand"/>
+              <w:rPr>
+                <w:rFonts w:ascii="Verdana" w:hAnsi="Verdana"/>
+                <w:sz w:val="22"/>
+                <w:szCs w:val="22"/>
+              </w:rPr>
+            </w:pPr>
+            <w:r>
+              <w:rPr>
+                <w:rFonts w:ascii="Verdana" w:hAnsi="Verdana"/>
+                <w:sz w:val="22"/>
+                <w:szCs w:val="22"/>
+              </w:rPr>
+              <w:t>1</w:t>
+            </w:r>
+          </w:p>
+        </w:tc>
+      </w:tr>
+    </w:tbl>
+    <w:p>
+      <w:pPr>
+        <w:pStyle w:val="Geenregelafstand"/>
+        <w:rPr>
+          <w:rFonts w:ascii="Verdana" w:hAnsi="Verdana"/>
+          <w:sz w:val="22"/>
+          <w:szCs w:val="22"/>
+        </w:rPr>
+      </w:pPr>
+    </w:p>
+    <w:p>
+      <w:pPr>
+        <w:pStyle w:val="Geenregelafstand"/>
+        <w:rPr>
+          <w:rFonts w:ascii="Verdana" w:hAnsi="Verdana"/>
+          <w:sz w:val="22"/>
+          <w:szCs w:val="22"/>
+        </w:rPr>
+      </w:pPr>
+    </w:p>
+    <w:tbl>
+      <w:tblPr>
+        <w:tblStyle w:val="Tabelraster"/>
+        <w:tblW w:w="0" w:type="auto"/>
+        <w:tblLook w:val="04A0" w:firstRow="1" w:lastRow="0" w:firstColumn="1" w:lastColumn="0" w:noHBand="0" w:noVBand="1"/>
+      </w:tblPr>
+      <w:tblGrid>
+        <w:gridCol w:w="1679"/>
+        <w:gridCol w:w="1679"/>
+        <w:gridCol w:w="1679"/>
+        <w:gridCol w:w="1679"/>
+        <w:gridCol w:w="1679"/>
+      </w:tblGrid>
+      <w:tr>
+        <w:tc>
+          <w:tcPr>
+            <w:tcW w:w="8395" w:type="dxa"/>
+            <w:gridSpan w:val="5"/>
+            <w:shd w:val="clear" w:color="auto" w:fill="BFBFBF" w:themeFill="background1" w:themeFillShade="BF"/>
+          </w:tcPr>
+          <w:p>
+            <w:pPr>
+              <w:pStyle w:val="Geenregelafstand"/>
+              <w:rPr>
+                <w:rFonts w:ascii="Verdana" w:hAnsi="Verdana"/>
+                <w:b/>
+                <w:sz w:val="24"/>
+                <w:szCs w:val="24"/>
+              </w:rPr>
+            </w:pPr>
+            <w:r>
+              <w:rPr>
+                <w:rFonts w:ascii="Verdana" w:hAnsi="Verdana"/>
+                <w:b/>
+                <w:sz w:val="24"/>
+                <w:szCs w:val="24"/>
+              </w:rPr>
+              <w:t>Schip</w:t>
+            </w:r>
+          </w:p>
+        </w:tc>
+      </w:tr>
+      <w:tr>
+        <w:tc>
+          <w:tcPr>
+            <w:tcW w:w="1679" w:type="dxa"/>
+            <w:shd w:val="clear" w:color="auto" w:fill="BFBFBF" w:themeFill="background1" w:themeFillShade="BF"/>
+          </w:tcPr>
+          <w:p>
+            <w:pPr>
+              <w:pStyle w:val="Geenregelafstand"/>
+              <w:rPr>
+                <w:rFonts w:ascii="Verdana" w:hAnsi="Verdana"/>
+                <w:b/>
+                <w:sz w:val="22"/>
+                <w:szCs w:val="22"/>
+              </w:rPr>
+            </w:pPr>
+            <w:r>
+              <w:rPr>
+                <w:rFonts w:ascii="Verdana" w:hAnsi="Verdana"/>
+                <w:b/>
+                <w:sz w:val="22"/>
+                <w:szCs w:val="22"/>
+              </w:rPr>
+              <w:t>Schip_id</w:t>
+            </w:r>
+          </w:p>
+        </w:tc>
+        <w:tc>
+          <w:tcPr>
+            <w:tcW w:w="1679" w:type="dxa"/>
+            <w:shd w:val="clear" w:color="auto" w:fill="BFBFBF" w:themeFill="background1" w:themeFillShade="BF"/>
+          </w:tcPr>
+          <w:p>
+            <w:pPr>
+              <w:pStyle w:val="Geenregelafstand"/>
+              <w:rPr>
+                <w:rFonts w:ascii="Verdana" w:hAnsi="Verdana"/>
+                <w:b/>
+                <w:sz w:val="22"/>
+                <w:szCs w:val="22"/>
+              </w:rPr>
+            </w:pPr>
+            <w:r>
+              <w:rPr>
+                <w:rFonts w:ascii="Verdana" w:hAnsi="Verdana"/>
+                <w:b/>
+                <w:sz w:val="22"/>
+                <w:szCs w:val="22"/>
+              </w:rPr>
+              <w:t>Naam</w:t>
+            </w:r>
+          </w:p>
+        </w:tc>
+        <w:tc>
+          <w:tcPr>
+            <w:tcW w:w="1679" w:type="dxa"/>
+            <w:shd w:val="clear" w:color="auto" w:fill="BFBFBF" w:themeFill="background1" w:themeFillShade="BF"/>
+          </w:tcPr>
+          <w:p>
+            <w:pPr>
+              <w:pStyle w:val="Geenregelafstand"/>
+              <w:rPr>
+                <w:rFonts w:ascii="Verdana" w:hAnsi="Verdana"/>
+                <w:b/>
+                <w:sz w:val="22"/>
+                <w:szCs w:val="22"/>
+              </w:rPr>
+            </w:pPr>
+            <w:r>
+              <w:rPr>
+                <w:rFonts w:ascii="Verdana" w:hAnsi="Verdana"/>
+                <w:b/>
+                <w:sz w:val="22"/>
+                <w:szCs w:val="22"/>
+              </w:rPr>
+              <w:t>Plaatsen</w:t>
+            </w:r>
+          </w:p>
+        </w:tc>
+        <w:tc>
+          <w:tcPr>
+            <w:tcW w:w="1679" w:type="dxa"/>
+            <w:shd w:val="clear" w:color="auto" w:fill="BFBFBF" w:themeFill="background1" w:themeFillShade="BF"/>
+          </w:tcPr>
+          <w:p>
+            <w:pPr>
+              <w:pStyle w:val="Geenregelafstand"/>
+              <w:rPr>
+                <w:rFonts w:ascii="Verdana" w:hAnsi="Verdana"/>
+                <w:b/>
+                <w:sz w:val="22"/>
+                <w:szCs w:val="22"/>
+              </w:rPr>
+            </w:pPr>
+            <w:r>
+              <w:rPr>
+                <w:rFonts w:ascii="Verdana" w:hAnsi="Verdana"/>
+                <w:b/>
+                <w:sz w:val="22"/>
+                <w:szCs w:val="22"/>
+              </w:rPr>
+              <w:t>Averij</w:t>
+            </w:r>
+          </w:p>
+        </w:tc>
+        <w:tc>
+          <w:tcPr>
+            <w:tcW w:w="1679" w:type="dxa"/>
+            <w:shd w:val="clear" w:color="auto" w:fill="BFBFBF" w:themeFill="background1" w:themeFillShade="BF"/>
+          </w:tcPr>
+          <w:p>
+            <w:pPr>
+              <w:pStyle w:val="Geenregelafstand"/>
+              <w:rPr>
+                <w:rFonts w:ascii="Verdana" w:hAnsi="Verdana"/>
+                <w:b/>
+                <w:sz w:val="22"/>
+                <w:szCs w:val="22"/>
+              </w:rPr>
+            </w:pPr>
+            <w:r>
+              <w:rPr>
+                <w:rFonts w:ascii="Verdana" w:hAnsi="Verdana"/>
+                <w:b/>
+                <w:sz w:val="22"/>
+                <w:szCs w:val="22"/>
+              </w:rPr>
+              <w:t>Soort_id</w:t>
+            </w:r>
+          </w:p>
+        </w:tc>
+      </w:tr>
+      <w:tr>
+        <w:tc>
+          <w:tcPr>
+            <w:tcW w:w="1679" w:type="dxa"/>
+          </w:tcPr>
+          <w:p>
+            <w:pPr>
+              <w:pStyle w:val="Geenregelafstand"/>
+              <w:rPr>
+                <w:rFonts w:ascii="Verdana" w:hAnsi="Verdana"/>
+                <w:sz w:val="22"/>
+                <w:szCs w:val="22"/>
+              </w:rPr>
+            </w:pPr>
+            <w:r>
+              <w:rPr>
+                <w:rFonts w:ascii="Verdana" w:hAnsi="Verdana"/>
+                <w:sz w:val="22"/>
+                <w:szCs w:val="22"/>
+              </w:rPr>
+              <w:t>500</w:t>
+            </w:r>
+          </w:p>
+        </w:tc>
+        <w:tc>
+          <w:tcPr>
+            <w:tcW w:w="1679" w:type="dxa"/>
+          </w:tcPr>
+          <w:p>
+            <w:pPr>
+              <w:pStyle w:val="Geenregelafstand"/>
+              <w:rPr>
+                <w:rFonts w:ascii="Verdana" w:hAnsi="Verdana"/>
+                <w:sz w:val="22"/>
+                <w:szCs w:val="22"/>
+              </w:rPr>
+            </w:pPr>
+            <w:r>
+              <w:rPr>
+                <w:rFonts w:ascii="Verdana" w:hAnsi="Verdana"/>
+                <w:sz w:val="22"/>
+                <w:szCs w:val="22"/>
+              </w:rPr>
+              <w:t>Jantje</w:t>
+            </w:r>
+          </w:p>
+        </w:tc>
+        <w:tc>
+          <w:tcPr>
+            <w:tcW w:w="1679" w:type="dxa"/>
+          </w:tcPr>
+          <w:p>
+            <w:pPr>
+              <w:pStyle w:val="Geenregelafstand"/>
+              <w:rPr>
+                <w:rFonts w:ascii="Verdana" w:hAnsi="Verdana"/>
+                <w:sz w:val="22"/>
+                <w:szCs w:val="22"/>
+              </w:rPr>
+            </w:pPr>
+            <w:r>
+              <w:rPr>
+                <w:rFonts w:ascii="Verdana" w:hAnsi="Verdana"/>
+                <w:sz w:val="22"/>
+                <w:szCs w:val="22"/>
+              </w:rPr>
+              <w:t>10</w:t>
+            </w:r>
+          </w:p>
+        </w:tc>
+        <w:tc>
+          <w:tcPr>
+            <w:tcW w:w="1679" w:type="dxa"/>
+          </w:tcPr>
+          <w:p>
+            <w:pPr>
+              <w:pStyle w:val="Geenregelafstand"/>
+              <w:rPr>
+                <w:rFonts w:ascii="Verdana" w:hAnsi="Verdana"/>
+                <w:sz w:val="22"/>
+                <w:szCs w:val="22"/>
+              </w:rPr>
+            </w:pPr>
+            <w:r>
+              <w:rPr>
+                <w:rFonts w:ascii="Verdana" w:hAnsi="Verdana"/>
+                <w:sz w:val="22"/>
+                <w:szCs w:val="22"/>
+              </w:rPr>
+              <w:t>0</w:t>
+            </w:r>
+          </w:p>
+        </w:tc>
+        <w:tc>
+          <w:tcPr>
+            <w:tcW w:w="1679" w:type="dxa"/>
+          </w:tcPr>
+          <w:p>
+            <w:pPr>
+              <w:pStyle w:val="Geenregelafstand"/>
+              <w:rPr>
+                <w:rFonts w:ascii="Verdana" w:hAnsi="Verdana"/>
+                <w:sz w:val="22"/>
+                <w:szCs w:val="22"/>
+              </w:rPr>
+            </w:pPr>
+            <w:r>
+              <w:rPr>
+                <w:rFonts w:ascii="Verdana" w:hAnsi="Verdana"/>
+                <w:sz w:val="22"/>
+                <w:szCs w:val="22"/>
+              </w:rPr>
+              <w:t>1</w:t>
+            </w:r>
+          </w:p>
+        </w:tc>
+      </w:tr>
+      <w:tr>
+        <w:tc>
+          <w:tcPr>
+            <w:tcW w:w="1679" w:type="dxa"/>
+          </w:tcPr>
+          <w:p>
+            <w:pPr>
+              <w:pStyle w:val="Geenregelafstand"/>
+              <w:rPr>
+                <w:rFonts w:ascii="Verdana" w:hAnsi="Verdana"/>
+                <w:sz w:val="22"/>
+                <w:szCs w:val="22"/>
+              </w:rPr>
+            </w:pPr>
+            <w:r>
+              <w:rPr>
+                <w:rFonts w:ascii="Verdana" w:hAnsi="Verdana"/>
+                <w:sz w:val="22"/>
+                <w:szCs w:val="22"/>
+              </w:rPr>
+              <w:t>84</w:t>
+            </w:r>
+          </w:p>
+        </w:tc>
+        <w:tc>
+          <w:tcPr>
+            <w:tcW w:w="1679" w:type="dxa"/>
+          </w:tcPr>
+          <w:p>
+            <w:pPr>
+              <w:pStyle w:val="Geenregelafstand"/>
+              <w:rPr>
+                <w:rFonts w:ascii="Verdana" w:hAnsi="Verdana"/>
+                <w:sz w:val="22"/>
+                <w:szCs w:val="22"/>
+              </w:rPr>
+            </w:pPr>
+            <w:r>
+              <w:rPr>
+                <w:rFonts w:ascii="Verdana" w:hAnsi="Verdana"/>
+                <w:sz w:val="22"/>
+                <w:szCs w:val="22"/>
+              </w:rPr>
+              <w:t>Bos</w:t>
+            </w:r>
+          </w:p>
+        </w:tc>
+        <w:tc>
+          <w:tcPr>
+            <w:tcW w:w="1679" w:type="dxa"/>
+          </w:tcPr>
+          <w:p>
+            <w:pPr>
+              <w:pStyle w:val="Geenregelafstand"/>
+              <w:rPr>
+                <w:rFonts w:ascii="Verdana" w:hAnsi="Verdana"/>
+                <w:sz w:val="22"/>
+                <w:szCs w:val="22"/>
+              </w:rPr>
+            </w:pPr>
+            <w:r>
+              <w:rPr>
+                <w:rFonts w:ascii="Verdana" w:hAnsi="Verdana"/>
+                <w:sz w:val="22"/>
+                <w:szCs w:val="22"/>
+              </w:rPr>
+              <w:t>5</w:t>
+            </w:r>
+          </w:p>
+        </w:tc>
+        <w:tc>
+          <w:tcPr>
+            <w:tcW w:w="1679" w:type="dxa"/>
+          </w:tcPr>
+          <w:p>
+            <w:pPr>
+              <w:pStyle w:val="Geenregelafstand"/>
+              <w:rPr>
+                <w:rFonts w:ascii="Verdana" w:hAnsi="Verdana"/>
+                <w:sz w:val="22"/>
+                <w:szCs w:val="22"/>
+              </w:rPr>
+            </w:pPr>
+            <w:r>
+              <w:rPr>
+                <w:rFonts w:ascii="Verdana" w:hAnsi="Verdana"/>
+                <w:sz w:val="22"/>
+                <w:szCs w:val="22"/>
+              </w:rPr>
+              <w:t>0</w:t>
+            </w:r>
+          </w:p>
+        </w:tc>
+        <w:tc>
+          <w:tcPr>
+            <w:tcW w:w="1679" w:type="dxa"/>
+          </w:tcPr>
+          <w:p>
+            <w:pPr>
+              <w:pStyle w:val="Geenregelafstand"/>
+              <w:rPr>
+                <w:rFonts w:ascii="Verdana" w:hAnsi="Verdana"/>
+                <w:sz w:val="22"/>
+                <w:szCs w:val="22"/>
+              </w:rPr>
+            </w:pPr>
+            <w:r>
+              <w:rPr>
+                <w:rFonts w:ascii="Verdana" w:hAnsi="Verdana"/>
+                <w:sz w:val="22"/>
+                <w:szCs w:val="22"/>
+              </w:rPr>
+              <w:t>2</w:t>
+            </w:r>
+          </w:p>
+        </w:tc>
+      </w:tr>
+    </w:tbl>
+    <w:p>
+      <w:pPr>
+        <w:pStyle w:val="Geenregelafstand"/>
+        <w:rPr>
+          <w:rFonts w:ascii="Verdana" w:hAnsi="Verdana"/>
+          <w:sz w:val="22"/>
+          <w:szCs w:val="22"/>
+        </w:rPr>
+      </w:pPr>
+    </w:p>
+    <w:p>
+      <w:pPr>
+        <w:pStyle w:val="Geenregelafstand"/>
+        <w:rPr>
+          <w:rFonts w:ascii="Verdana" w:hAnsi="Verdana"/>
+          <w:sz w:val="22"/>
+          <w:szCs w:val="22"/>
+        </w:rPr>
+      </w:pPr>
+    </w:p>
+    <w:tbl>
+      <w:tblPr>
+        <w:tblStyle w:val="Tabelraster"/>
+        <w:tblW w:w="0" w:type="auto"/>
+        <w:tblLayout w:type="fixed"/>
+        <w:tblLook w:val="04A0" w:firstRow="1" w:lastRow="0" w:firstColumn="1" w:lastColumn="0" w:noHBand="0" w:noVBand="1"/>
+      </w:tblPr>
+      <w:tblGrid>
+        <w:gridCol w:w="846"/>
+        <w:gridCol w:w="1717"/>
+        <w:gridCol w:w="870"/>
+        <w:gridCol w:w="1665"/>
+        <w:gridCol w:w="1843"/>
+        <w:gridCol w:w="851"/>
+        <w:gridCol w:w="603"/>
+      </w:tblGrid>
+      <w:tr>
+        <w:tc>
+          <w:tcPr>
+            <w:tcW w:w="8395" w:type="dxa"/>
+            <w:gridSpan w:val="7"/>
+            <w:shd w:val="clear" w:color="auto" w:fill="BFBFBF" w:themeFill="background1" w:themeFillShade="BF"/>
+          </w:tcPr>
+          <w:p>
+            <w:pPr>
+              <w:pStyle w:val="Geenregelafstand"/>
+              <w:rPr>
+                <w:rFonts w:ascii="Verdana" w:hAnsi="Verdana"/>
+                <w:b/>
+                <w:sz w:val="24"/>
+                <w:szCs w:val="24"/>
+              </w:rPr>
+            </w:pPr>
+            <w:r>
+              <w:rPr>
+                <w:rFonts w:ascii="Verdana" w:hAnsi="Verdana"/>
+                <w:b/>
+                <w:sz w:val="24"/>
+                <w:szCs w:val="24"/>
+              </w:rPr>
+              <w:t>Soortcursus</w:t>
+            </w:r>
+          </w:p>
+        </w:tc>
+      </w:tr>
+      <w:tr>
+        <w:tc>
+          <w:tcPr>
+            <w:tcW w:w="846" w:type="dxa"/>
+            <w:shd w:val="clear" w:color="auto" w:fill="BFBFBF" w:themeFill="background1" w:themeFillShade="BF"/>
+          </w:tcPr>
+          <w:p>
+            <w:pPr>
+              <w:pStyle w:val="Geenregelafstand"/>
+              <w:rPr>
+                <w:rFonts w:ascii="Verdana" w:hAnsi="Verdana"/>
+                <w:b/>
+                <w:sz w:val="22"/>
+                <w:szCs w:val="22"/>
+              </w:rPr>
+            </w:pPr>
+            <w:r>
+              <w:rPr>
+                <w:rFonts w:ascii="Verdana" w:hAnsi="Verdana"/>
+                <w:b/>
+                <w:sz w:val="22"/>
+                <w:szCs w:val="22"/>
+              </w:rPr>
+              <w:t>Soort_id</w:t>
+            </w:r>
+          </w:p>
+        </w:tc>
+        <w:tc>
+          <w:tcPr>
+            <w:tcW w:w="1717" w:type="dxa"/>
+            <w:shd w:val="clear" w:color="auto" w:fill="BFBFBF" w:themeFill="background1" w:themeFillShade="BF"/>
+          </w:tcPr>
+          <w:p>
+            <w:pPr>
+              <w:pStyle w:val="Geenregelafstand"/>
+              <w:rPr>
+                <w:rFonts w:ascii="Verdana" w:hAnsi="Verdana"/>
+                <w:b/>
+                <w:sz w:val="22"/>
+                <w:szCs w:val="22"/>
+              </w:rPr>
+            </w:pPr>
+            <w:r>
+              <w:rPr>
+                <w:rFonts w:ascii="Verdana" w:hAnsi="Verdana"/>
+                <w:b/>
+                <w:sz w:val="22"/>
+                <w:szCs w:val="22"/>
+              </w:rPr>
+              <w:t>Cursussoort</w:t>
+            </w:r>
+          </w:p>
+        </w:tc>
+        <w:tc>
+          <w:tcPr>
+            <w:tcW w:w="870" w:type="dxa"/>
+            <w:shd w:val="clear" w:color="auto" w:fill="BFBFBF" w:themeFill="background1" w:themeFillShade="BF"/>
+          </w:tcPr>
+          <w:p>
+            <w:pPr>
+              <w:pStyle w:val="Geenregelafstand"/>
+              <w:rPr>
+                <w:rFonts w:ascii="Verdana" w:hAnsi="Verdana"/>
+                <w:b/>
+                <w:sz w:val="22"/>
+                <w:szCs w:val="22"/>
+              </w:rPr>
+            </w:pPr>
+            <w:r>
+              <w:rPr>
+                <w:rFonts w:ascii="Verdana" w:hAnsi="Verdana"/>
+                <w:b/>
+                <w:sz w:val="22"/>
+                <w:szCs w:val="22"/>
+              </w:rPr>
+              <w:t>Prijs</w:t>
+            </w:r>
+          </w:p>
+        </w:tc>
+        <w:tc>
+          <w:tcPr>
+            <w:tcW w:w="1665" w:type="dxa"/>
+            <w:shd w:val="clear" w:color="auto" w:fill="BFBFBF" w:themeFill="background1" w:themeFillShade="BF"/>
+          </w:tcPr>
+          <w:p>
+            <w:pPr>
+              <w:pStyle w:val="Geenregelafstand"/>
+              <w:rPr>
+                <w:rFonts w:ascii="Verdana" w:hAnsi="Verdana"/>
+                <w:b/>
+                <w:sz w:val="22"/>
+                <w:szCs w:val="22"/>
+              </w:rPr>
+            </w:pPr>
+            <w:r>
+              <w:rPr>
+                <w:rFonts w:ascii="Verdana" w:hAnsi="Verdana"/>
+                <w:b/>
+                <w:sz w:val="22"/>
+                <w:szCs w:val="22"/>
+              </w:rPr>
+              <w:t>Beschrijving</w:t>
+            </w:r>
+          </w:p>
+        </w:tc>
+        <w:tc>
+          <w:tcPr>
+            <w:tcW w:w="1843" w:type="dxa"/>
+            <w:shd w:val="clear" w:color="auto" w:fill="BFBFBF" w:themeFill="background1" w:themeFillShade="BF"/>
+          </w:tcPr>
+          <w:p>
+            <w:pPr>
+              <w:pStyle w:val="Geenregelafstand"/>
+              <w:rPr>
+                <w:rFonts w:ascii="Verdana" w:hAnsi="Verdana"/>
+                <w:b/>
+                <w:sz w:val="22"/>
+                <w:szCs w:val="22"/>
+              </w:rPr>
+            </w:pPr>
+            <w:r>
+              <w:rPr>
+                <w:rFonts w:ascii="Verdana" w:hAnsi="Verdana"/>
+                <w:b/>
+                <w:sz w:val="22"/>
+                <w:szCs w:val="22"/>
+              </w:rPr>
+              <w:t>Schip_ontwerp</w:t>
+            </w:r>
+          </w:p>
+        </w:tc>
+        <w:tc>
+          <w:tcPr>
+            <w:tcW w:w="851" w:type="dxa"/>
+            <w:shd w:val="clear" w:color="auto" w:fill="BFBFBF" w:themeFill="background1" w:themeFillShade="BF"/>
+          </w:tcPr>
+          <w:p>
+            <w:pPr>
+              <w:pStyle w:val="Geenregelafstand"/>
+              <w:rPr>
+                <w:rFonts w:ascii="Verdana" w:hAnsi="Verdana"/>
+                <w:b/>
+                <w:sz w:val="22"/>
+                <w:szCs w:val="22"/>
+              </w:rPr>
+            </w:pPr>
+            <w:r>
+              <w:rPr>
+                <w:rFonts w:ascii="Verdana" w:hAnsi="Verdana"/>
+                <w:b/>
+                <w:sz w:val="22"/>
+                <w:szCs w:val="22"/>
+              </w:rPr>
+              <w:t>Aantal</w:t>
+            </w:r>
+          </w:p>
+        </w:tc>
+        <w:tc>
+          <w:tcPr>
+            <w:tcW w:w="603" w:type="dxa"/>
+            <w:shd w:val="clear" w:color="auto" w:fill="BFBFBF" w:themeFill="background1" w:themeFillShade="BF"/>
+          </w:tcPr>
+          <w:p>
+            <w:pPr>
+              <w:pStyle w:val="Geenregelafstand"/>
+              <w:rPr>
+                <w:rFonts w:ascii="Verdana" w:hAnsi="Verdana"/>
+                <w:b/>
+                <w:sz w:val="22"/>
+                <w:szCs w:val="22"/>
+              </w:rPr>
+            </w:pPr>
+            <w:r>
+              <w:rPr>
+                <w:rFonts w:ascii="Verdana" w:hAnsi="Verdana"/>
+                <w:b/>
+                <w:sz w:val="22"/>
+                <w:szCs w:val="22"/>
+              </w:rPr>
+              <w:t>Bezet</w:t>
+            </w:r>
+          </w:p>
+        </w:tc>
+      </w:tr>
+      <w:tr>
+        <w:tc>
+          <w:tcPr>
+            <w:tcW w:w="846" w:type="dxa"/>
+          </w:tcPr>
+          <w:p>
+            <w:pPr>
+              <w:pStyle w:val="Geenregelafstand"/>
+              <w:rPr>
+                <w:rFonts w:ascii="Verdana" w:hAnsi="Verdana"/>
+                <w:sz w:val="22"/>
+                <w:szCs w:val="22"/>
+              </w:rPr>
+            </w:pPr>
+            <w:r>
+              <w:rPr>
+                <w:rFonts w:ascii="Verdana" w:hAnsi="Verdana"/>
+                <w:sz w:val="22"/>
+                <w:szCs w:val="22"/>
+              </w:rPr>
+              <w:t>1</w:t>
+            </w:r>
+          </w:p>
+        </w:tc>
+        <w:tc>
+          <w:tcPr>
+            <w:tcW w:w="1717" w:type="dxa"/>
+          </w:tcPr>
+          <w:p>
+            <w:pPr>
+              <w:pStyle w:val="Geenregelafstand"/>
+              <w:rPr>
+                <w:rFonts w:ascii="Verdana" w:hAnsi="Verdana"/>
+                <w:sz w:val="22"/>
+                <w:szCs w:val="22"/>
+              </w:rPr>
+            </w:pPr>
+            <w:r>
+              <w:rPr>
+                <w:rFonts w:ascii="Verdana" w:hAnsi="Verdana"/>
+                <w:sz w:val="22"/>
+                <w:szCs w:val="22"/>
+              </w:rPr>
+              <w:t>Beginner</w:t>
+            </w:r>
+          </w:p>
+        </w:tc>
+        <w:tc>
+          <w:tcPr>
+            <w:tcW w:w="870" w:type="dxa"/>
+          </w:tcPr>
+          <w:p>
+            <w:pPr>
+              <w:pStyle w:val="Geenregelafstand"/>
+              <w:rPr>
+                <w:rFonts w:ascii="Verdana" w:hAnsi="Verdana"/>
+                <w:sz w:val="22"/>
+                <w:szCs w:val="22"/>
+              </w:rPr>
+            </w:pPr>
+            <w:r>
+              <w:rPr>
+                <w:rFonts w:ascii="Verdana" w:hAnsi="Verdana"/>
+                <w:sz w:val="22"/>
+                <w:szCs w:val="22"/>
+              </w:rPr>
+              <w:t>500.00</w:t>
+            </w:r>
+          </w:p>
+        </w:tc>
+        <w:tc>
+          <w:tcPr>
+            <w:tcW w:w="1665" w:type="dxa"/>
+          </w:tcPr>
+          <w:p>
+            <w:pPr>
+              <w:pStyle w:val="Geenregelafstand"/>
+              <w:rPr>
+                <w:rFonts w:ascii="Verdana" w:hAnsi="Verdana"/>
+                <w:sz w:val="22"/>
+                <w:szCs w:val="22"/>
+              </w:rPr>
+            </w:pPr>
+            <w:r>
+              <w:rPr>
+                <w:rFonts w:ascii="Verdana" w:hAnsi="Verdana"/>
+                <w:sz w:val="22"/>
+                <w:szCs w:val="22"/>
+              </w:rPr>
+              <w:t>Lekker makkelijk</w:t>
+            </w:r>
+          </w:p>
+        </w:tc>
+        <w:tc>
+          <w:tcPr>
+            <w:tcW w:w="1843" w:type="dxa"/>
+          </w:tcPr>
+          <w:p>
+            <w:pPr>
+              <w:pStyle w:val="Geenregelafstand"/>
+              <w:rPr>
+                <w:rFonts w:ascii="Verdana" w:hAnsi="Verdana"/>
+                <w:sz w:val="22"/>
+                <w:szCs w:val="22"/>
+              </w:rPr>
+            </w:pPr>
+            <w:r>
+              <w:rPr>
+                <w:rFonts w:ascii="Verdana" w:hAnsi="Verdana"/>
+                <w:sz w:val="22"/>
+                <w:szCs w:val="22"/>
+              </w:rPr>
+              <w:t>16-Kwadraat</w:t>
+            </w:r>
+          </w:p>
+        </w:tc>
+        <w:tc>
+          <w:tcPr>
+            <w:tcW w:w="851" w:type="dxa"/>
+          </w:tcPr>
+          <w:p>
+            <w:pPr>
+              <w:pStyle w:val="Geenregelafstand"/>
+              <w:rPr>
+                <w:rFonts w:ascii="Verdana" w:hAnsi="Verdana"/>
+                <w:sz w:val="22"/>
+                <w:szCs w:val="22"/>
+              </w:rPr>
+            </w:pPr>
+            <w:r>
+              <w:rPr>
+                <w:rFonts w:ascii="Verdana" w:hAnsi="Verdana"/>
+                <w:sz w:val="22"/>
+                <w:szCs w:val="22"/>
+              </w:rPr>
+              <w:t>10</w:t>
+            </w:r>
+          </w:p>
+        </w:tc>
+        <w:tc>
+          <w:tcPr>
+            <w:tcW w:w="603" w:type="dxa"/>
+          </w:tcPr>
+          <w:p>
+            <w:pPr>
+              <w:pStyle w:val="Geenregelafstand"/>
+              <w:rPr>
+                <w:rFonts w:ascii="Verdana" w:hAnsi="Verdana"/>
+                <w:sz w:val="22"/>
+                <w:szCs w:val="22"/>
+              </w:rPr>
+            </w:pPr>
+            <w:r>
+              <w:rPr>
+                <w:rFonts w:ascii="Verdana" w:hAnsi="Verdana"/>
+                <w:sz w:val="22"/>
+                <w:szCs w:val="22"/>
+              </w:rPr>
+              <w:t>6</w:t>
+            </w:r>
+          </w:p>
+        </w:tc>
+      </w:tr>
+      <w:tr>
+        <w:tc>
+          <w:tcPr>
+            <w:tcW w:w="846" w:type="dxa"/>
+          </w:tcPr>
+          <w:p>
+            <w:pPr>
+              <w:pStyle w:val="Geenregelafstand"/>
+              <w:rPr>
+                <w:rFonts w:ascii="Verdana" w:hAnsi="Verdana"/>
+                <w:sz w:val="22"/>
+                <w:szCs w:val="22"/>
+              </w:rPr>
+            </w:pPr>
+            <w:r>
+              <w:rPr>
+                <w:rFonts w:ascii="Verdana" w:hAnsi="Verdana"/>
+                <w:sz w:val="22"/>
+                <w:szCs w:val="22"/>
+              </w:rPr>
+              <w:t>2</w:t>
+            </w:r>
+          </w:p>
+        </w:tc>
+        <w:tc>
+          <w:tcPr>
+            <w:tcW w:w="1717" w:type="dxa"/>
+          </w:tcPr>
+          <w:p>
+            <w:pPr>
+              <w:pStyle w:val="Geenregelafstand"/>
+              <w:rPr>
+                <w:rFonts w:ascii="Verdana" w:hAnsi="Verdana"/>
+                <w:sz w:val="22"/>
+                <w:szCs w:val="22"/>
+              </w:rPr>
+            </w:pPr>
+            <w:r>
+              <w:rPr>
+                <w:rFonts w:ascii="Verdana" w:hAnsi="Verdana"/>
+                <w:sz w:val="22"/>
+                <w:szCs w:val="22"/>
+              </w:rPr>
+              <w:t>Gevorderden</w:t>
+            </w:r>
+          </w:p>
+        </w:tc>
+        <w:tc>
+          <w:tcPr>
+            <w:tcW w:w="870" w:type="dxa"/>
+          </w:tcPr>
+          <w:p>
+            <w:pPr>
+              <w:pStyle w:val="Geenregelafstand"/>
+              <w:rPr>
+                <w:rFonts w:ascii="Verdana" w:hAnsi="Verdana"/>
+                <w:sz w:val="22"/>
+                <w:szCs w:val="22"/>
+              </w:rPr>
+            </w:pPr>
+            <w:r>
+              <w:rPr>
+                <w:rFonts w:ascii="Verdana" w:hAnsi="Verdana"/>
+                <w:sz w:val="22"/>
+                <w:szCs w:val="22"/>
+              </w:rPr>
+              <w:t>700.00</w:t>
+            </w:r>
+          </w:p>
+        </w:tc>
+        <w:tc>
+          <w:tcPr>
+            <w:tcW w:w="1665" w:type="dxa"/>
+          </w:tcPr>
+          <w:p>
+            <w:pPr>
+              <w:pStyle w:val="Geenregelafstand"/>
+              <w:rPr>
+                <w:rFonts w:ascii="Verdana" w:hAnsi="Verdana"/>
+                <w:sz w:val="22"/>
+                <w:szCs w:val="22"/>
+              </w:rPr>
+            </w:pPr>
+            <w:r>
+              <w:rPr>
+                <w:rFonts w:ascii="Verdana" w:hAnsi="Verdana"/>
+                <w:sz w:val="22"/>
+                <w:szCs w:val="22"/>
+              </w:rPr>
+              <w:t>Iets lastiger</w:t>
+            </w:r>
+          </w:p>
+        </w:tc>
+        <w:tc>
+          <w:tcPr>
+            <w:tcW w:w="1843" w:type="dxa"/>
+          </w:tcPr>
+          <w:p>
+            <w:pPr>
+              <w:pStyle w:val="Geenregelafstand"/>
+              <w:rPr>
+                <w:rFonts w:ascii="Verdana" w:hAnsi="Verdana"/>
+                <w:sz w:val="22"/>
+                <w:szCs w:val="22"/>
+              </w:rPr>
+            </w:pPr>
+            <w:r>
+              <w:rPr>
+                <w:rFonts w:ascii="Verdana" w:hAnsi="Verdana"/>
+                <w:sz w:val="22"/>
+                <w:szCs w:val="22"/>
+              </w:rPr>
+              <w:t>Draak</w:t>
+            </w:r>
+          </w:p>
+        </w:tc>
+        <w:tc>
+          <w:tcPr>
+            <w:tcW w:w="851" w:type="dxa"/>
+          </w:tcPr>
+          <w:p>
+            <w:pPr>
+              <w:pStyle w:val="Geenregelafstand"/>
+              <w:rPr>
+                <w:rFonts w:ascii="Verdana" w:hAnsi="Verdana"/>
+                <w:sz w:val="22"/>
+                <w:szCs w:val="22"/>
+              </w:rPr>
+            </w:pPr>
+            <w:r>
+              <w:rPr>
+                <w:rFonts w:ascii="Verdana" w:hAnsi="Verdana"/>
+                <w:sz w:val="22"/>
+                <w:szCs w:val="22"/>
+              </w:rPr>
+              <w:t>5</w:t>
+            </w:r>
+          </w:p>
+        </w:tc>
+        <w:tc>
+          <w:tcPr>
+            <w:tcW w:w="603" w:type="dxa"/>
+          </w:tcPr>
+          <w:p>
+            <w:pPr>
+              <w:pStyle w:val="Geenregelafstand"/>
+              <w:rPr>
+                <w:rFonts w:ascii="Verdana" w:hAnsi="Verdana"/>
+                <w:sz w:val="22"/>
+                <w:szCs w:val="22"/>
+              </w:rPr>
+            </w:pPr>
+            <w:r>
+              <w:rPr>
+                <w:rFonts w:ascii="Verdana" w:hAnsi="Verdana"/>
+                <w:sz w:val="22"/>
+                <w:szCs w:val="22"/>
+              </w:rPr>
+              <w:t>4</w:t>
+            </w:r>
+          </w:p>
+        </w:tc>
+      </w:tr>
+      <w:tr>
+        <w:tc>
+          <w:tcPr>
+            <w:tcW w:w="846" w:type="dxa"/>
+          </w:tcPr>
+          <w:p>
+            <w:pPr>
+              <w:pStyle w:val="Geenregelafstand"/>
+              <w:rPr>
+                <w:rFonts w:ascii="Verdana" w:hAnsi="Verdana"/>
+                <w:sz w:val="22"/>
+                <w:szCs w:val="22"/>
+              </w:rPr>
+            </w:pPr>
+            <w:r>
+              <w:rPr>
+                <w:rFonts w:ascii="Verdana" w:hAnsi="Verdana"/>
+                <w:sz w:val="22"/>
+                <w:szCs w:val="22"/>
+              </w:rPr>
+              <w:t>3</w:t>
+            </w:r>
+          </w:p>
+        </w:tc>
+        <w:tc>
+          <w:tcPr>
+            <w:tcW w:w="1717" w:type="dxa"/>
+          </w:tcPr>
+          <w:p>
+            <w:pPr>
+              <w:pStyle w:val="Geenregelafstand"/>
+              <w:rPr>
+                <w:rFonts w:ascii="Verdana" w:hAnsi="Verdana"/>
+                <w:sz w:val="22"/>
+                <w:szCs w:val="22"/>
+              </w:rPr>
+            </w:pPr>
+            <w:r>
+              <w:rPr>
+                <w:rFonts w:ascii="Verdana" w:hAnsi="Verdana"/>
+                <w:sz w:val="22"/>
+                <w:szCs w:val="22"/>
+              </w:rPr>
+              <w:t>Wad</w:t>
+            </w:r>
+            <w:r>
+              <w:rPr>
+                <w:rFonts w:ascii="Verdana" w:hAnsi="Verdana"/>
+                <w:sz w:val="22"/>
+                <w:szCs w:val="22"/>
+              </w:rPr>
+              <w:t xml:space="preserve"> </w:t>
+            </w:r>
+            <w:r>
+              <w:rPr>
+                <w:rFonts w:ascii="Verdana" w:hAnsi="Verdana"/>
+                <w:sz w:val="22"/>
+                <w:szCs w:val="22"/>
+              </w:rPr>
+              <w:t>tochten</w:t>
+            </w:r>
+          </w:p>
+        </w:tc>
+        <w:tc>
+          <w:tcPr>
+            <w:tcW w:w="870" w:type="dxa"/>
+          </w:tcPr>
+          <w:p>
+            <w:pPr>
+              <w:pStyle w:val="Geenregelafstand"/>
+              <w:rPr>
+                <w:rFonts w:ascii="Verdana" w:hAnsi="Verdana"/>
+                <w:sz w:val="22"/>
+                <w:szCs w:val="22"/>
+              </w:rPr>
+            </w:pPr>
+            <w:r>
+              <w:rPr>
+                <w:rFonts w:ascii="Verdana" w:hAnsi="Verdana"/>
+                <w:sz w:val="22"/>
+                <w:szCs w:val="22"/>
+              </w:rPr>
+              <w:t>800.00</w:t>
+            </w:r>
+          </w:p>
+        </w:tc>
+        <w:tc>
+          <w:tcPr>
+            <w:tcW w:w="1665" w:type="dxa"/>
+          </w:tcPr>
+          <w:p>
+            <w:pPr>
+              <w:pStyle w:val="Geenregelafstand"/>
+              <w:rPr>
+                <w:rFonts w:ascii="Verdana" w:hAnsi="Verdana"/>
+                <w:sz w:val="22"/>
+                <w:szCs w:val="22"/>
+              </w:rPr>
+            </w:pPr>
+            <w:r>
+              <w:rPr>
+                <w:rFonts w:ascii="Verdana" w:hAnsi="Verdana"/>
+                <w:sz w:val="22"/>
+                <w:szCs w:val="22"/>
+              </w:rPr>
+              <w:t>Over</w:t>
+            </w:r>
+            <w:r>
+              <w:rPr>
+                <w:rFonts w:ascii="Verdana" w:hAnsi="Verdana"/>
+                <w:sz w:val="22"/>
+                <w:szCs w:val="22"/>
+              </w:rPr>
+              <w:t xml:space="preserve"> </w:t>
+            </w:r>
+            <w:r>
+              <w:rPr>
+                <w:rFonts w:ascii="Verdana" w:hAnsi="Verdana"/>
+                <w:sz w:val="22"/>
+                <w:szCs w:val="22"/>
+              </w:rPr>
+              <w:t>de wadden varen</w:t>
+            </w:r>
+          </w:p>
+        </w:tc>
+        <w:tc>
+          <w:tcPr>
+            <w:tcW w:w="1843" w:type="dxa"/>
+          </w:tcPr>
+          <w:p>
+            <w:pPr>
+              <w:pStyle w:val="Geenregelafstand"/>
+              <w:rPr>
+                <w:rFonts w:ascii="Verdana" w:hAnsi="Verdana"/>
+                <w:sz w:val="22"/>
+                <w:szCs w:val="22"/>
+              </w:rPr>
+            </w:pPr>
+            <w:r>
+              <w:rPr>
+                <w:rFonts w:ascii="Verdana" w:hAnsi="Verdana"/>
+                <w:sz w:val="22"/>
+                <w:szCs w:val="22"/>
+              </w:rPr>
+              <w:t>Schouw</w:t>
+            </w:r>
+          </w:p>
+        </w:tc>
+        <w:tc>
+          <w:tcPr>
+            <w:tcW w:w="851" w:type="dxa"/>
+          </w:tcPr>
+          <w:p>
+            <w:pPr>
+              <w:pStyle w:val="Geenregelafstand"/>
+              <w:rPr>
+                <w:rFonts w:ascii="Verdana" w:hAnsi="Verdana"/>
+                <w:sz w:val="22"/>
+                <w:szCs w:val="22"/>
+              </w:rPr>
+            </w:pPr>
+            <w:r>
+              <w:rPr>
+                <w:rFonts w:ascii="Verdana" w:hAnsi="Verdana"/>
+                <w:sz w:val="22"/>
+                <w:szCs w:val="22"/>
+              </w:rPr>
+              <w:t>17</w:t>
+            </w:r>
+          </w:p>
+        </w:tc>
+        <w:tc>
+          <w:tcPr>
+            <w:tcW w:w="603" w:type="dxa"/>
+          </w:tcPr>
+          <w:p>
+            <w:pPr>
+              <w:pStyle w:val="Geenregelafstand"/>
+              <w:rPr>
+                <w:rFonts w:ascii="Verdana" w:hAnsi="Verdana"/>
+                <w:sz w:val="22"/>
+                <w:szCs w:val="22"/>
+              </w:rPr>
+            </w:pPr>
+            <w:r>
+              <w:rPr>
+                <w:rFonts w:ascii="Verdana" w:hAnsi="Verdana"/>
+                <w:sz w:val="22"/>
+                <w:szCs w:val="22"/>
+              </w:rPr>
+              <w:t>9</w:t>
+            </w:r>
+          </w:p>
+        </w:tc>
+      </w:tr>
+    </w:tbl>
+    <w:p>
+      <w:pPr>
+        <w:pStyle w:val="Geenregelafstand"/>
+        <w:rPr>
+          <w:rFonts w:ascii="Verdana" w:hAnsi="Verdana"/>
+          <w:sz w:val="22"/>
+          <w:szCs w:val="22"/>
+        </w:rPr>
+      </w:pPr>
+    </w:p>
+    <w:p>
+      <w:pPr>
+        <w:pStyle w:val="Geenregelafstand"/>
+        <w:rPr>
+          <w:rFonts w:ascii="Verdana" w:hAnsi="Verdana"/>
+          <w:sz w:val="22"/>
+          <w:szCs w:val="22"/>
+        </w:rPr>
+      </w:pPr>
+    </w:p>
+    <w:tbl>
+      <w:tblPr>
+        <w:tblStyle w:val="Tabelraster"/>
+        <w:tblW w:w="8395" w:type="dxa"/>
+        <w:tblLook w:val="04A0" w:firstRow="1" w:lastRow="0" w:firstColumn="1" w:lastColumn="0" w:noHBand="0" w:noVBand="1"/>
+      </w:tblPr>
+      <w:tblGrid>
+        <w:gridCol w:w="594"/>
+        <w:gridCol w:w="1227"/>
+        <w:gridCol w:w="719"/>
+        <w:gridCol w:w="812"/>
+        <w:gridCol w:w="838"/>
+        <w:gridCol w:w="1053"/>
+        <w:gridCol w:w="970"/>
+        <w:gridCol w:w="663"/>
+        <w:gridCol w:w="845"/>
+        <w:gridCol w:w="674"/>
+      </w:tblGrid>
+      <w:tr>
+        <w:trPr>
+          <w:trHeight w:val="330"/>
+        </w:trPr>
+        <w:tc>
+          <w:tcPr>
+            <w:tcW w:w="8395" w:type="dxa"/>
+            <w:gridSpan w:val="10"/>
+            <w:shd w:val="clear" w:color="auto" w:fill="BFBFBF" w:themeFill="background1" w:themeFillShade="BF"/>
+          </w:tcPr>
+          <w:p>
+            <w:pPr>
+              <w:pStyle w:val="Geenregelafstand"/>
+              <w:rPr>
+                <w:rFonts w:ascii="Verdana" w:hAnsi="Verdana"/>
+                <w:b/>
+                <w:sz w:val="24"/>
+                <w:szCs w:val="24"/>
+              </w:rPr>
+            </w:pPr>
+            <w:r>
+              <w:rPr>
+                <w:rFonts w:ascii="Verdana" w:hAnsi="Verdana"/>
+                <w:b/>
+                <w:sz w:val="24"/>
+                <w:szCs w:val="24"/>
+              </w:rPr>
+              <w:t>User</w:t>
+            </w:r>
+          </w:p>
+        </w:tc>
+      </w:tr>
+      <w:tr>
+        <w:trPr>
+          <w:trHeight w:val="662"/>
+        </w:trPr>
+        <w:tc>
+          <w:tcPr>
+            <w:tcW w:w="576" w:type="dxa"/>
+            <w:shd w:val="clear" w:color="auto" w:fill="BFBFBF" w:themeFill="background1" w:themeFillShade="BF"/>
+          </w:tcPr>
+          <w:p>
+            <w:pPr>
+              <w:pStyle w:val="Geenregelafstand"/>
+              <w:rPr>
+                <w:rFonts w:ascii="Verdana" w:hAnsi="Verdana"/>
+                <w:b/>
+                <w:sz w:val="22"/>
+                <w:szCs w:val="22"/>
+              </w:rPr>
+            </w:pPr>
+            <w:r>
+              <w:rPr>
+                <w:rFonts w:ascii="Verdana" w:hAnsi="Verdana"/>
+                <w:b/>
+                <w:sz w:val="22"/>
+                <w:szCs w:val="22"/>
+              </w:rPr>
+              <w:t>User_id</w:t>
+            </w:r>
+          </w:p>
+        </w:tc>
+        <w:tc>
+          <w:tcPr>
+            <w:tcW w:w="1306" w:type="dxa"/>
+            <w:shd w:val="clear" w:color="auto" w:fill="BFBFBF" w:themeFill="background1" w:themeFillShade="BF"/>
+          </w:tcPr>
+          <w:p>
+            <w:pPr>
+              <w:pStyle w:val="Geenregelafstand"/>
+              <w:rPr>
+                <w:rFonts w:ascii="Verdana" w:hAnsi="Verdana"/>
+                <w:b/>
+                <w:sz w:val="22"/>
+                <w:szCs w:val="22"/>
+              </w:rPr>
+            </w:pPr>
+            <w:r>
+              <w:rPr>
+                <w:rFonts w:ascii="Verdana" w:hAnsi="Verdana"/>
+                <w:b/>
+                <w:sz w:val="22"/>
+                <w:szCs w:val="22"/>
+              </w:rPr>
+              <w:t>Email</w:t>
+            </w:r>
+          </w:p>
+        </w:tc>
+        <w:tc>
+          <w:tcPr>
+            <w:tcW w:w="701" w:type="dxa"/>
+            <w:shd w:val="clear" w:color="auto" w:fill="BFBFBF" w:themeFill="background1" w:themeFillShade="BF"/>
+          </w:tcPr>
+          <w:p>
+            <w:pPr>
+              <w:pStyle w:val="Geenregelafstand"/>
+              <w:rPr>
+                <w:rFonts w:ascii="Verdana" w:hAnsi="Verdana"/>
+                <w:b/>
+                <w:sz w:val="22"/>
+                <w:szCs w:val="22"/>
+              </w:rPr>
+            </w:pPr>
+            <w:r>
+              <w:rPr>
+                <w:rFonts w:ascii="Verdana" w:hAnsi="Verdana"/>
+                <w:b/>
+                <w:sz w:val="22"/>
+                <w:szCs w:val="22"/>
+              </w:rPr>
+              <w:t>Voornaam</w:t>
+            </w:r>
+          </w:p>
+        </w:tc>
+        <w:tc>
+          <w:tcPr>
+            <w:tcW w:w="849" w:type="dxa"/>
+            <w:shd w:val="clear" w:color="auto" w:fill="BFBFBF" w:themeFill="background1" w:themeFillShade="BF"/>
+          </w:tcPr>
+          <w:p>
+            <w:pPr>
+              <w:pStyle w:val="Geenregelafstand"/>
+              <w:rPr>
+                <w:rFonts w:ascii="Verdana" w:hAnsi="Verdana"/>
+                <w:b/>
+                <w:sz w:val="22"/>
+                <w:szCs w:val="22"/>
+              </w:rPr>
+            </w:pPr>
+            <w:r>
+              <w:rPr>
+                <w:rFonts w:ascii="Verdana" w:hAnsi="Verdana"/>
+                <w:b/>
+                <w:sz w:val="22"/>
+                <w:szCs w:val="22"/>
+              </w:rPr>
+              <w:t>Achternaam</w:t>
+            </w:r>
+          </w:p>
+        </w:tc>
+        <w:tc>
+          <w:tcPr>
+            <w:tcW w:w="803" w:type="dxa"/>
+            <w:shd w:val="clear" w:color="auto" w:fill="BFBFBF" w:themeFill="background1" w:themeFillShade="BF"/>
+          </w:tcPr>
+          <w:p>
+            <w:pPr>
+              <w:pStyle w:val="Geenregelafstand"/>
+              <w:rPr>
+                <w:rFonts w:ascii="Verdana" w:hAnsi="Verdana"/>
+                <w:b/>
+                <w:sz w:val="22"/>
+                <w:szCs w:val="22"/>
+              </w:rPr>
+            </w:pPr>
+            <w:r>
+              <w:rPr>
+                <w:rFonts w:ascii="Verdana" w:hAnsi="Verdana"/>
+                <w:b/>
+                <w:sz w:val="22"/>
+                <w:szCs w:val="22"/>
+              </w:rPr>
+              <w:t>Wachtwoord</w:t>
+            </w:r>
+          </w:p>
+        </w:tc>
+        <w:tc>
+          <w:tcPr>
+            <w:tcW w:w="1020" w:type="dxa"/>
+            <w:shd w:val="clear" w:color="auto" w:fill="BFBFBF" w:themeFill="background1" w:themeFillShade="BF"/>
+          </w:tcPr>
+          <w:p>
+            <w:pPr>
+              <w:pStyle w:val="Geenregelafstand"/>
+              <w:rPr>
+                <w:rFonts w:ascii="Verdana" w:hAnsi="Verdana"/>
+                <w:b/>
+                <w:sz w:val="22"/>
+                <w:szCs w:val="22"/>
+              </w:rPr>
+            </w:pPr>
+            <w:r>
+              <w:rPr>
+                <w:rFonts w:ascii="Verdana" w:hAnsi="Verdana"/>
+                <w:b/>
+                <w:sz w:val="22"/>
+                <w:szCs w:val="22"/>
+              </w:rPr>
+              <w:t>Telefoonnummer</w:t>
+            </w:r>
+          </w:p>
+        </w:tc>
+        <w:tc>
+          <w:tcPr>
+            <w:tcW w:w="1029" w:type="dxa"/>
+            <w:shd w:val="clear" w:color="auto" w:fill="BFBFBF" w:themeFill="background1" w:themeFillShade="BF"/>
+          </w:tcPr>
+          <w:p>
+            <w:pPr>
+              <w:pStyle w:val="Geenregelafstand"/>
+              <w:rPr>
+                <w:rFonts w:ascii="Verdana" w:hAnsi="Verdana"/>
+                <w:b/>
+                <w:sz w:val="22"/>
+                <w:szCs w:val="22"/>
+              </w:rPr>
+            </w:pPr>
+            <w:r>
+              <w:rPr>
+                <w:rFonts w:ascii="Verdana" w:hAnsi="Verdana"/>
+                <w:b/>
+                <w:sz w:val="22"/>
+                <w:szCs w:val="22"/>
+              </w:rPr>
+              <w:t>IBAN</w:t>
+            </w:r>
+          </w:p>
+        </w:tc>
+        <w:tc>
+          <w:tcPr>
+            <w:tcW w:w="638" w:type="dxa"/>
+            <w:shd w:val="clear" w:color="auto" w:fill="BFBFBF" w:themeFill="background1" w:themeFillShade="BF"/>
+          </w:tcPr>
+          <w:p>
+            <w:pPr>
+              <w:pStyle w:val="Geenregelafstand"/>
+              <w:rPr>
+                <w:rFonts w:ascii="Verdana" w:hAnsi="Verdana"/>
+                <w:b/>
+                <w:sz w:val="22"/>
+                <w:szCs w:val="22"/>
+              </w:rPr>
+            </w:pPr>
+            <w:r>
+              <w:rPr>
+                <w:rFonts w:ascii="Verdana" w:hAnsi="Verdana"/>
+                <w:b/>
+                <w:sz w:val="22"/>
+                <w:szCs w:val="22"/>
+              </w:rPr>
+              <w:t>Postcode</w:t>
+            </w:r>
+          </w:p>
+        </w:tc>
+        <w:tc>
+          <w:tcPr>
+            <w:tcW w:w="822" w:type="dxa"/>
+            <w:shd w:val="clear" w:color="auto" w:fill="BFBFBF" w:themeFill="background1" w:themeFillShade="BF"/>
+          </w:tcPr>
+          <w:p>
+            <w:pPr>
+              <w:pStyle w:val="Geenregelafstand"/>
+              <w:rPr>
+                <w:rFonts w:ascii="Verdana" w:hAnsi="Verdana"/>
+                <w:b/>
+                <w:sz w:val="22"/>
+                <w:szCs w:val="22"/>
+              </w:rPr>
+            </w:pPr>
+            <w:r>
+              <w:rPr>
+                <w:rFonts w:ascii="Verdana" w:hAnsi="Verdana"/>
+                <w:b/>
+                <w:sz w:val="22"/>
+                <w:szCs w:val="22"/>
+              </w:rPr>
+              <w:t>Huisnummer</w:t>
+            </w:r>
+          </w:p>
+        </w:tc>
+        <w:tc>
+          <w:tcPr>
+            <w:tcW w:w="651" w:type="dxa"/>
+            <w:shd w:val="clear" w:color="auto" w:fill="BFBFBF" w:themeFill="background1" w:themeFillShade="BF"/>
+          </w:tcPr>
+          <w:p>
+            <w:pPr>
+              <w:pStyle w:val="Geenregelafstand"/>
+              <w:rPr>
+                <w:rFonts w:ascii="Verdana" w:hAnsi="Verdana"/>
+                <w:b/>
+                <w:sz w:val="22"/>
+                <w:szCs w:val="22"/>
+              </w:rPr>
+            </w:pPr>
+            <w:r>
+              <w:rPr>
+                <w:rFonts w:ascii="Verdana" w:hAnsi="Verdana"/>
+                <w:b/>
+                <w:sz w:val="22"/>
+                <w:szCs w:val="22"/>
+              </w:rPr>
+              <w:t>Userlevel</w:t>
+            </w:r>
+          </w:p>
+        </w:tc>
+      </w:tr>
+      <w:tr>
+        <w:trPr>
+          <w:trHeight w:val="662"/>
+        </w:trPr>
+        <w:tc>
+          <w:tcPr>
+            <w:tcW w:w="576" w:type="dxa"/>
+          </w:tcPr>
+          <w:p>
+            <w:pPr>
+              <w:pStyle w:val="Geenregelafstand"/>
+              <w:rPr>
+                <w:rFonts w:ascii="Verdana" w:hAnsi="Verdana"/>
+                <w:sz w:val="22"/>
+                <w:szCs w:val="22"/>
+              </w:rPr>
+            </w:pPr>
+            <w:r>
+              <w:rPr>
+                <w:rFonts w:ascii="Verdana" w:hAnsi="Verdana"/>
+                <w:sz w:val="22"/>
+                <w:szCs w:val="22"/>
+              </w:rPr>
+              <w:t>1</w:t>
+            </w:r>
+          </w:p>
+        </w:tc>
+        <w:tc>
+          <w:tcPr>
+            <w:tcW w:w="1306" w:type="dxa"/>
+          </w:tcPr>
+          <w:p>
+            <w:pPr>
+              <w:pStyle w:val="Geenregelafstand"/>
+              <w:rPr>
+                <w:rFonts w:ascii="Verdana" w:hAnsi="Verdana"/>
+                <w:sz w:val="22"/>
+                <w:szCs w:val="22"/>
+              </w:rPr>
+            </w:pPr>
+            <w:hyperlink r:id="rId11" w:history="1">
+              <w:r>
+                <w:rPr>
+                  <w:rStyle w:val="Hyperlink"/>
+                  <w:rFonts w:ascii="Verdana" w:hAnsi="Verdana"/>
+                  <w:sz w:val="22"/>
+                  <w:szCs w:val="22"/>
+                </w:rPr>
+                <w:t>e.scherpenzeel@upc.nl</w:t>
+              </w:r>
+            </w:hyperlink>
+          </w:p>
+        </w:tc>
+        <w:tc>
+          <w:tcPr>
+            <w:tcW w:w="701" w:type="dxa"/>
+          </w:tcPr>
+          <w:p>
+            <w:pPr>
+              <w:pStyle w:val="Geenregelafstand"/>
+              <w:rPr>
+                <w:rFonts w:ascii="Verdana" w:hAnsi="Verdana"/>
+                <w:sz w:val="22"/>
+                <w:szCs w:val="22"/>
+              </w:rPr>
+            </w:pPr>
+            <w:r>
+              <w:rPr>
+                <w:rFonts w:ascii="Verdana" w:hAnsi="Verdana"/>
+                <w:sz w:val="22"/>
+                <w:szCs w:val="22"/>
+              </w:rPr>
+              <w:t>Erik</w:t>
+            </w:r>
+          </w:p>
+        </w:tc>
+        <w:tc>
+          <w:tcPr>
+            <w:tcW w:w="849" w:type="dxa"/>
+          </w:tcPr>
+          <w:p>
+            <w:pPr>
+              <w:pStyle w:val="Geenregelafstand"/>
+              <w:rPr>
+                <w:rFonts w:ascii="Verdana" w:hAnsi="Verdana"/>
+                <w:sz w:val="22"/>
+                <w:szCs w:val="22"/>
+              </w:rPr>
+            </w:pPr>
+            <w:r>
+              <w:rPr>
+                <w:rFonts w:ascii="Verdana" w:hAnsi="Verdana"/>
+                <w:sz w:val="22"/>
+                <w:szCs w:val="22"/>
+              </w:rPr>
+              <w:t>Scherpenzeel</w:t>
+            </w:r>
+          </w:p>
+        </w:tc>
+        <w:tc>
+          <w:tcPr>
+            <w:tcW w:w="803" w:type="dxa"/>
+          </w:tcPr>
+          <w:p>
+            <w:pPr>
+              <w:pStyle w:val="Geenregelafstand"/>
+              <w:rPr>
+                <w:rFonts w:ascii="Verdana" w:hAnsi="Verdana"/>
+                <w:sz w:val="22"/>
+                <w:szCs w:val="22"/>
+              </w:rPr>
+            </w:pPr>
+            <w:r>
+              <w:rPr>
+                <w:rFonts w:ascii="Verdana" w:hAnsi="Verdana"/>
+                <w:sz w:val="22"/>
+                <w:szCs w:val="22"/>
+              </w:rPr>
+              <w:t>BCrypt</w:t>
+            </w:r>
+          </w:p>
+        </w:tc>
+        <w:tc>
+          <w:tcPr>
+            <w:tcW w:w="1020" w:type="dxa"/>
+          </w:tcPr>
+          <w:p>
+            <w:pPr>
+              <w:pStyle w:val="Geenregelafstand"/>
+              <w:rPr>
+                <w:rFonts w:ascii="Verdana" w:hAnsi="Verdana"/>
+                <w:sz w:val="22"/>
+                <w:szCs w:val="22"/>
+              </w:rPr>
+            </w:pPr>
+            <w:r>
+              <w:rPr>
+                <w:rFonts w:ascii="Verdana" w:hAnsi="Verdana"/>
+                <w:sz w:val="22"/>
+                <w:szCs w:val="22"/>
+              </w:rPr>
+              <w:t>0684715938</w:t>
+            </w:r>
+          </w:p>
+        </w:tc>
+        <w:tc>
+          <w:tcPr>
+            <w:tcW w:w="1029" w:type="dxa"/>
+          </w:tcPr>
+          <w:p>
+            <w:pPr>
+              <w:pStyle w:val="Geenregelafstand"/>
+              <w:rPr>
+                <w:rFonts w:ascii="Verdana" w:hAnsi="Verdana"/>
+                <w:sz w:val="22"/>
+                <w:szCs w:val="22"/>
+              </w:rPr>
+            </w:pPr>
+            <w:r>
+              <w:rPr>
+                <w:rFonts w:ascii="Verdana" w:hAnsi="Verdana"/>
+                <w:sz w:val="22"/>
+                <w:szCs w:val="22"/>
+              </w:rPr>
+              <w:t>NLRABO4815264</w:t>
+            </w:r>
+          </w:p>
+        </w:tc>
+        <w:tc>
+          <w:tcPr>
+            <w:tcW w:w="638" w:type="dxa"/>
+          </w:tcPr>
+          <w:p>
+            <w:pPr>
+              <w:pStyle w:val="Geenregelafstand"/>
+              <w:rPr>
+                <w:rFonts w:ascii="Verdana" w:hAnsi="Verdana"/>
+                <w:sz w:val="22"/>
+                <w:szCs w:val="22"/>
+              </w:rPr>
+            </w:pPr>
+            <w:r>
+              <w:rPr>
+                <w:rFonts w:ascii="Verdana" w:hAnsi="Verdana"/>
+                <w:sz w:val="22"/>
+                <w:szCs w:val="22"/>
+              </w:rPr>
+              <w:t>8493BO</w:t>
+            </w:r>
+          </w:p>
+        </w:tc>
+        <w:tc>
+          <w:tcPr>
+            <w:tcW w:w="822" w:type="dxa"/>
+          </w:tcPr>
+          <w:p>
+            <w:pPr>
+              <w:pStyle w:val="Geenregelafstand"/>
+              <w:rPr>
+                <w:rFonts w:ascii="Verdana" w:hAnsi="Verdana"/>
+                <w:sz w:val="22"/>
+                <w:szCs w:val="22"/>
+              </w:rPr>
+            </w:pPr>
+            <w:r>
+              <w:rPr>
+                <w:rFonts w:ascii="Verdana" w:hAnsi="Verdana"/>
+                <w:sz w:val="22"/>
+                <w:szCs w:val="22"/>
+              </w:rPr>
+              <w:t>32</w:t>
+            </w:r>
+          </w:p>
+        </w:tc>
+        <w:tc>
+          <w:tcPr>
+            <w:tcW w:w="651" w:type="dxa"/>
+          </w:tcPr>
+          <w:p>
+            <w:pPr>
+              <w:pStyle w:val="Geenregelafstand"/>
+              <w:rPr>
+                <w:rFonts w:ascii="Verdana" w:hAnsi="Verdana"/>
+                <w:sz w:val="22"/>
+                <w:szCs w:val="22"/>
+              </w:rPr>
+            </w:pPr>
+            <w:r>
+              <w:rPr>
+                <w:rFonts w:ascii="Verdana" w:hAnsi="Verdana"/>
+                <w:sz w:val="22"/>
+                <w:szCs w:val="22"/>
+              </w:rPr>
+              <w:t>3</w:t>
+            </w:r>
+          </w:p>
+        </w:tc>
+      </w:tr>
+    </w:tbl>
+    <w:p>
+      <w:pPr>
+        <w:pStyle w:val="Geenregelafstand"/>
+        <w:rPr>
+          <w:rFonts w:ascii="Verdana" w:hAnsi="Verdana"/>
+          <w:sz w:val="22"/>
+          <w:szCs w:val="22"/>
+        </w:rPr>
+      </w:pPr>
+    </w:p>
+    <w:p>
+      <w:pPr>
+        <w:pStyle w:val="Geenregelafstand"/>
+        <w:rPr>
+          <w:rFonts w:ascii="Verdana" w:hAnsi="Verdana"/>
+          <w:sz w:val="22"/>
+          <w:szCs w:val="22"/>
+        </w:rPr>
+      </w:pPr>
+    </w:p>
+    <w:tbl>
+      <w:tblPr>
+        <w:tblStyle w:val="Tabelraster"/>
+        <w:tblW w:w="0" w:type="auto"/>
+        <w:tblLook w:val="04A0" w:firstRow="1" w:lastRow="0" w:firstColumn="1" w:lastColumn="0" w:noHBand="0" w:noVBand="1"/>
+      </w:tblPr>
+      <w:tblGrid>
+        <w:gridCol w:w="2798"/>
+        <w:gridCol w:w="2798"/>
+        <w:gridCol w:w="2799"/>
+      </w:tblGrid>
+      <w:tr>
+        <w:tc>
+          <w:tcPr>
+            <w:tcW w:w="8395" w:type="dxa"/>
+            <w:gridSpan w:val="3"/>
+            <w:shd w:val="clear" w:color="auto" w:fill="BFBFBF" w:themeFill="background1" w:themeFillShade="BF"/>
+          </w:tcPr>
+          <w:p>
+            <w:pPr>
+              <w:pStyle w:val="Geenregelafstand"/>
+              <w:rPr>
+                <w:rFonts w:ascii="Verdana" w:hAnsi="Verdana"/>
+                <w:b/>
+                <w:sz w:val="24"/>
+                <w:szCs w:val="24"/>
+              </w:rPr>
+            </w:pPr>
+            <w:r>
+              <w:rPr>
+                <w:rFonts w:ascii="Verdana" w:hAnsi="Verdana"/>
+                <w:b/>
+                <w:sz w:val="24"/>
+                <w:szCs w:val="24"/>
+              </w:rPr>
+              <w:t>Adres</w:t>
+            </w:r>
+          </w:p>
+        </w:tc>
+      </w:tr>
+      <w:tr>
+        <w:tc>
+          <w:tcPr>
+            <w:tcW w:w="2798" w:type="dxa"/>
+            <w:shd w:val="clear" w:color="auto" w:fill="BFBFBF" w:themeFill="background1" w:themeFillShade="BF"/>
+          </w:tcPr>
+          <w:p>
+            <w:pPr>
+              <w:pStyle w:val="Geenregelafstand"/>
+              <w:rPr>
+                <w:rFonts w:ascii="Verdana" w:hAnsi="Verdana"/>
+                <w:b/>
+                <w:sz w:val="22"/>
+                <w:szCs w:val="22"/>
+              </w:rPr>
+            </w:pPr>
+            <w:r>
+              <w:rPr>
+                <w:rFonts w:ascii="Verdana" w:hAnsi="Verdana"/>
+                <w:b/>
+                <w:sz w:val="22"/>
+                <w:szCs w:val="22"/>
+              </w:rPr>
+              <w:t>Postcode</w:t>
+            </w:r>
+          </w:p>
+        </w:tc>
+        <w:tc>
+          <w:tcPr>
+            <w:tcW w:w="2798" w:type="dxa"/>
+            <w:shd w:val="clear" w:color="auto" w:fill="BFBFBF" w:themeFill="background1" w:themeFillShade="BF"/>
+          </w:tcPr>
+          <w:p>
+            <w:pPr>
+              <w:pStyle w:val="Geenregelafstand"/>
+              <w:rPr>
+                <w:rFonts w:ascii="Verdana" w:hAnsi="Verdana"/>
+                <w:b/>
+                <w:sz w:val="22"/>
+                <w:szCs w:val="22"/>
+              </w:rPr>
+            </w:pPr>
+            <w:r>
+              <w:rPr>
+                <w:rFonts w:ascii="Verdana" w:hAnsi="Verdana"/>
+                <w:b/>
+                <w:sz w:val="22"/>
+                <w:szCs w:val="22"/>
+              </w:rPr>
+              <w:t>Straatnaam</w:t>
+            </w:r>
+          </w:p>
+        </w:tc>
+        <w:tc>
+          <w:tcPr>
+            <w:tcW w:w="2799" w:type="dxa"/>
+            <w:shd w:val="clear" w:color="auto" w:fill="BFBFBF" w:themeFill="background1" w:themeFillShade="BF"/>
+          </w:tcPr>
+          <w:p>
+            <w:pPr>
+              <w:pStyle w:val="Geenregelafstand"/>
+              <w:rPr>
+                <w:rFonts w:ascii="Verdana" w:hAnsi="Verdana"/>
+                <w:b/>
+                <w:sz w:val="22"/>
+                <w:szCs w:val="22"/>
+              </w:rPr>
+            </w:pPr>
+            <w:r>
+              <w:rPr>
+                <w:rFonts w:ascii="Verdana" w:hAnsi="Verdana"/>
+                <w:b/>
+                <w:sz w:val="22"/>
+                <w:szCs w:val="22"/>
+              </w:rPr>
+              <w:t>Woonplaats</w:t>
+            </w:r>
+          </w:p>
+        </w:tc>
+      </w:tr>
+      <w:tr>
+        <w:tc>
+          <w:tcPr>
+            <w:tcW w:w="2798" w:type="dxa"/>
+          </w:tcPr>
+          <w:p>
+            <w:pPr>
+              <w:pStyle w:val="Geenregelafstand"/>
+              <w:rPr>
+                <w:rFonts w:ascii="Verdana" w:hAnsi="Verdana"/>
+                <w:sz w:val="22"/>
+                <w:szCs w:val="22"/>
+              </w:rPr>
+            </w:pPr>
+            <w:r>
+              <w:rPr>
+                <w:rFonts w:ascii="Verdana" w:hAnsi="Verdana"/>
+                <w:sz w:val="22"/>
+                <w:szCs w:val="22"/>
+              </w:rPr>
+              <w:t>8493BO</w:t>
+            </w:r>
+          </w:p>
+        </w:tc>
+        <w:tc>
+          <w:tcPr>
+            <w:tcW w:w="2798" w:type="dxa"/>
+          </w:tcPr>
+          <w:p>
+            <w:pPr>
+              <w:pStyle w:val="Geenregelafstand"/>
+              <w:rPr>
+                <w:rFonts w:ascii="Verdana" w:hAnsi="Verdana"/>
+                <w:sz w:val="22"/>
+                <w:szCs w:val="22"/>
+              </w:rPr>
+            </w:pPr>
+            <w:r>
+              <w:rPr>
+                <w:rFonts w:ascii="Verdana" w:hAnsi="Verdana"/>
+                <w:sz w:val="22"/>
+                <w:szCs w:val="22"/>
+              </w:rPr>
+              <w:t>Stuiferstraat</w:t>
+            </w:r>
+          </w:p>
+        </w:tc>
+        <w:tc>
+          <w:tcPr>
+            <w:tcW w:w="2799" w:type="dxa"/>
+          </w:tcPr>
+          <w:p>
+            <w:pPr>
+              <w:pStyle w:val="Geenregelafstand"/>
+              <w:rPr>
+                <w:rFonts w:ascii="Verdana" w:hAnsi="Verdana"/>
+                <w:sz w:val="22"/>
+                <w:szCs w:val="22"/>
+              </w:rPr>
+            </w:pPr>
+            <w:r>
+              <w:rPr>
+                <w:rFonts w:ascii="Verdana" w:hAnsi="Verdana"/>
+                <w:sz w:val="22"/>
+                <w:szCs w:val="22"/>
+              </w:rPr>
+              <w:t>Kampen</w:t>
+            </w:r>
+          </w:p>
+        </w:tc>
+      </w:tr>
+    </w:tbl>
+    <w:p>
+      <w:pPr>
+        <w:pStyle w:val="Geenregelafstand"/>
+        <w:rPr>
+          <w:rFonts w:ascii="Verdana" w:hAnsi="Verdana"/>
+          <w:sz w:val="22"/>
+          <w:szCs w:val="22"/>
+        </w:rPr>
+      </w:pPr>
+    </w:p>
+    <w:p>
+      <w:pPr>
         <w:rPr>
           <w:rFonts w:asciiTheme="majorHAnsi" w:eastAsiaTheme="majorEastAsia" w:hAnsiTheme="majorHAnsi" w:cstheme="majorBidi"/>
-          <w:color w:val="A5300F" w:themeColor="accent1"/>
-          <w:sz w:val="30"/>
+          <w:color w:val="7B230B" w:themeColor="accent1" w:themeShade="BF"/>
+          <w:sz w:val="26"/>
+          <w:szCs w:val="26"/>
+          <w:lang w:eastAsia="en-US"/>
         </w:rPr>
       </w:pPr>
       <w:r>
@@ -1057,14 +3888,3234 @@
     </w:p>
     <w:p>
       <w:pPr>
+        <w:pStyle w:val="Kop2"/>
+      </w:pPr>
+      <w:bookmarkStart w:id="7" w:name="_Toc473885509"/>
+      <w:r>
+        <w:lastRenderedPageBreak/>
+        <w:t>Toe te voegen</w:t>
+      </w:r>
+      <w:bookmarkEnd w:id="7"/>
+    </w:p>
+    <w:p>
+      <w:pPr>
+        <w:pStyle w:val="Geenregelafstand"/>
+        <w:rPr>
+          <w:rFonts w:ascii="Verdana" w:hAnsi="Verdana"/>
+          <w:sz w:val="22"/>
+          <w:szCs w:val="22"/>
+        </w:rPr>
+      </w:pPr>
+    </w:p>
+    <w:tbl>
+      <w:tblPr>
+        <w:tblStyle w:val="Tabelraster"/>
+        <w:tblW w:w="0" w:type="auto"/>
+        <w:tblLook w:val="04A0" w:firstRow="1" w:lastRow="0" w:firstColumn="1" w:lastColumn="0" w:noHBand="0" w:noVBand="1"/>
+      </w:tblPr>
+      <w:tblGrid>
+        <w:gridCol w:w="2098"/>
+        <w:gridCol w:w="2099"/>
+        <w:gridCol w:w="2099"/>
+        <w:gridCol w:w="2099"/>
+      </w:tblGrid>
+      <w:tr>
+        <w:tc>
+          <w:tcPr>
+            <w:tcW w:w="8395" w:type="dxa"/>
+            <w:gridSpan w:val="4"/>
+            <w:shd w:val="clear" w:color="auto" w:fill="BFBFBF" w:themeFill="background1" w:themeFillShade="BF"/>
+          </w:tcPr>
+          <w:p>
+            <w:pPr>
+              <w:pStyle w:val="Geenregelafstand"/>
+              <w:rPr>
+                <w:rFonts w:ascii="Verdana" w:hAnsi="Verdana"/>
+                <w:b/>
+                <w:sz w:val="24"/>
+                <w:szCs w:val="24"/>
+              </w:rPr>
+            </w:pPr>
+            <w:r>
+              <w:rPr>
+                <w:rFonts w:ascii="Verdana" w:hAnsi="Verdana"/>
+                <w:b/>
+                <w:sz w:val="24"/>
+                <w:szCs w:val="24"/>
+              </w:rPr>
+              <w:t>Cursus</w:t>
+            </w:r>
+          </w:p>
+        </w:tc>
+      </w:tr>
+      <w:tr>
+        <w:tc>
+          <w:tcPr>
+            <w:tcW w:w="2098" w:type="dxa"/>
+            <w:shd w:val="clear" w:color="auto" w:fill="BFBFBF" w:themeFill="background1" w:themeFillShade="BF"/>
+          </w:tcPr>
+          <w:p>
+            <w:pPr>
+              <w:pStyle w:val="Geenregelafstand"/>
+              <w:rPr>
+                <w:rFonts w:ascii="Verdana" w:hAnsi="Verdana"/>
+                <w:b/>
+                <w:sz w:val="22"/>
+                <w:szCs w:val="22"/>
+              </w:rPr>
+            </w:pPr>
+            <w:r>
+              <w:rPr>
+                <w:rFonts w:ascii="Verdana" w:hAnsi="Verdana"/>
+                <w:b/>
+                <w:sz w:val="22"/>
+                <w:szCs w:val="22"/>
+              </w:rPr>
+              <w:t>Cursus_id</w:t>
+            </w:r>
+          </w:p>
+        </w:tc>
+        <w:tc>
+          <w:tcPr>
+            <w:tcW w:w="2099" w:type="dxa"/>
+            <w:shd w:val="clear" w:color="auto" w:fill="BFBFBF" w:themeFill="background1" w:themeFillShade="BF"/>
+          </w:tcPr>
+          <w:p>
+            <w:pPr>
+              <w:pStyle w:val="Geenregelafstand"/>
+              <w:rPr>
+                <w:rFonts w:ascii="Verdana" w:hAnsi="Verdana"/>
+                <w:b/>
+                <w:sz w:val="22"/>
+                <w:szCs w:val="22"/>
+              </w:rPr>
+            </w:pPr>
+            <w:r>
+              <w:rPr>
+                <w:rFonts w:ascii="Verdana" w:hAnsi="Verdana"/>
+                <w:b/>
+                <w:sz w:val="22"/>
+                <w:szCs w:val="22"/>
+              </w:rPr>
+              <w:t>Weeknummer</w:t>
+            </w:r>
+          </w:p>
+        </w:tc>
+        <w:tc>
+          <w:tcPr>
+            <w:tcW w:w="2099" w:type="dxa"/>
+            <w:shd w:val="clear" w:color="auto" w:fill="BFBFBF" w:themeFill="background1" w:themeFillShade="BF"/>
+          </w:tcPr>
+          <w:p>
+            <w:pPr>
+              <w:pStyle w:val="Geenregelafstand"/>
+              <w:rPr>
+                <w:rFonts w:ascii="Verdana" w:hAnsi="Verdana"/>
+                <w:b/>
+                <w:sz w:val="22"/>
+                <w:szCs w:val="22"/>
+              </w:rPr>
+            </w:pPr>
+            <w:r>
+              <w:rPr>
+                <w:rFonts w:ascii="Verdana" w:hAnsi="Verdana"/>
+                <w:b/>
+                <w:sz w:val="22"/>
+                <w:szCs w:val="22"/>
+              </w:rPr>
+              <w:t>Aantal</w:t>
+            </w:r>
+          </w:p>
+        </w:tc>
+        <w:tc>
+          <w:tcPr>
+            <w:tcW w:w="2099" w:type="dxa"/>
+            <w:shd w:val="clear" w:color="auto" w:fill="BFBFBF" w:themeFill="background1" w:themeFillShade="BF"/>
+          </w:tcPr>
+          <w:p>
+            <w:pPr>
+              <w:pStyle w:val="Geenregelafstand"/>
+              <w:rPr>
+                <w:rFonts w:ascii="Verdana" w:hAnsi="Verdana"/>
+                <w:b/>
+                <w:sz w:val="22"/>
+                <w:szCs w:val="22"/>
+              </w:rPr>
+            </w:pPr>
+            <w:r>
+              <w:rPr>
+                <w:rFonts w:ascii="Verdana" w:hAnsi="Verdana"/>
+                <w:b/>
+                <w:sz w:val="22"/>
+                <w:szCs w:val="22"/>
+              </w:rPr>
+              <w:t>Soort_id</w:t>
+            </w:r>
+          </w:p>
+        </w:tc>
+      </w:tr>
+      <w:tr>
+        <w:tc>
+          <w:tcPr>
+            <w:tcW w:w="2098" w:type="dxa"/>
+          </w:tcPr>
+          <w:p>
+            <w:pPr>
+              <w:pStyle w:val="Geenregelafstand"/>
+              <w:rPr>
+                <w:rFonts w:ascii="Verdana" w:hAnsi="Verdana"/>
+                <w:sz w:val="22"/>
+                <w:szCs w:val="22"/>
+              </w:rPr>
+            </w:pPr>
+            <w:r>
+              <w:rPr>
+                <w:rFonts w:ascii="Verdana" w:hAnsi="Verdana"/>
+                <w:sz w:val="22"/>
+                <w:szCs w:val="22"/>
+              </w:rPr>
+              <w:t>3</w:t>
+            </w:r>
+          </w:p>
+        </w:tc>
+        <w:tc>
+          <w:tcPr>
+            <w:tcW w:w="2099" w:type="dxa"/>
+          </w:tcPr>
+          <w:p>
+            <w:pPr>
+              <w:pStyle w:val="Geenregelafstand"/>
+              <w:rPr>
+                <w:rFonts w:ascii="Verdana" w:hAnsi="Verdana"/>
+                <w:sz w:val="22"/>
+                <w:szCs w:val="22"/>
+              </w:rPr>
+            </w:pPr>
+            <w:r>
+              <w:rPr>
+                <w:rFonts w:ascii="Verdana" w:hAnsi="Verdana"/>
+                <w:sz w:val="22"/>
+                <w:szCs w:val="22"/>
+              </w:rPr>
+              <w:t>43</w:t>
+            </w:r>
+          </w:p>
+        </w:tc>
+        <w:tc>
+          <w:tcPr>
+            <w:tcW w:w="2099" w:type="dxa"/>
+          </w:tcPr>
+          <w:p>
+            <w:pPr>
+              <w:pStyle w:val="Geenregelafstand"/>
+              <w:rPr>
+                <w:rFonts w:ascii="Verdana" w:hAnsi="Verdana"/>
+                <w:sz w:val="22"/>
+                <w:szCs w:val="22"/>
+              </w:rPr>
+            </w:pPr>
+            <w:r>
+              <w:rPr>
+                <w:rFonts w:ascii="Verdana" w:hAnsi="Verdana"/>
+                <w:sz w:val="22"/>
+                <w:szCs w:val="22"/>
+              </w:rPr>
+              <w:t>9</w:t>
+            </w:r>
+          </w:p>
+        </w:tc>
+        <w:tc>
+          <w:tcPr>
+            <w:tcW w:w="2099" w:type="dxa"/>
+          </w:tcPr>
+          <w:p>
+            <w:pPr>
+              <w:pStyle w:val="Geenregelafstand"/>
+              <w:rPr>
+                <w:rFonts w:ascii="Verdana" w:hAnsi="Verdana"/>
+                <w:sz w:val="22"/>
+                <w:szCs w:val="22"/>
+              </w:rPr>
+            </w:pPr>
+            <w:r>
+              <w:rPr>
+                <w:rFonts w:ascii="Verdana" w:hAnsi="Verdana"/>
+                <w:sz w:val="22"/>
+                <w:szCs w:val="22"/>
+              </w:rPr>
+              <w:t>3</w:t>
+            </w:r>
+          </w:p>
+        </w:tc>
+      </w:tr>
+    </w:tbl>
+    <w:p>
+      <w:pPr>
+        <w:pStyle w:val="Geenregelafstand"/>
+        <w:rPr>
+          <w:rFonts w:ascii="Verdana" w:hAnsi="Verdana"/>
+          <w:sz w:val="22"/>
+          <w:szCs w:val="22"/>
+        </w:rPr>
+      </w:pPr>
+    </w:p>
+    <w:p>
+      <w:pPr>
+        <w:pStyle w:val="Geenregelafstand"/>
+        <w:rPr>
+          <w:rFonts w:ascii="Verdana" w:hAnsi="Verdana"/>
+          <w:sz w:val="22"/>
+          <w:szCs w:val="22"/>
+        </w:rPr>
+      </w:pPr>
+    </w:p>
+    <w:tbl>
+      <w:tblPr>
+        <w:tblStyle w:val="Tabelraster"/>
+        <w:tblW w:w="0" w:type="auto"/>
+        <w:tblLook w:val="04A0" w:firstRow="1" w:lastRow="0" w:firstColumn="1" w:lastColumn="0" w:noHBand="0" w:noVBand="1"/>
+      </w:tblPr>
+      <w:tblGrid>
+        <w:gridCol w:w="1413"/>
+        <w:gridCol w:w="1945"/>
+        <w:gridCol w:w="1679"/>
+        <w:gridCol w:w="1679"/>
+        <w:gridCol w:w="1679"/>
+      </w:tblGrid>
+      <w:tr>
+        <w:tc>
+          <w:tcPr>
+            <w:tcW w:w="8395" w:type="dxa"/>
+            <w:gridSpan w:val="5"/>
+            <w:shd w:val="clear" w:color="auto" w:fill="BFBFBF" w:themeFill="background1" w:themeFillShade="BF"/>
+          </w:tcPr>
+          <w:p>
+            <w:pPr>
+              <w:pStyle w:val="Geenregelafstand"/>
+              <w:rPr>
+                <w:rFonts w:ascii="Verdana" w:hAnsi="Verdana"/>
+                <w:b/>
+                <w:sz w:val="24"/>
+                <w:szCs w:val="24"/>
+              </w:rPr>
+            </w:pPr>
+            <w:r>
+              <w:rPr>
+                <w:rFonts w:ascii="Verdana" w:hAnsi="Verdana"/>
+                <w:b/>
+                <w:sz w:val="24"/>
+                <w:szCs w:val="24"/>
+              </w:rPr>
+              <w:t>Schip</w:t>
+            </w:r>
+          </w:p>
+        </w:tc>
+      </w:tr>
+      <w:tr>
+        <w:tc>
+          <w:tcPr>
+            <w:tcW w:w="1413" w:type="dxa"/>
+            <w:shd w:val="clear" w:color="auto" w:fill="BFBFBF" w:themeFill="background1" w:themeFillShade="BF"/>
+          </w:tcPr>
+          <w:p>
+            <w:pPr>
+              <w:pStyle w:val="Geenregelafstand"/>
+              <w:rPr>
+                <w:rFonts w:ascii="Verdana" w:hAnsi="Verdana"/>
+                <w:b/>
+                <w:sz w:val="22"/>
+                <w:szCs w:val="22"/>
+              </w:rPr>
+            </w:pPr>
+            <w:r>
+              <w:rPr>
+                <w:rFonts w:ascii="Verdana" w:hAnsi="Verdana"/>
+                <w:b/>
+                <w:sz w:val="22"/>
+                <w:szCs w:val="22"/>
+              </w:rPr>
+              <w:t>Schip_id</w:t>
+            </w:r>
+          </w:p>
+        </w:tc>
+        <w:tc>
+          <w:tcPr>
+            <w:tcW w:w="1945" w:type="dxa"/>
+            <w:shd w:val="clear" w:color="auto" w:fill="BFBFBF" w:themeFill="background1" w:themeFillShade="BF"/>
+          </w:tcPr>
+          <w:p>
+            <w:pPr>
+              <w:pStyle w:val="Geenregelafstand"/>
+              <w:rPr>
+                <w:rFonts w:ascii="Verdana" w:hAnsi="Verdana"/>
+                <w:b/>
+                <w:sz w:val="22"/>
+                <w:szCs w:val="22"/>
+              </w:rPr>
+            </w:pPr>
+            <w:r>
+              <w:rPr>
+                <w:rFonts w:ascii="Verdana" w:hAnsi="Verdana"/>
+                <w:b/>
+                <w:sz w:val="22"/>
+                <w:szCs w:val="22"/>
+              </w:rPr>
+              <w:t>Naam</w:t>
+            </w:r>
+          </w:p>
+        </w:tc>
+        <w:tc>
+          <w:tcPr>
+            <w:tcW w:w="1679" w:type="dxa"/>
+            <w:shd w:val="clear" w:color="auto" w:fill="BFBFBF" w:themeFill="background1" w:themeFillShade="BF"/>
+          </w:tcPr>
+          <w:p>
+            <w:pPr>
+              <w:pStyle w:val="Geenregelafstand"/>
+              <w:rPr>
+                <w:rFonts w:ascii="Verdana" w:hAnsi="Verdana"/>
+                <w:b/>
+                <w:sz w:val="22"/>
+                <w:szCs w:val="22"/>
+              </w:rPr>
+            </w:pPr>
+            <w:r>
+              <w:rPr>
+                <w:rFonts w:ascii="Verdana" w:hAnsi="Verdana"/>
+                <w:b/>
+                <w:sz w:val="22"/>
+                <w:szCs w:val="22"/>
+              </w:rPr>
+              <w:t>Plaatsen</w:t>
+            </w:r>
+          </w:p>
+        </w:tc>
+        <w:tc>
+          <w:tcPr>
+            <w:tcW w:w="1679" w:type="dxa"/>
+            <w:shd w:val="clear" w:color="auto" w:fill="BFBFBF" w:themeFill="background1" w:themeFillShade="BF"/>
+          </w:tcPr>
+          <w:p>
+            <w:pPr>
+              <w:pStyle w:val="Geenregelafstand"/>
+              <w:rPr>
+                <w:rFonts w:ascii="Verdana" w:hAnsi="Verdana"/>
+                <w:b/>
+                <w:sz w:val="22"/>
+                <w:szCs w:val="22"/>
+              </w:rPr>
+            </w:pPr>
+            <w:r>
+              <w:rPr>
+                <w:rFonts w:ascii="Verdana" w:hAnsi="Verdana"/>
+                <w:b/>
+                <w:sz w:val="22"/>
+                <w:szCs w:val="22"/>
+              </w:rPr>
+              <w:t>Averij</w:t>
+            </w:r>
+          </w:p>
+        </w:tc>
+        <w:tc>
+          <w:tcPr>
+            <w:tcW w:w="1679" w:type="dxa"/>
+            <w:shd w:val="clear" w:color="auto" w:fill="BFBFBF" w:themeFill="background1" w:themeFillShade="BF"/>
+          </w:tcPr>
+          <w:p>
+            <w:pPr>
+              <w:pStyle w:val="Geenregelafstand"/>
+              <w:rPr>
+                <w:rFonts w:ascii="Verdana" w:hAnsi="Verdana"/>
+                <w:b/>
+                <w:sz w:val="22"/>
+                <w:szCs w:val="22"/>
+              </w:rPr>
+            </w:pPr>
+            <w:r>
+              <w:rPr>
+                <w:rFonts w:ascii="Verdana" w:hAnsi="Verdana"/>
+                <w:b/>
+                <w:sz w:val="22"/>
+                <w:szCs w:val="22"/>
+              </w:rPr>
+              <w:t>Soort_id</w:t>
+            </w:r>
+          </w:p>
+        </w:tc>
+      </w:tr>
+      <w:tr>
+        <w:tc>
+          <w:tcPr>
+            <w:tcW w:w="1413" w:type="dxa"/>
+          </w:tcPr>
+          <w:p>
+            <w:pPr>
+              <w:pStyle w:val="Geenregelafstand"/>
+              <w:rPr>
+                <w:rFonts w:ascii="Verdana" w:hAnsi="Verdana"/>
+                <w:sz w:val="22"/>
+                <w:szCs w:val="22"/>
+              </w:rPr>
+            </w:pPr>
+            <w:r>
+              <w:rPr>
+                <w:rFonts w:ascii="Verdana" w:hAnsi="Verdana"/>
+                <w:sz w:val="22"/>
+                <w:szCs w:val="22"/>
+              </w:rPr>
+              <w:t>340</w:t>
+            </w:r>
+          </w:p>
+        </w:tc>
+        <w:tc>
+          <w:tcPr>
+            <w:tcW w:w="1945" w:type="dxa"/>
+          </w:tcPr>
+          <w:p>
+            <w:pPr>
+              <w:pStyle w:val="Geenregelafstand"/>
+              <w:rPr>
+                <w:rFonts w:ascii="Verdana" w:hAnsi="Verdana"/>
+                <w:sz w:val="22"/>
+                <w:szCs w:val="22"/>
+              </w:rPr>
+            </w:pPr>
+            <w:r>
+              <w:rPr>
+                <w:rFonts w:ascii="Verdana" w:hAnsi="Verdana"/>
+                <w:sz w:val="22"/>
+                <w:szCs w:val="22"/>
+              </w:rPr>
+              <w:t>Rosanne</w:t>
+            </w:r>
+          </w:p>
+        </w:tc>
+        <w:tc>
+          <w:tcPr>
+            <w:tcW w:w="1679" w:type="dxa"/>
+          </w:tcPr>
+          <w:p>
+            <w:pPr>
+              <w:pStyle w:val="Geenregelafstand"/>
+              <w:rPr>
+                <w:rFonts w:ascii="Verdana" w:hAnsi="Verdana"/>
+                <w:sz w:val="22"/>
+                <w:szCs w:val="22"/>
+              </w:rPr>
+            </w:pPr>
+            <w:r>
+              <w:rPr>
+                <w:rFonts w:ascii="Verdana" w:hAnsi="Verdana"/>
+                <w:sz w:val="22"/>
+                <w:szCs w:val="22"/>
+              </w:rPr>
+              <w:t>17</w:t>
+            </w:r>
+          </w:p>
+        </w:tc>
+        <w:tc>
+          <w:tcPr>
+            <w:tcW w:w="1679" w:type="dxa"/>
+          </w:tcPr>
+          <w:p>
+            <w:pPr>
+              <w:pStyle w:val="Geenregelafstand"/>
+              <w:rPr>
+                <w:rFonts w:ascii="Verdana" w:hAnsi="Verdana"/>
+                <w:sz w:val="22"/>
+                <w:szCs w:val="22"/>
+              </w:rPr>
+            </w:pPr>
+            <w:r>
+              <w:rPr>
+                <w:rFonts w:ascii="Verdana" w:hAnsi="Verdana"/>
+                <w:sz w:val="22"/>
+                <w:szCs w:val="22"/>
+              </w:rPr>
+              <w:t>0</w:t>
+            </w:r>
+          </w:p>
+        </w:tc>
+        <w:tc>
+          <w:tcPr>
+            <w:tcW w:w="1679" w:type="dxa"/>
+          </w:tcPr>
+          <w:p>
+            <w:pPr>
+              <w:pStyle w:val="Geenregelafstand"/>
+              <w:rPr>
+                <w:rFonts w:ascii="Verdana" w:hAnsi="Verdana"/>
+                <w:sz w:val="22"/>
+                <w:szCs w:val="22"/>
+              </w:rPr>
+            </w:pPr>
+            <w:r>
+              <w:rPr>
+                <w:rFonts w:ascii="Verdana" w:hAnsi="Verdana"/>
+                <w:sz w:val="22"/>
+                <w:szCs w:val="22"/>
+              </w:rPr>
+              <w:t>3</w:t>
+            </w:r>
+          </w:p>
+        </w:tc>
+      </w:tr>
+    </w:tbl>
+    <w:p>
+      <w:pPr>
+        <w:pStyle w:val="Geenregelafstand"/>
+        <w:rPr>
+          <w:rFonts w:ascii="Verdana" w:hAnsi="Verdana"/>
+          <w:sz w:val="22"/>
+          <w:szCs w:val="22"/>
+        </w:rPr>
+      </w:pPr>
+    </w:p>
+    <w:p>
+      <w:pPr>
+        <w:pStyle w:val="Geenregelafstand"/>
+        <w:rPr>
+          <w:rFonts w:ascii="Verdana" w:hAnsi="Verdana"/>
+          <w:sz w:val="22"/>
+          <w:szCs w:val="22"/>
+        </w:rPr>
+      </w:pPr>
+    </w:p>
+    <w:tbl>
+      <w:tblPr>
+        <w:tblStyle w:val="Tabelraster"/>
+        <w:tblW w:w="0" w:type="auto"/>
+        <w:tblLook w:val="04A0" w:firstRow="1" w:lastRow="0" w:firstColumn="1" w:lastColumn="0" w:noHBand="0" w:noVBand="1"/>
+      </w:tblPr>
+      <w:tblGrid>
+        <w:gridCol w:w="1100"/>
+        <w:gridCol w:w="1463"/>
+        <w:gridCol w:w="870"/>
+        <w:gridCol w:w="1502"/>
+        <w:gridCol w:w="1778"/>
+        <w:gridCol w:w="885"/>
+        <w:gridCol w:w="797"/>
+      </w:tblGrid>
+      <w:tr>
+        <w:tc>
+          <w:tcPr>
+            <w:tcW w:w="8395" w:type="dxa"/>
+            <w:gridSpan w:val="7"/>
+            <w:shd w:val="clear" w:color="auto" w:fill="BFBFBF" w:themeFill="background1" w:themeFillShade="BF"/>
+          </w:tcPr>
+          <w:p>
+            <w:pPr>
+              <w:pStyle w:val="Geenregelafstand"/>
+              <w:rPr>
+                <w:rFonts w:ascii="Verdana" w:hAnsi="Verdana"/>
+                <w:b/>
+                <w:sz w:val="24"/>
+                <w:szCs w:val="24"/>
+              </w:rPr>
+            </w:pPr>
+            <w:r>
+              <w:rPr>
+                <w:rFonts w:ascii="Verdana" w:hAnsi="Verdana"/>
+                <w:b/>
+                <w:sz w:val="24"/>
+                <w:szCs w:val="24"/>
+              </w:rPr>
+              <w:t>Soortcursus</w:t>
+            </w:r>
+          </w:p>
+        </w:tc>
+      </w:tr>
+      <w:tr>
+        <w:tc>
+          <w:tcPr>
+            <w:tcW w:w="846" w:type="dxa"/>
+            <w:shd w:val="clear" w:color="auto" w:fill="BFBFBF" w:themeFill="background1" w:themeFillShade="BF"/>
+          </w:tcPr>
+          <w:p>
+            <w:pPr>
+              <w:pStyle w:val="Geenregelafstand"/>
+              <w:rPr>
+                <w:rFonts w:ascii="Verdana" w:hAnsi="Verdana"/>
+                <w:b/>
+                <w:sz w:val="22"/>
+                <w:szCs w:val="22"/>
+              </w:rPr>
+            </w:pPr>
+            <w:r>
+              <w:rPr>
+                <w:rFonts w:ascii="Verdana" w:hAnsi="Verdana"/>
+                <w:b/>
+                <w:sz w:val="22"/>
+                <w:szCs w:val="22"/>
+              </w:rPr>
+              <w:t>Soort_id</w:t>
+            </w:r>
+          </w:p>
+        </w:tc>
+        <w:tc>
+          <w:tcPr>
+            <w:tcW w:w="1699" w:type="dxa"/>
+            <w:shd w:val="clear" w:color="auto" w:fill="BFBFBF" w:themeFill="background1" w:themeFillShade="BF"/>
+          </w:tcPr>
+          <w:p>
+            <w:pPr>
+              <w:pStyle w:val="Geenregelafstand"/>
+              <w:rPr>
+                <w:rFonts w:ascii="Verdana" w:hAnsi="Verdana"/>
+                <w:b/>
+                <w:sz w:val="22"/>
+                <w:szCs w:val="22"/>
+              </w:rPr>
+            </w:pPr>
+            <w:r>
+              <w:rPr>
+                <w:rFonts w:ascii="Verdana" w:hAnsi="Verdana"/>
+                <w:b/>
+                <w:sz w:val="22"/>
+                <w:szCs w:val="22"/>
+              </w:rPr>
+              <w:t>Cursussoort</w:t>
+            </w:r>
+          </w:p>
+        </w:tc>
+        <w:tc>
+          <w:tcPr>
+            <w:tcW w:w="947" w:type="dxa"/>
+            <w:shd w:val="clear" w:color="auto" w:fill="BFBFBF" w:themeFill="background1" w:themeFillShade="BF"/>
+          </w:tcPr>
+          <w:p>
+            <w:pPr>
+              <w:pStyle w:val="Geenregelafstand"/>
+              <w:rPr>
+                <w:rFonts w:ascii="Verdana" w:hAnsi="Verdana"/>
+                <w:b/>
+                <w:sz w:val="22"/>
+                <w:szCs w:val="22"/>
+              </w:rPr>
+            </w:pPr>
+            <w:r>
+              <w:rPr>
+                <w:rFonts w:ascii="Verdana" w:hAnsi="Verdana"/>
+                <w:b/>
+                <w:sz w:val="22"/>
+                <w:szCs w:val="22"/>
+              </w:rPr>
+              <w:t>Prijs</w:t>
+            </w:r>
+          </w:p>
+        </w:tc>
+        <w:tc>
+          <w:tcPr>
+            <w:tcW w:w="1480" w:type="dxa"/>
+            <w:shd w:val="clear" w:color="auto" w:fill="BFBFBF" w:themeFill="background1" w:themeFillShade="BF"/>
+          </w:tcPr>
+          <w:p>
+            <w:pPr>
+              <w:pStyle w:val="Geenregelafstand"/>
+              <w:rPr>
+                <w:rFonts w:ascii="Verdana" w:hAnsi="Verdana"/>
+                <w:b/>
+                <w:sz w:val="22"/>
+                <w:szCs w:val="22"/>
+              </w:rPr>
+            </w:pPr>
+            <w:r>
+              <w:rPr>
+                <w:rFonts w:ascii="Verdana" w:hAnsi="Verdana"/>
+                <w:b/>
+                <w:sz w:val="22"/>
+                <w:szCs w:val="22"/>
+              </w:rPr>
+              <w:t>Beschrijving</w:t>
+            </w:r>
+          </w:p>
+        </w:tc>
+        <w:tc>
+          <w:tcPr>
+            <w:tcW w:w="1757" w:type="dxa"/>
+            <w:shd w:val="clear" w:color="auto" w:fill="BFBFBF" w:themeFill="background1" w:themeFillShade="BF"/>
+          </w:tcPr>
+          <w:p>
+            <w:pPr>
+              <w:pStyle w:val="Geenregelafstand"/>
+              <w:rPr>
+                <w:rFonts w:ascii="Verdana" w:hAnsi="Verdana"/>
+                <w:b/>
+                <w:sz w:val="22"/>
+                <w:szCs w:val="22"/>
+              </w:rPr>
+            </w:pPr>
+            <w:r>
+              <w:rPr>
+                <w:rFonts w:ascii="Verdana" w:hAnsi="Verdana"/>
+                <w:b/>
+                <w:sz w:val="22"/>
+                <w:szCs w:val="22"/>
+              </w:rPr>
+              <w:t>Schip_ontwerp</w:t>
+            </w:r>
+          </w:p>
+        </w:tc>
+        <w:tc>
+          <w:tcPr>
+            <w:tcW w:w="873" w:type="dxa"/>
+            <w:shd w:val="clear" w:color="auto" w:fill="BFBFBF" w:themeFill="background1" w:themeFillShade="BF"/>
+          </w:tcPr>
+          <w:p>
+            <w:pPr>
+              <w:pStyle w:val="Geenregelafstand"/>
+              <w:rPr>
+                <w:rFonts w:ascii="Verdana" w:hAnsi="Verdana"/>
+                <w:b/>
+                <w:sz w:val="22"/>
+                <w:szCs w:val="22"/>
+              </w:rPr>
+            </w:pPr>
+            <w:r>
+              <w:rPr>
+                <w:rFonts w:ascii="Verdana" w:hAnsi="Verdana"/>
+                <w:b/>
+                <w:sz w:val="22"/>
+                <w:szCs w:val="22"/>
+              </w:rPr>
+              <w:t>Aantal</w:t>
+            </w:r>
+          </w:p>
+        </w:tc>
+        <w:tc>
+          <w:tcPr>
+            <w:tcW w:w="793" w:type="dxa"/>
+            <w:shd w:val="clear" w:color="auto" w:fill="BFBFBF" w:themeFill="background1" w:themeFillShade="BF"/>
+          </w:tcPr>
+          <w:p>
+            <w:pPr>
+              <w:pStyle w:val="Geenregelafstand"/>
+              <w:rPr>
+                <w:rFonts w:ascii="Verdana" w:hAnsi="Verdana"/>
+                <w:b/>
+                <w:sz w:val="22"/>
+                <w:szCs w:val="22"/>
+              </w:rPr>
+            </w:pPr>
+            <w:r>
+              <w:rPr>
+                <w:rFonts w:ascii="Verdana" w:hAnsi="Verdana"/>
+                <w:b/>
+                <w:sz w:val="22"/>
+                <w:szCs w:val="22"/>
+              </w:rPr>
+              <w:t>Bezet</w:t>
+            </w:r>
+          </w:p>
+        </w:tc>
+      </w:tr>
+      <w:tr>
+        <w:tc>
+          <w:tcPr>
+            <w:tcW w:w="846" w:type="dxa"/>
+          </w:tcPr>
+          <w:p>
+            <w:pPr>
+              <w:pStyle w:val="Geenregelafstand"/>
+              <w:rPr>
+                <w:rFonts w:ascii="Verdana" w:hAnsi="Verdana"/>
+                <w:sz w:val="22"/>
+                <w:szCs w:val="22"/>
+              </w:rPr>
+            </w:pPr>
+            <w:r>
+              <w:rPr>
+                <w:rFonts w:ascii="Verdana" w:hAnsi="Verdana"/>
+                <w:sz w:val="22"/>
+                <w:szCs w:val="22"/>
+              </w:rPr>
+              <w:t>4</w:t>
+            </w:r>
+          </w:p>
+        </w:tc>
+        <w:tc>
+          <w:tcPr>
+            <w:tcW w:w="1699" w:type="dxa"/>
+          </w:tcPr>
+          <w:p>
+            <w:pPr>
+              <w:pStyle w:val="Geenregelafstand"/>
+              <w:rPr>
+                <w:rFonts w:ascii="Verdana" w:hAnsi="Verdana"/>
+                <w:sz w:val="22"/>
+                <w:szCs w:val="22"/>
+              </w:rPr>
+            </w:pPr>
+            <w:r>
+              <w:rPr>
+                <w:rFonts w:ascii="Verdana" w:hAnsi="Verdana"/>
+                <w:sz w:val="22"/>
+                <w:szCs w:val="22"/>
+              </w:rPr>
+              <w:t>Uitje</w:t>
+            </w:r>
+          </w:p>
+        </w:tc>
+        <w:tc>
+          <w:tcPr>
+            <w:tcW w:w="947" w:type="dxa"/>
+          </w:tcPr>
+          <w:p>
+            <w:pPr>
+              <w:pStyle w:val="Geenregelafstand"/>
+              <w:rPr>
+                <w:rFonts w:ascii="Verdana" w:hAnsi="Verdana"/>
+                <w:sz w:val="22"/>
+                <w:szCs w:val="22"/>
+              </w:rPr>
+            </w:pPr>
+            <w:r>
+              <w:rPr>
+                <w:rFonts w:ascii="Verdana" w:hAnsi="Verdana"/>
+                <w:sz w:val="22"/>
+                <w:szCs w:val="22"/>
+              </w:rPr>
+              <w:t>100.00</w:t>
+            </w:r>
+          </w:p>
+        </w:tc>
+        <w:tc>
+          <w:tcPr>
+            <w:tcW w:w="1480" w:type="dxa"/>
+          </w:tcPr>
+          <w:p>
+            <w:pPr>
+              <w:pStyle w:val="Geenregelafstand"/>
+              <w:rPr>
+                <w:rFonts w:ascii="Verdana" w:hAnsi="Verdana"/>
+                <w:sz w:val="22"/>
+                <w:szCs w:val="22"/>
+              </w:rPr>
+            </w:pPr>
+            <w:r>
+              <w:rPr>
+                <w:rFonts w:ascii="Verdana" w:hAnsi="Verdana"/>
+                <w:sz w:val="22"/>
+                <w:szCs w:val="22"/>
+              </w:rPr>
+              <w:t>Met je vrienden varen</w:t>
+            </w:r>
+          </w:p>
+        </w:tc>
+        <w:tc>
+          <w:tcPr>
+            <w:tcW w:w="1757" w:type="dxa"/>
+          </w:tcPr>
+          <w:p>
+            <w:pPr>
+              <w:pStyle w:val="Geenregelafstand"/>
+              <w:rPr>
+                <w:rFonts w:ascii="Verdana" w:hAnsi="Verdana"/>
+                <w:sz w:val="22"/>
+                <w:szCs w:val="22"/>
+              </w:rPr>
+            </w:pPr>
+            <w:r>
+              <w:rPr>
+                <w:rFonts w:ascii="Verdana" w:hAnsi="Verdana"/>
+                <w:sz w:val="22"/>
+                <w:szCs w:val="22"/>
+              </w:rPr>
+              <w:t>Zeilboot</w:t>
+            </w:r>
+          </w:p>
+        </w:tc>
+        <w:tc>
+          <w:tcPr>
+            <w:tcW w:w="873" w:type="dxa"/>
+          </w:tcPr>
+          <w:p>
+            <w:pPr>
+              <w:pStyle w:val="Geenregelafstand"/>
+              <w:rPr>
+                <w:rFonts w:ascii="Verdana" w:hAnsi="Verdana"/>
+                <w:sz w:val="22"/>
+                <w:szCs w:val="22"/>
+              </w:rPr>
+            </w:pPr>
+            <w:r>
+              <w:rPr>
+                <w:rFonts w:ascii="Verdana" w:hAnsi="Verdana"/>
+                <w:sz w:val="22"/>
+                <w:szCs w:val="22"/>
+              </w:rPr>
+              <w:t>0</w:t>
+            </w:r>
+          </w:p>
+        </w:tc>
+        <w:tc>
+          <w:tcPr>
+            <w:tcW w:w="793" w:type="dxa"/>
+          </w:tcPr>
+          <w:p>
+            <w:pPr>
+              <w:pStyle w:val="Geenregelafstand"/>
+              <w:rPr>
+                <w:rFonts w:ascii="Verdana" w:hAnsi="Verdana"/>
+                <w:sz w:val="22"/>
+                <w:szCs w:val="22"/>
+              </w:rPr>
+            </w:pPr>
+            <w:r>
+              <w:rPr>
+                <w:rFonts w:ascii="Verdana" w:hAnsi="Verdana"/>
+                <w:sz w:val="22"/>
+                <w:szCs w:val="22"/>
+              </w:rPr>
+              <w:t>0</w:t>
+            </w:r>
+          </w:p>
+        </w:tc>
+      </w:tr>
+    </w:tbl>
+    <w:p>
+      <w:pPr>
+        <w:pStyle w:val="Geenregelafstand"/>
+        <w:rPr>
+          <w:rFonts w:ascii="Verdana" w:hAnsi="Verdana"/>
+          <w:sz w:val="22"/>
+          <w:szCs w:val="22"/>
+        </w:rPr>
+      </w:pPr>
+    </w:p>
+    <w:p>
+      <w:pPr>
+        <w:pStyle w:val="Geenregelafstand"/>
+        <w:rPr>
+          <w:rFonts w:ascii="Verdana" w:hAnsi="Verdana"/>
+          <w:sz w:val="22"/>
+          <w:szCs w:val="22"/>
+        </w:rPr>
+      </w:pPr>
+    </w:p>
+    <w:tbl>
+      <w:tblPr>
+        <w:tblStyle w:val="Tabelraster"/>
+        <w:tblW w:w="8395" w:type="dxa"/>
+        <w:tblLook w:val="04A0" w:firstRow="1" w:lastRow="0" w:firstColumn="1" w:lastColumn="0" w:noHBand="0" w:noVBand="1"/>
+      </w:tblPr>
+      <w:tblGrid>
+        <w:gridCol w:w="614"/>
+        <w:gridCol w:w="1158"/>
+        <w:gridCol w:w="745"/>
+        <w:gridCol w:w="842"/>
+        <w:gridCol w:w="870"/>
+        <w:gridCol w:w="1096"/>
+        <w:gridCol w:w="808"/>
+        <w:gridCol w:w="686"/>
+        <w:gridCol w:w="878"/>
+        <w:gridCol w:w="698"/>
+      </w:tblGrid>
+      <w:tr>
+        <w:trPr>
+          <w:trHeight w:val="348"/>
+        </w:trPr>
+        <w:tc>
+          <w:tcPr>
+            <w:tcW w:w="8395" w:type="dxa"/>
+            <w:gridSpan w:val="10"/>
+            <w:shd w:val="clear" w:color="auto" w:fill="BFBFBF" w:themeFill="background1" w:themeFillShade="BF"/>
+          </w:tcPr>
+          <w:p>
+            <w:pPr>
+              <w:pStyle w:val="Geenregelafstand"/>
+              <w:rPr>
+                <w:rFonts w:ascii="Verdana" w:hAnsi="Verdana"/>
+                <w:b/>
+                <w:sz w:val="24"/>
+                <w:szCs w:val="24"/>
+              </w:rPr>
+            </w:pPr>
+            <w:r>
+              <w:rPr>
+                <w:rFonts w:ascii="Verdana" w:hAnsi="Verdana"/>
+                <w:b/>
+                <w:sz w:val="24"/>
+                <w:szCs w:val="24"/>
+              </w:rPr>
+              <w:t>User</w:t>
+            </w:r>
+          </w:p>
+        </w:tc>
+      </w:tr>
+      <w:tr>
+        <w:trPr>
+          <w:trHeight w:val="662"/>
+        </w:trPr>
+        <w:tc>
+          <w:tcPr>
+            <w:tcW w:w="600" w:type="dxa"/>
+            <w:shd w:val="clear" w:color="auto" w:fill="BFBFBF" w:themeFill="background1" w:themeFillShade="BF"/>
+          </w:tcPr>
+          <w:p>
+            <w:pPr>
+              <w:pStyle w:val="Geenregelafstand"/>
+              <w:rPr>
+                <w:rFonts w:ascii="Verdana" w:hAnsi="Verdana"/>
+                <w:b/>
+                <w:sz w:val="22"/>
+                <w:szCs w:val="22"/>
+              </w:rPr>
+            </w:pPr>
+            <w:r>
+              <w:rPr>
+                <w:rFonts w:ascii="Verdana" w:hAnsi="Verdana"/>
+                <w:b/>
+                <w:sz w:val="22"/>
+                <w:szCs w:val="22"/>
+              </w:rPr>
+              <w:t>User_id</w:t>
+            </w:r>
+          </w:p>
+        </w:tc>
+        <w:tc>
+          <w:tcPr>
+            <w:tcW w:w="1248" w:type="dxa"/>
+            <w:shd w:val="clear" w:color="auto" w:fill="BFBFBF" w:themeFill="background1" w:themeFillShade="BF"/>
+          </w:tcPr>
+          <w:p>
+            <w:pPr>
+              <w:pStyle w:val="Geenregelafstand"/>
+              <w:rPr>
+                <w:rFonts w:ascii="Verdana" w:hAnsi="Verdana"/>
+                <w:b/>
+                <w:sz w:val="22"/>
+                <w:szCs w:val="22"/>
+              </w:rPr>
+            </w:pPr>
+            <w:r>
+              <w:rPr>
+                <w:rFonts w:ascii="Verdana" w:hAnsi="Verdana"/>
+                <w:b/>
+                <w:sz w:val="22"/>
+                <w:szCs w:val="22"/>
+              </w:rPr>
+              <w:t>Email</w:t>
+            </w:r>
+          </w:p>
+        </w:tc>
+        <w:tc>
+          <w:tcPr>
+            <w:tcW w:w="734" w:type="dxa"/>
+            <w:shd w:val="clear" w:color="auto" w:fill="BFBFBF" w:themeFill="background1" w:themeFillShade="BF"/>
+          </w:tcPr>
+          <w:p>
+            <w:pPr>
+              <w:pStyle w:val="Geenregelafstand"/>
+              <w:rPr>
+                <w:rFonts w:ascii="Verdana" w:hAnsi="Verdana"/>
+                <w:b/>
+                <w:sz w:val="22"/>
+                <w:szCs w:val="22"/>
+              </w:rPr>
+            </w:pPr>
+            <w:r>
+              <w:rPr>
+                <w:rFonts w:ascii="Verdana" w:hAnsi="Verdana"/>
+                <w:b/>
+                <w:sz w:val="22"/>
+                <w:szCs w:val="22"/>
+              </w:rPr>
+              <w:t>Voornaam</w:t>
+            </w:r>
+          </w:p>
+        </w:tc>
+        <w:tc>
+          <w:tcPr>
+            <w:tcW w:w="828" w:type="dxa"/>
+            <w:shd w:val="clear" w:color="auto" w:fill="BFBFBF" w:themeFill="background1" w:themeFillShade="BF"/>
+          </w:tcPr>
+          <w:p>
+            <w:pPr>
+              <w:pStyle w:val="Geenregelafstand"/>
+              <w:rPr>
+                <w:rFonts w:ascii="Verdana" w:hAnsi="Verdana"/>
+                <w:b/>
+                <w:sz w:val="22"/>
+                <w:szCs w:val="22"/>
+              </w:rPr>
+            </w:pPr>
+            <w:r>
+              <w:rPr>
+                <w:rFonts w:ascii="Verdana" w:hAnsi="Verdana"/>
+                <w:b/>
+                <w:sz w:val="22"/>
+                <w:szCs w:val="22"/>
+              </w:rPr>
+              <w:t>Achternaam</w:t>
+            </w:r>
+          </w:p>
+        </w:tc>
+        <w:tc>
+          <w:tcPr>
+            <w:tcW w:w="844" w:type="dxa"/>
+            <w:shd w:val="clear" w:color="auto" w:fill="BFBFBF" w:themeFill="background1" w:themeFillShade="BF"/>
+          </w:tcPr>
+          <w:p>
+            <w:pPr>
+              <w:pStyle w:val="Geenregelafstand"/>
+              <w:rPr>
+                <w:rFonts w:ascii="Verdana" w:hAnsi="Verdana"/>
+                <w:b/>
+                <w:sz w:val="22"/>
+                <w:szCs w:val="22"/>
+              </w:rPr>
+            </w:pPr>
+            <w:r>
+              <w:rPr>
+                <w:rFonts w:ascii="Verdana" w:hAnsi="Verdana"/>
+                <w:b/>
+                <w:sz w:val="22"/>
+                <w:szCs w:val="22"/>
+              </w:rPr>
+              <w:t>Wachtwoord</w:t>
+            </w:r>
+          </w:p>
+        </w:tc>
+        <w:tc>
+          <w:tcPr>
+            <w:tcW w:w="1075" w:type="dxa"/>
+            <w:shd w:val="clear" w:color="auto" w:fill="BFBFBF" w:themeFill="background1" w:themeFillShade="BF"/>
+          </w:tcPr>
+          <w:p>
+            <w:pPr>
+              <w:pStyle w:val="Geenregelafstand"/>
+              <w:rPr>
+                <w:rFonts w:ascii="Verdana" w:hAnsi="Verdana"/>
+                <w:b/>
+                <w:sz w:val="22"/>
+                <w:szCs w:val="22"/>
+              </w:rPr>
+            </w:pPr>
+            <w:r>
+              <w:rPr>
+                <w:rFonts w:ascii="Verdana" w:hAnsi="Verdana"/>
+                <w:b/>
+                <w:sz w:val="22"/>
+                <w:szCs w:val="22"/>
+              </w:rPr>
+              <w:t>Telefoonnummer</w:t>
+            </w:r>
+          </w:p>
+        </w:tc>
+        <w:tc>
+          <w:tcPr>
+            <w:tcW w:w="865" w:type="dxa"/>
+            <w:shd w:val="clear" w:color="auto" w:fill="BFBFBF" w:themeFill="background1" w:themeFillShade="BF"/>
+          </w:tcPr>
+          <w:p>
+            <w:pPr>
+              <w:pStyle w:val="Geenregelafstand"/>
+              <w:rPr>
+                <w:rFonts w:ascii="Verdana" w:hAnsi="Verdana"/>
+                <w:b/>
+                <w:sz w:val="22"/>
+                <w:szCs w:val="22"/>
+              </w:rPr>
+            </w:pPr>
+            <w:r>
+              <w:rPr>
+                <w:rFonts w:ascii="Verdana" w:hAnsi="Verdana"/>
+                <w:b/>
+                <w:sz w:val="22"/>
+                <w:szCs w:val="22"/>
+              </w:rPr>
+              <w:t>IBAN</w:t>
+            </w:r>
+          </w:p>
+        </w:tc>
+        <w:tc>
+          <w:tcPr>
+            <w:tcW w:w="667" w:type="dxa"/>
+            <w:shd w:val="clear" w:color="auto" w:fill="BFBFBF" w:themeFill="background1" w:themeFillShade="BF"/>
+          </w:tcPr>
+          <w:p>
+            <w:pPr>
+              <w:pStyle w:val="Geenregelafstand"/>
+              <w:rPr>
+                <w:rFonts w:ascii="Verdana" w:hAnsi="Verdana"/>
+                <w:b/>
+                <w:sz w:val="22"/>
+                <w:szCs w:val="22"/>
+              </w:rPr>
+            </w:pPr>
+            <w:r>
+              <w:rPr>
+                <w:rFonts w:ascii="Verdana" w:hAnsi="Verdana"/>
+                <w:b/>
+                <w:sz w:val="22"/>
+                <w:szCs w:val="22"/>
+              </w:rPr>
+              <w:t>Postcode</w:t>
+            </w:r>
+          </w:p>
+        </w:tc>
+        <w:tc>
+          <w:tcPr>
+            <w:tcW w:w="863" w:type="dxa"/>
+            <w:shd w:val="clear" w:color="auto" w:fill="BFBFBF" w:themeFill="background1" w:themeFillShade="BF"/>
+          </w:tcPr>
+          <w:p>
+            <w:pPr>
+              <w:pStyle w:val="Geenregelafstand"/>
+              <w:rPr>
+                <w:rFonts w:ascii="Verdana" w:hAnsi="Verdana"/>
+                <w:b/>
+                <w:sz w:val="22"/>
+                <w:szCs w:val="22"/>
+              </w:rPr>
+            </w:pPr>
+            <w:r>
+              <w:rPr>
+                <w:rFonts w:ascii="Verdana" w:hAnsi="Verdana"/>
+                <w:b/>
+                <w:sz w:val="22"/>
+                <w:szCs w:val="22"/>
+              </w:rPr>
+              <w:t>Huisnummer</w:t>
+            </w:r>
+          </w:p>
+        </w:tc>
+        <w:tc>
+          <w:tcPr>
+            <w:tcW w:w="671" w:type="dxa"/>
+            <w:shd w:val="clear" w:color="auto" w:fill="BFBFBF" w:themeFill="background1" w:themeFillShade="BF"/>
+          </w:tcPr>
+          <w:p>
+            <w:pPr>
+              <w:pStyle w:val="Geenregelafstand"/>
+              <w:rPr>
+                <w:rFonts w:ascii="Verdana" w:hAnsi="Verdana"/>
+                <w:b/>
+                <w:sz w:val="22"/>
+                <w:szCs w:val="22"/>
+              </w:rPr>
+            </w:pPr>
+            <w:r>
+              <w:rPr>
+                <w:rFonts w:ascii="Verdana" w:hAnsi="Verdana"/>
+                <w:b/>
+                <w:sz w:val="22"/>
+                <w:szCs w:val="22"/>
+              </w:rPr>
+              <w:t>Userlevel</w:t>
+            </w:r>
+          </w:p>
+        </w:tc>
+      </w:tr>
+      <w:tr>
+        <w:trPr>
+          <w:trHeight w:val="662"/>
+        </w:trPr>
+        <w:tc>
+          <w:tcPr>
+            <w:tcW w:w="600" w:type="dxa"/>
+          </w:tcPr>
+          <w:p>
+            <w:pPr>
+              <w:pStyle w:val="Geenregelafstand"/>
+              <w:rPr>
+                <w:rFonts w:ascii="Verdana" w:hAnsi="Verdana"/>
+                <w:sz w:val="22"/>
+                <w:szCs w:val="22"/>
+              </w:rPr>
+            </w:pPr>
+            <w:r>
+              <w:rPr>
+                <w:rFonts w:ascii="Verdana" w:hAnsi="Verdana"/>
+                <w:sz w:val="22"/>
+                <w:szCs w:val="22"/>
+              </w:rPr>
+              <w:t>2</w:t>
+            </w:r>
+          </w:p>
+        </w:tc>
+        <w:tc>
+          <w:tcPr>
+            <w:tcW w:w="1248" w:type="dxa"/>
+          </w:tcPr>
+          <w:p>
+            <w:pPr>
+              <w:pStyle w:val="Geenregelafstand"/>
+              <w:rPr>
+                <w:rFonts w:ascii="Verdana" w:hAnsi="Verdana"/>
+                <w:sz w:val="22"/>
+                <w:szCs w:val="22"/>
+              </w:rPr>
+            </w:pPr>
+            <w:hyperlink r:id="rId12" w:history="1">
+              <w:r>
+                <w:rPr>
+                  <w:rStyle w:val="Hyperlink"/>
+                  <w:rFonts w:ascii="Verdana" w:hAnsi="Verdana"/>
+                  <w:sz w:val="22"/>
+                  <w:szCs w:val="22"/>
+                </w:rPr>
+                <w:t>J.frank@gemail.com</w:t>
+              </w:r>
+            </w:hyperlink>
+          </w:p>
+        </w:tc>
+        <w:tc>
+          <w:tcPr>
+            <w:tcW w:w="734" w:type="dxa"/>
+          </w:tcPr>
+          <w:p>
+            <w:pPr>
+              <w:pStyle w:val="Geenregelafstand"/>
+              <w:rPr>
+                <w:rFonts w:ascii="Verdana" w:hAnsi="Verdana"/>
+                <w:sz w:val="22"/>
+                <w:szCs w:val="22"/>
+              </w:rPr>
+            </w:pPr>
+            <w:r>
+              <w:rPr>
+                <w:rFonts w:ascii="Verdana" w:hAnsi="Verdana"/>
+                <w:sz w:val="22"/>
+                <w:szCs w:val="22"/>
+              </w:rPr>
+              <w:t>Frank</w:t>
+            </w:r>
+          </w:p>
+        </w:tc>
+        <w:tc>
+          <w:tcPr>
+            <w:tcW w:w="828" w:type="dxa"/>
+          </w:tcPr>
+          <w:p>
+            <w:pPr>
+              <w:pStyle w:val="Geenregelafstand"/>
+              <w:rPr>
+                <w:rFonts w:ascii="Verdana" w:hAnsi="Verdana"/>
+                <w:sz w:val="22"/>
+                <w:szCs w:val="22"/>
+              </w:rPr>
+            </w:pPr>
+            <w:r>
+              <w:rPr>
+                <w:rFonts w:ascii="Verdana" w:hAnsi="Verdana"/>
+                <w:sz w:val="22"/>
+                <w:szCs w:val="22"/>
+              </w:rPr>
+              <w:t>Jansen</w:t>
+            </w:r>
+          </w:p>
+        </w:tc>
+        <w:tc>
+          <w:tcPr>
+            <w:tcW w:w="844" w:type="dxa"/>
+          </w:tcPr>
+          <w:p>
+            <w:pPr>
+              <w:pStyle w:val="Geenregelafstand"/>
+              <w:rPr>
+                <w:rFonts w:ascii="Verdana" w:hAnsi="Verdana"/>
+                <w:sz w:val="22"/>
+                <w:szCs w:val="22"/>
+              </w:rPr>
+            </w:pPr>
+            <w:r>
+              <w:rPr>
+                <w:rFonts w:ascii="Verdana" w:hAnsi="Verdana"/>
+                <w:sz w:val="22"/>
+                <w:szCs w:val="22"/>
+              </w:rPr>
+              <w:t>BCrypt</w:t>
+            </w:r>
+          </w:p>
+        </w:tc>
+        <w:tc>
+          <w:tcPr>
+            <w:tcW w:w="1075" w:type="dxa"/>
+          </w:tcPr>
+          <w:p>
+            <w:pPr>
+              <w:pStyle w:val="Geenregelafstand"/>
+              <w:rPr>
+                <w:rFonts w:ascii="Verdana" w:hAnsi="Verdana"/>
+                <w:sz w:val="22"/>
+                <w:szCs w:val="22"/>
+              </w:rPr>
+            </w:pPr>
+            <w:r>
+              <w:rPr>
+                <w:rFonts w:ascii="Verdana" w:hAnsi="Verdana"/>
+                <w:sz w:val="22"/>
+                <w:szCs w:val="22"/>
+              </w:rPr>
+              <w:t>73853752</w:t>
+            </w:r>
+          </w:p>
+        </w:tc>
+        <w:tc>
+          <w:tcPr>
+            <w:tcW w:w="865" w:type="dxa"/>
+          </w:tcPr>
+          <w:p>
+            <w:pPr>
+              <w:pStyle w:val="Geenregelafstand"/>
+              <w:rPr>
+                <w:rFonts w:ascii="Verdana" w:hAnsi="Verdana"/>
+                <w:sz w:val="22"/>
+                <w:szCs w:val="22"/>
+              </w:rPr>
+            </w:pPr>
+            <w:r>
+              <w:rPr>
+                <w:rFonts w:ascii="Verdana" w:hAnsi="Verdana"/>
+                <w:sz w:val="22"/>
+                <w:szCs w:val="22"/>
+              </w:rPr>
+              <w:t>NLING32422</w:t>
+            </w:r>
+          </w:p>
+        </w:tc>
+        <w:tc>
+          <w:tcPr>
+            <w:tcW w:w="667" w:type="dxa"/>
+          </w:tcPr>
+          <w:p>
+            <w:pPr>
+              <w:pStyle w:val="Geenregelafstand"/>
+              <w:rPr>
+                <w:rFonts w:ascii="Verdana" w:hAnsi="Verdana"/>
+                <w:sz w:val="22"/>
+                <w:szCs w:val="22"/>
+              </w:rPr>
+            </w:pPr>
+            <w:r>
+              <w:rPr>
+                <w:rFonts w:ascii="Verdana" w:hAnsi="Verdana"/>
+                <w:sz w:val="22"/>
+                <w:szCs w:val="22"/>
+              </w:rPr>
+              <w:t>9494II</w:t>
+            </w:r>
+          </w:p>
+        </w:tc>
+        <w:tc>
+          <w:tcPr>
+            <w:tcW w:w="863" w:type="dxa"/>
+          </w:tcPr>
+          <w:p>
+            <w:pPr>
+              <w:pStyle w:val="Geenregelafstand"/>
+              <w:rPr>
+                <w:rFonts w:ascii="Verdana" w:hAnsi="Verdana"/>
+                <w:sz w:val="22"/>
+                <w:szCs w:val="22"/>
+              </w:rPr>
+            </w:pPr>
+            <w:r>
+              <w:rPr>
+                <w:rFonts w:ascii="Verdana" w:hAnsi="Verdana"/>
+                <w:sz w:val="22"/>
+                <w:szCs w:val="22"/>
+              </w:rPr>
+              <w:t>11</w:t>
+            </w:r>
+          </w:p>
+        </w:tc>
+        <w:tc>
+          <w:tcPr>
+            <w:tcW w:w="671" w:type="dxa"/>
+          </w:tcPr>
+          <w:p>
+            <w:pPr>
+              <w:pStyle w:val="Geenregelafstand"/>
+              <w:rPr>
+                <w:rFonts w:ascii="Verdana" w:hAnsi="Verdana"/>
+                <w:sz w:val="22"/>
+                <w:szCs w:val="22"/>
+              </w:rPr>
+            </w:pPr>
+            <w:r>
+              <w:rPr>
+                <w:rFonts w:ascii="Verdana" w:hAnsi="Verdana"/>
+                <w:sz w:val="22"/>
+                <w:szCs w:val="22"/>
+              </w:rPr>
+              <w:t>2</w:t>
+            </w:r>
+          </w:p>
+        </w:tc>
+      </w:tr>
+    </w:tbl>
+    <w:p>
+      <w:pPr>
+        <w:pStyle w:val="Geenregelafstand"/>
+        <w:rPr>
+          <w:rFonts w:ascii="Verdana" w:hAnsi="Verdana"/>
+          <w:sz w:val="22"/>
+          <w:szCs w:val="22"/>
+        </w:rPr>
+      </w:pPr>
+    </w:p>
+    <w:p>
+      <w:pPr>
+        <w:pStyle w:val="Geenregelafstand"/>
+        <w:rPr>
+          <w:rFonts w:ascii="Verdana" w:hAnsi="Verdana"/>
+          <w:sz w:val="22"/>
+          <w:szCs w:val="22"/>
+        </w:rPr>
+      </w:pPr>
+    </w:p>
+    <w:tbl>
+      <w:tblPr>
+        <w:tblStyle w:val="Tabelraster"/>
+        <w:tblW w:w="0" w:type="auto"/>
+        <w:tblLook w:val="04A0" w:firstRow="1" w:lastRow="0" w:firstColumn="1" w:lastColumn="0" w:noHBand="0" w:noVBand="1"/>
+      </w:tblPr>
+      <w:tblGrid>
+        <w:gridCol w:w="2798"/>
+        <w:gridCol w:w="2798"/>
+        <w:gridCol w:w="2799"/>
+      </w:tblGrid>
+      <w:tr>
+        <w:tc>
+          <w:tcPr>
+            <w:tcW w:w="8395" w:type="dxa"/>
+            <w:gridSpan w:val="3"/>
+            <w:shd w:val="clear" w:color="auto" w:fill="BFBFBF" w:themeFill="background1" w:themeFillShade="BF"/>
+          </w:tcPr>
+          <w:p>
+            <w:pPr>
+              <w:pStyle w:val="Geenregelafstand"/>
+              <w:rPr>
+                <w:rFonts w:ascii="Verdana" w:hAnsi="Verdana"/>
+                <w:b/>
+                <w:sz w:val="24"/>
+                <w:szCs w:val="24"/>
+              </w:rPr>
+            </w:pPr>
+            <w:r>
+              <w:rPr>
+                <w:rFonts w:ascii="Verdana" w:hAnsi="Verdana"/>
+                <w:b/>
+                <w:sz w:val="24"/>
+                <w:szCs w:val="24"/>
+              </w:rPr>
+              <w:t>Adres</w:t>
+            </w:r>
+          </w:p>
+        </w:tc>
+      </w:tr>
+      <w:tr>
+        <w:tc>
+          <w:tcPr>
+            <w:tcW w:w="2798" w:type="dxa"/>
+            <w:shd w:val="clear" w:color="auto" w:fill="BFBFBF" w:themeFill="background1" w:themeFillShade="BF"/>
+          </w:tcPr>
+          <w:p>
+            <w:pPr>
+              <w:pStyle w:val="Geenregelafstand"/>
+              <w:rPr>
+                <w:rFonts w:ascii="Verdana" w:hAnsi="Verdana"/>
+                <w:b/>
+                <w:sz w:val="22"/>
+                <w:szCs w:val="22"/>
+              </w:rPr>
+            </w:pPr>
+            <w:r>
+              <w:rPr>
+                <w:rFonts w:ascii="Verdana" w:hAnsi="Verdana"/>
+                <w:b/>
+                <w:sz w:val="22"/>
+                <w:szCs w:val="22"/>
+              </w:rPr>
+              <w:t>Postcode</w:t>
+            </w:r>
+          </w:p>
+        </w:tc>
+        <w:tc>
+          <w:tcPr>
+            <w:tcW w:w="2798" w:type="dxa"/>
+            <w:shd w:val="clear" w:color="auto" w:fill="BFBFBF" w:themeFill="background1" w:themeFillShade="BF"/>
+          </w:tcPr>
+          <w:p>
+            <w:pPr>
+              <w:pStyle w:val="Geenregelafstand"/>
+              <w:rPr>
+                <w:rFonts w:ascii="Verdana" w:hAnsi="Verdana"/>
+                <w:b/>
+                <w:sz w:val="22"/>
+                <w:szCs w:val="22"/>
+              </w:rPr>
+            </w:pPr>
+            <w:r>
+              <w:rPr>
+                <w:rFonts w:ascii="Verdana" w:hAnsi="Verdana"/>
+                <w:b/>
+                <w:sz w:val="22"/>
+                <w:szCs w:val="22"/>
+              </w:rPr>
+              <w:t>Straatnaam</w:t>
+            </w:r>
+          </w:p>
+        </w:tc>
+        <w:tc>
+          <w:tcPr>
+            <w:tcW w:w="2799" w:type="dxa"/>
+            <w:shd w:val="clear" w:color="auto" w:fill="BFBFBF" w:themeFill="background1" w:themeFillShade="BF"/>
+          </w:tcPr>
+          <w:p>
+            <w:pPr>
+              <w:pStyle w:val="Geenregelafstand"/>
+              <w:rPr>
+                <w:rFonts w:ascii="Verdana" w:hAnsi="Verdana"/>
+                <w:b/>
+                <w:sz w:val="22"/>
+                <w:szCs w:val="22"/>
+              </w:rPr>
+            </w:pPr>
+            <w:r>
+              <w:rPr>
+                <w:rFonts w:ascii="Verdana" w:hAnsi="Verdana"/>
+                <w:b/>
+                <w:sz w:val="22"/>
+                <w:szCs w:val="22"/>
+              </w:rPr>
+              <w:t>Woonplaats</w:t>
+            </w:r>
+          </w:p>
+        </w:tc>
+      </w:tr>
+      <w:tr>
+        <w:tc>
+          <w:tcPr>
+            <w:tcW w:w="2798" w:type="dxa"/>
+          </w:tcPr>
+          <w:p>
+            <w:pPr>
+              <w:pStyle w:val="Geenregelafstand"/>
+              <w:rPr>
+                <w:rFonts w:ascii="Verdana" w:hAnsi="Verdana"/>
+                <w:sz w:val="22"/>
+                <w:szCs w:val="22"/>
+              </w:rPr>
+            </w:pPr>
+            <w:r>
+              <w:rPr>
+                <w:rFonts w:ascii="Verdana" w:hAnsi="Verdana"/>
+                <w:sz w:val="22"/>
+                <w:szCs w:val="22"/>
+              </w:rPr>
+              <w:t>9494II</w:t>
+            </w:r>
+          </w:p>
+        </w:tc>
+        <w:tc>
+          <w:tcPr>
+            <w:tcW w:w="2798" w:type="dxa"/>
+          </w:tcPr>
+          <w:p>
+            <w:pPr>
+              <w:pStyle w:val="Geenregelafstand"/>
+              <w:rPr>
+                <w:rFonts w:ascii="Verdana" w:hAnsi="Verdana"/>
+                <w:sz w:val="22"/>
+                <w:szCs w:val="22"/>
+              </w:rPr>
+            </w:pPr>
+            <w:r>
+              <w:rPr>
+                <w:rFonts w:ascii="Verdana" w:hAnsi="Verdana"/>
+                <w:sz w:val="22"/>
+                <w:szCs w:val="22"/>
+              </w:rPr>
+              <w:t>Broeklaan</w:t>
+            </w:r>
+          </w:p>
+        </w:tc>
+        <w:tc>
+          <w:tcPr>
+            <w:tcW w:w="2799" w:type="dxa"/>
+          </w:tcPr>
+          <w:p>
+            <w:pPr>
+              <w:pStyle w:val="Geenregelafstand"/>
+              <w:rPr>
+                <w:rFonts w:ascii="Verdana" w:hAnsi="Verdana"/>
+                <w:sz w:val="22"/>
+                <w:szCs w:val="22"/>
+              </w:rPr>
+            </w:pPr>
+            <w:r>
+              <w:rPr>
+                <w:rFonts w:ascii="Verdana" w:hAnsi="Verdana"/>
+                <w:sz w:val="22"/>
+                <w:szCs w:val="22"/>
+              </w:rPr>
+              <w:t>Groningen</w:t>
+            </w:r>
+          </w:p>
+        </w:tc>
+      </w:tr>
+    </w:tbl>
+    <w:p>
+      <w:pPr>
+        <w:pStyle w:val="Geenregelafstand"/>
+        <w:rPr>
+          <w:rFonts w:ascii="Verdana" w:eastAsiaTheme="majorEastAsia" w:hAnsi="Verdana" w:cstheme="majorBidi"/>
+          <w:color w:val="A5300F" w:themeColor="accent1"/>
+          <w:sz w:val="22"/>
+          <w:szCs w:val="22"/>
+        </w:rPr>
+      </w:pPr>
+      <w:r>
+        <w:rPr>
+          <w:rFonts w:ascii="Verdana" w:hAnsi="Verdana"/>
+          <w:sz w:val="22"/>
+          <w:szCs w:val="22"/>
+        </w:rPr>
+        <w:br w:type="page"/>
+      </w:r>
+    </w:p>
+    <w:p>
+      <w:pPr>
         <w:pStyle w:val="kop10"/>
       </w:pPr>
-      <w:bookmarkStart w:id="7" w:name="_Toc473875807"/>
+      <w:bookmarkStart w:id="8" w:name="_Toc473885510"/>
       <w:r>
         <w:lastRenderedPageBreak/>
         <w:t>Scenario’s</w:t>
       </w:r>
-      <w:bookmarkEnd w:id="7"/>
+      <w:bookmarkEnd w:id="8"/>
+    </w:p>
+    <w:p>
+      <w:pPr>
+        <w:pStyle w:val="Kop2"/>
+      </w:pPr>
+      <w:bookmarkStart w:id="9" w:name="_Toc473885511"/>
+      <w:r>
+        <w:t>Testscenario 1</w:t>
+      </w:r>
+      <w:bookmarkEnd w:id="9"/>
+    </w:p>
+    <w:p>
+      <w:pPr>
+        <w:pStyle w:val="Geenafstand"/>
+        <w:rPr>
+          <w:rFonts w:ascii="Verdana" w:hAnsi="Verdana"/>
+        </w:rPr>
+      </w:pPr>
+      <w:r>
+        <w:rPr>
+          <w:rFonts w:ascii="Verdana" w:hAnsi="Verdana"/>
+        </w:rPr>
+        <w:t>Registreren</w:t>
+      </w:r>
+    </w:p>
+    <w:p>
+      <w:pPr>
+        <w:pStyle w:val="Geenafstand"/>
+        <w:rPr>
+          <w:rFonts w:ascii="Verdana" w:hAnsi="Verdana"/>
+        </w:rPr>
+      </w:pPr>
+    </w:p>
+    <w:p>
+      <w:pPr>
+        <w:pStyle w:val="Geenafstand"/>
+        <w:rPr>
+          <w:b/>
+        </w:rPr>
+      </w:pPr>
+      <w:r>
+        <w:rPr>
+          <w:rFonts w:ascii="Verdana" w:hAnsi="Verdana"/>
+          <w:b/>
+        </w:rPr>
+        <w:t>Case</w:t>
+      </w:r>
+    </w:p>
+    <w:p>
+      <w:pPr>
+        <w:pStyle w:val="Geenregelafstand"/>
+        <w:rPr>
+          <w:rFonts w:ascii="Verdana" w:hAnsi="Verdana"/>
+          <w:sz w:val="22"/>
+          <w:szCs w:val="22"/>
+        </w:rPr>
+      </w:pPr>
+      <w:r>
+        <w:rPr>
+          <w:rFonts w:ascii="Verdana" w:hAnsi="Verdana"/>
+          <w:sz w:val="22"/>
+          <w:szCs w:val="22"/>
+        </w:rPr>
+        <w:t>De gebruiker start de webapplicatie op en komt op de homepagina.</w:t>
+      </w:r>
+    </w:p>
+    <w:p>
+      <w:pPr>
+        <w:pStyle w:val="Geenregelafstand"/>
+        <w:rPr>
+          <w:rFonts w:ascii="Verdana" w:hAnsi="Verdana"/>
+          <w:sz w:val="22"/>
+          <w:szCs w:val="22"/>
+        </w:rPr>
+      </w:pPr>
+      <w:r>
+        <w:rPr>
+          <w:rFonts w:ascii="Verdana" w:hAnsi="Verdana"/>
+          <w:sz w:val="22"/>
+          <w:szCs w:val="22"/>
+        </w:rPr>
+        <w:t>De gebruiker klikt rechts bovenin op de knop ‘Login’ en krijgt een formulier te zien waarin hij de gegevens van zijn account kan invoeren om in te loggen.</w:t>
+      </w:r>
+    </w:p>
+    <w:p>
+      <w:pPr>
+        <w:pStyle w:val="Geenregelafstand"/>
+        <w:rPr>
+          <w:rFonts w:ascii="Verdana" w:hAnsi="Verdana"/>
+          <w:sz w:val="22"/>
+          <w:szCs w:val="22"/>
+        </w:rPr>
+      </w:pPr>
+      <w:r>
+        <w:rPr>
+          <w:rFonts w:ascii="Verdana" w:hAnsi="Verdana"/>
+          <w:sz w:val="22"/>
+          <w:szCs w:val="22"/>
+        </w:rPr>
+        <w:t>De gebruiker heeft echter nog geen account en klikt op de link ‘Nog geen account? Meld je nu aan!’. Hier ziet hij een registratieformulier.</w:t>
+      </w:r>
+    </w:p>
+    <w:p>
+      <w:pPr>
+        <w:pStyle w:val="Geenregelafstand"/>
+        <w:rPr>
+          <w:rFonts w:ascii="Verdana" w:hAnsi="Verdana"/>
+          <w:sz w:val="22"/>
+          <w:szCs w:val="22"/>
+        </w:rPr>
+      </w:pPr>
+      <w:r>
+        <w:rPr>
+          <w:rFonts w:ascii="Verdana" w:hAnsi="Verdana"/>
+          <w:sz w:val="22"/>
+          <w:szCs w:val="22"/>
+        </w:rPr>
+        <w:t>Als de gebruiker alle velden juist heeft ingevoerd, klikt hij op ‘Registreren’.</w:t>
+      </w:r>
+    </w:p>
+    <w:p>
+      <w:pPr>
+        <w:pStyle w:val="Geenregelafstand"/>
+        <w:rPr>
+          <w:rFonts w:ascii="Verdana" w:hAnsi="Verdana"/>
+          <w:sz w:val="22"/>
+          <w:szCs w:val="22"/>
+        </w:rPr>
+      </w:pPr>
+      <w:r>
+        <w:rPr>
+          <w:rFonts w:ascii="Verdana" w:hAnsi="Verdana"/>
+          <w:sz w:val="22"/>
+          <w:szCs w:val="22"/>
+        </w:rPr>
+        <w:t>De registratie is gelukt en de gebruiker wordt weer naar de loginpagina gestuurd.</w:t>
+      </w:r>
+    </w:p>
+    <w:p>
+      <w:pPr>
+        <w:pStyle w:val="Geenregelafstand"/>
+        <w:rPr>
+          <w:rFonts w:ascii="Verdana" w:hAnsi="Verdana"/>
+          <w:sz w:val="22"/>
+          <w:szCs w:val="22"/>
+        </w:rPr>
+      </w:pPr>
+    </w:p>
+    <w:p>
+      <w:pPr>
+        <w:pStyle w:val="Geenregelafstand"/>
+        <w:rPr>
+          <w:rFonts w:ascii="Verdana" w:hAnsi="Verdana"/>
+          <w:sz w:val="22"/>
+          <w:szCs w:val="22"/>
+        </w:rPr>
+      </w:pPr>
+    </w:p>
+    <w:p>
+      <w:pPr>
+        <w:pStyle w:val="Kop2"/>
+      </w:pPr>
+      <w:bookmarkStart w:id="10" w:name="_Toc473885512"/>
+      <w:r>
+        <w:t>Testscenario 2</w:t>
+      </w:r>
+      <w:bookmarkEnd w:id="10"/>
+    </w:p>
+    <w:p>
+      <w:pPr>
+        <w:pStyle w:val="Geenafstand"/>
+        <w:rPr>
+          <w:rFonts w:ascii="Verdana" w:hAnsi="Verdana"/>
+        </w:rPr>
+      </w:pPr>
+      <w:r>
+        <w:rPr>
+          <w:rFonts w:ascii="Verdana" w:hAnsi="Verdana"/>
+        </w:rPr>
+        <w:t>Inloggen</w:t>
+      </w:r>
+    </w:p>
+    <w:p>
+      <w:pPr>
+        <w:pStyle w:val="Geenafstand"/>
+        <w:rPr>
+          <w:rFonts w:ascii="Verdana" w:hAnsi="Verdana"/>
+        </w:rPr>
+      </w:pPr>
+    </w:p>
+    <w:p>
+      <w:pPr>
+        <w:pStyle w:val="Geenafstand"/>
+        <w:rPr>
+          <w:b/>
+        </w:rPr>
+      </w:pPr>
+      <w:r>
+        <w:rPr>
+          <w:rFonts w:ascii="Verdana" w:hAnsi="Verdana"/>
+          <w:b/>
+        </w:rPr>
+        <w:t>Case</w:t>
+      </w:r>
+    </w:p>
+    <w:p>
+      <w:pPr>
+        <w:pStyle w:val="Geenregelafstand"/>
+        <w:rPr>
+          <w:rFonts w:ascii="Verdana" w:hAnsi="Verdana"/>
+          <w:sz w:val="22"/>
+          <w:szCs w:val="22"/>
+        </w:rPr>
+      </w:pPr>
+      <w:r>
+        <w:rPr>
+          <w:rFonts w:ascii="Verdana" w:hAnsi="Verdana"/>
+          <w:sz w:val="22"/>
+          <w:szCs w:val="22"/>
+        </w:rPr>
+        <w:t>De gebruiker start de webapplicatie op en komt op de homepagina.</w:t>
+      </w:r>
+    </w:p>
+    <w:p>
+      <w:pPr>
+        <w:pStyle w:val="Geenregelafstand"/>
+        <w:rPr>
+          <w:rFonts w:ascii="Verdana" w:hAnsi="Verdana"/>
+          <w:sz w:val="22"/>
+          <w:szCs w:val="22"/>
+        </w:rPr>
+      </w:pPr>
+      <w:r>
+        <w:rPr>
+          <w:rFonts w:ascii="Verdana" w:hAnsi="Verdana"/>
+          <w:sz w:val="22"/>
+          <w:szCs w:val="22"/>
+        </w:rPr>
+        <w:t>De gebruiker klikt rechts bovenin op de knop ‘Login’ en krijgt een formulier te zien waarin hij de gegevens van zijn account kan invoeren om in te loggen.</w:t>
+      </w:r>
+    </w:p>
+    <w:p>
+      <w:pPr>
+        <w:pStyle w:val="Geenregelafstand"/>
+        <w:rPr>
+          <w:rFonts w:ascii="Verdana" w:hAnsi="Verdana"/>
+          <w:sz w:val="22"/>
+          <w:szCs w:val="22"/>
+        </w:rPr>
+      </w:pPr>
+      <w:r>
+        <w:rPr>
+          <w:rFonts w:ascii="Verdana" w:hAnsi="Verdana"/>
+          <w:sz w:val="22"/>
+          <w:szCs w:val="22"/>
+        </w:rPr>
+        <w:t>De gebruiker heeft al een account aangemaakt en vult nu het loginformulier in.</w:t>
+      </w:r>
+    </w:p>
+    <w:p>
+      <w:pPr>
+        <w:pStyle w:val="Geenregelafstand"/>
+        <w:rPr>
+          <w:rFonts w:ascii="Verdana" w:hAnsi="Verdana"/>
+          <w:sz w:val="22"/>
+          <w:szCs w:val="22"/>
+        </w:rPr>
+      </w:pPr>
+      <w:r>
+        <w:rPr>
+          <w:rFonts w:ascii="Verdana" w:hAnsi="Verdana"/>
+          <w:sz w:val="22"/>
+          <w:szCs w:val="22"/>
+        </w:rPr>
+        <w:t>Als de gebruiker alle velden juist heeft ingevoerd, klikt hij op ‘Login’.</w:t>
+      </w:r>
+    </w:p>
+    <w:p>
+      <w:pPr>
+        <w:pStyle w:val="Geenregelafstand"/>
+        <w:rPr>
+          <w:rFonts w:ascii="Verdana" w:hAnsi="Verdana"/>
+          <w:sz w:val="22"/>
+          <w:szCs w:val="22"/>
+        </w:rPr>
+      </w:pPr>
+      <w:r>
+        <w:rPr>
+          <w:rFonts w:ascii="Verdana" w:hAnsi="Verdana"/>
+          <w:sz w:val="22"/>
+          <w:szCs w:val="22"/>
+        </w:rPr>
+        <w:t>De gebruiker wordt nu naar de homepagina gestuurd. Hier ziet hij dat de ‘Login’ knop veranderd is in de ‘Logout’ knop en dat naast de knop het bericht ‘Welkom, naam!’ staat geschreven.</w:t>
+      </w:r>
+    </w:p>
+    <w:p>
+      <w:pPr>
+        <w:pStyle w:val="Geenregelafstand"/>
+        <w:rPr>
+          <w:rFonts w:ascii="Verdana" w:hAnsi="Verdana"/>
+          <w:sz w:val="22"/>
+          <w:szCs w:val="22"/>
+        </w:rPr>
+      </w:pPr>
+    </w:p>
+    <w:p>
+      <w:pPr>
+        <w:pStyle w:val="Geenregelafstand"/>
+        <w:rPr>
+          <w:rFonts w:ascii="Verdana" w:hAnsi="Verdana"/>
+          <w:sz w:val="22"/>
+          <w:szCs w:val="22"/>
+        </w:rPr>
+      </w:pPr>
+    </w:p>
+    <w:p>
+      <w:pPr>
+        <w:pStyle w:val="Kop2"/>
+      </w:pPr>
+      <w:bookmarkStart w:id="11" w:name="_Toc473885513"/>
+      <w:r>
+        <w:t>Testscenario 3</w:t>
+      </w:r>
+      <w:bookmarkEnd w:id="11"/>
+    </w:p>
+    <w:p>
+      <w:pPr>
+        <w:pStyle w:val="Geenafstand"/>
+        <w:rPr>
+          <w:rFonts w:ascii="Verdana" w:hAnsi="Verdana"/>
+        </w:rPr>
+      </w:pPr>
+      <w:r>
+        <w:rPr>
+          <w:rFonts w:ascii="Verdana" w:hAnsi="Verdana"/>
+        </w:rPr>
+        <w:t>Een cursus reserveren</w:t>
+      </w:r>
+    </w:p>
+    <w:p>
+      <w:pPr>
+        <w:pStyle w:val="Geenafstand"/>
+        <w:rPr>
+          <w:rFonts w:ascii="Verdana" w:hAnsi="Verdana"/>
+        </w:rPr>
+      </w:pPr>
+    </w:p>
+    <w:p>
+      <w:pPr>
+        <w:pStyle w:val="Geenafstand"/>
+        <w:rPr>
+          <w:b/>
+        </w:rPr>
+      </w:pPr>
+      <w:r>
+        <w:rPr>
+          <w:rFonts w:ascii="Verdana" w:hAnsi="Verdana"/>
+          <w:b/>
+        </w:rPr>
+        <w:t>Case</w:t>
+      </w:r>
+    </w:p>
+    <w:p>
+      <w:pPr>
+        <w:pStyle w:val="Geenregelafstand"/>
+        <w:rPr>
+          <w:rFonts w:ascii="Verdana" w:hAnsi="Verdana"/>
+          <w:sz w:val="22"/>
+          <w:szCs w:val="22"/>
+        </w:rPr>
+      </w:pPr>
+      <w:r>
+        <w:rPr>
+          <w:rFonts w:ascii="Verdana" w:hAnsi="Verdana"/>
+          <w:sz w:val="22"/>
+          <w:szCs w:val="22"/>
+        </w:rPr>
+        <w:t>De gebruiker start de webapplicatie op en komt op de homepagina.</w:t>
+      </w:r>
+    </w:p>
+    <w:p>
+      <w:pPr>
+        <w:pStyle w:val="Geenregelafstand"/>
+        <w:rPr>
+          <w:rFonts w:ascii="Verdana" w:hAnsi="Verdana"/>
+          <w:sz w:val="22"/>
+          <w:szCs w:val="22"/>
+        </w:rPr>
+      </w:pPr>
+      <w:r>
+        <w:rPr>
+          <w:rFonts w:ascii="Verdana" w:hAnsi="Verdana"/>
+          <w:sz w:val="22"/>
+          <w:szCs w:val="22"/>
+        </w:rPr>
+        <w:t>De gebruiker klikt op het kopje ‘Cursussen’ in het menu. Als de gebruiker nog niet is ingelogd wordt de gebruiker eerst doorgestuurd naar de inlogpagina.</w:t>
+      </w:r>
+    </w:p>
+    <w:p>
+      <w:pPr>
+        <w:pStyle w:val="Geenregelafstand"/>
+        <w:rPr>
+          <w:rFonts w:ascii="Verdana" w:hAnsi="Verdana"/>
+          <w:sz w:val="22"/>
+          <w:szCs w:val="22"/>
+        </w:rPr>
+      </w:pPr>
+      <w:r>
+        <w:rPr>
+          <w:rFonts w:ascii="Verdana" w:hAnsi="Verdana"/>
+          <w:sz w:val="22"/>
+          <w:szCs w:val="22"/>
+        </w:rPr>
+        <w:t>Wanneer de gebruiker goed is ingelogd kan hij kiezen uit 1 van de cursussen en op de knop ‘Reserveren’ klikken. De gebruiker wordt nu doorgestuurd naar een nieuwe pagina met een formulier. De gebruiker geeft hieraan voor welke week hij wil reserveren en het aantal personen.</w:t>
+      </w:r>
+    </w:p>
+    <w:p>
+      <w:pPr>
+        <w:pStyle w:val="Geenregelafstand"/>
+        <w:rPr>
+          <w:rFonts w:ascii="Verdana" w:hAnsi="Verdana"/>
+          <w:sz w:val="22"/>
+          <w:szCs w:val="22"/>
+        </w:rPr>
+      </w:pPr>
+      <w:r>
+        <w:rPr>
+          <w:rFonts w:ascii="Verdana" w:hAnsi="Verdana"/>
+          <w:sz w:val="22"/>
+          <w:szCs w:val="22"/>
+        </w:rPr>
+        <w:t>Wanneer het formulier goed is ingevuld kan de gebruiker op de knop ‘Toevoegen’ klikken. Als de cursus al vol zit krijgt de gebruiker de melding ‘De cursus zit vol’ te zien. Als de cursus niet vol zit is de boeking voltooid.</w:t>
+      </w:r>
+    </w:p>
+    <w:p>
+      <w:pPr>
+        <w:pStyle w:val="Geenregelafstand"/>
+        <w:rPr>
+          <w:rFonts w:ascii="Verdana" w:hAnsi="Verdana"/>
+          <w:sz w:val="22"/>
+          <w:szCs w:val="22"/>
+        </w:rPr>
+      </w:pPr>
+    </w:p>
+    <w:p>
+      <w:pPr>
+        <w:pStyle w:val="Kop2"/>
+      </w:pPr>
+      <w:bookmarkStart w:id="12" w:name="_Toc473885514"/>
+      <w:r>
+        <w:lastRenderedPageBreak/>
+        <w:t xml:space="preserve">Testscenario </w:t>
+      </w:r>
+      <w:r>
+        <w:t>5</w:t>
+      </w:r>
+      <w:bookmarkEnd w:id="12"/>
+    </w:p>
+    <w:p>
+      <w:pPr>
+        <w:pStyle w:val="Geenafstand"/>
+        <w:rPr>
+          <w:rFonts w:ascii="Verdana" w:hAnsi="Verdana"/>
+        </w:rPr>
+      </w:pPr>
+      <w:r>
+        <w:rPr>
+          <w:rFonts w:ascii="Verdana" w:hAnsi="Verdana"/>
+        </w:rPr>
+        <w:t>Contactformulier gebruiken</w:t>
+      </w:r>
+    </w:p>
+    <w:p>
+      <w:pPr>
+        <w:pStyle w:val="Geenafstand"/>
+        <w:rPr>
+          <w:rFonts w:ascii="Verdana" w:hAnsi="Verdana"/>
+        </w:rPr>
+      </w:pPr>
+    </w:p>
+    <w:p>
+      <w:pPr>
+        <w:pStyle w:val="Geenafstand"/>
+        <w:rPr>
+          <w:b/>
+        </w:rPr>
+      </w:pPr>
+      <w:r>
+        <w:rPr>
+          <w:rFonts w:ascii="Verdana" w:hAnsi="Verdana"/>
+          <w:b/>
+        </w:rPr>
+        <w:t>Case</w:t>
+      </w:r>
+    </w:p>
+    <w:p>
+      <w:pPr>
+        <w:pStyle w:val="Geenregelafstand"/>
+        <w:rPr>
+          <w:rFonts w:ascii="Verdana" w:hAnsi="Verdana"/>
+          <w:sz w:val="22"/>
+          <w:szCs w:val="22"/>
+        </w:rPr>
+      </w:pPr>
+      <w:r>
+        <w:rPr>
+          <w:rFonts w:ascii="Verdana" w:hAnsi="Verdana"/>
+          <w:sz w:val="22"/>
+          <w:szCs w:val="22"/>
+        </w:rPr>
+        <w:t>De gebruiker start de webapplicatie op en komt op de homepagina.</w:t>
+      </w:r>
+    </w:p>
+    <w:p>
+      <w:pPr>
+        <w:pStyle w:val="Geenregelafstand"/>
+        <w:rPr>
+          <w:rFonts w:ascii="Verdana" w:hAnsi="Verdana"/>
+          <w:sz w:val="22"/>
+          <w:szCs w:val="22"/>
+        </w:rPr>
+      </w:pPr>
+      <w:r>
+        <w:rPr>
+          <w:rFonts w:ascii="Verdana" w:hAnsi="Verdana"/>
+          <w:sz w:val="22"/>
+          <w:szCs w:val="22"/>
+        </w:rPr>
+        <w:t>De gebruiker klikt op het kopje ‘Contact’ in het menu. De gebruiker ziet nu een pagina met het contact formulier. Wanneer dit formulier goed is ingevuld kan de gebruiker op de knop ‘Versturen’ klikken. Het bericht wordt nu verzonden.</w:t>
+      </w:r>
+    </w:p>
+    <w:p>
+      <w:pPr>
+        <w:pStyle w:val="Geenregelafstand"/>
+        <w:rPr>
+          <w:rFonts w:ascii="Verdana" w:hAnsi="Verdana"/>
+          <w:sz w:val="22"/>
+          <w:szCs w:val="22"/>
+        </w:rPr>
+      </w:pPr>
+    </w:p>
+    <w:p>
+      <w:pPr>
+        <w:pStyle w:val="Geenregelafstand"/>
+        <w:rPr>
+          <w:rFonts w:ascii="Verdana" w:hAnsi="Verdana"/>
+          <w:sz w:val="22"/>
+          <w:szCs w:val="22"/>
+        </w:rPr>
+      </w:pPr>
+    </w:p>
+    <w:p>
+      <w:pPr>
+        <w:pStyle w:val="Kop2"/>
+      </w:pPr>
+      <w:bookmarkStart w:id="13" w:name="_Toc473885515"/>
+      <w:r>
+        <w:t>Testscenario 6</w:t>
+      </w:r>
+      <w:bookmarkEnd w:id="13"/>
+    </w:p>
+    <w:p>
+      <w:pPr>
+        <w:pStyle w:val="Geenafstand"/>
+        <w:rPr>
+          <w:rFonts w:ascii="Verdana" w:hAnsi="Verdana"/>
+        </w:rPr>
+      </w:pPr>
+      <w:r>
+        <w:rPr>
+          <w:rFonts w:ascii="Verdana" w:hAnsi="Verdana"/>
+        </w:rPr>
+        <w:t>Cursus toevoegen</w:t>
+      </w:r>
+    </w:p>
+    <w:p>
+      <w:pPr>
+        <w:pStyle w:val="Geenafstand"/>
+        <w:rPr>
+          <w:rFonts w:ascii="Verdana" w:hAnsi="Verdana"/>
+        </w:rPr>
+      </w:pPr>
+    </w:p>
+    <w:p>
+      <w:pPr>
+        <w:pStyle w:val="Geenafstand"/>
+        <w:rPr>
+          <w:b/>
+        </w:rPr>
+      </w:pPr>
+      <w:r>
+        <w:rPr>
+          <w:rFonts w:ascii="Verdana" w:hAnsi="Verdana"/>
+          <w:b/>
+        </w:rPr>
+        <w:t>Case</w:t>
+      </w:r>
+    </w:p>
+    <w:p>
+      <w:pPr>
+        <w:pStyle w:val="Geenregelafstand"/>
+        <w:rPr>
+          <w:rFonts w:ascii="Verdana" w:hAnsi="Verdana"/>
+          <w:sz w:val="22"/>
+          <w:szCs w:val="22"/>
+        </w:rPr>
+      </w:pPr>
+      <w:r>
+        <w:rPr>
+          <w:rFonts w:ascii="Verdana" w:hAnsi="Verdana"/>
+          <w:sz w:val="22"/>
+          <w:szCs w:val="22"/>
+        </w:rPr>
+        <w:t>De gebruiker start de webapplicatie op en komt op de homepagina.</w:t>
+      </w:r>
+    </w:p>
+    <w:p>
+      <w:pPr>
+        <w:pStyle w:val="Geenregelafstand"/>
+        <w:rPr>
+          <w:rFonts w:ascii="Verdana" w:hAnsi="Verdana"/>
+          <w:sz w:val="22"/>
+          <w:szCs w:val="22"/>
+        </w:rPr>
+      </w:pPr>
+      <w:r>
+        <w:rPr>
+          <w:rFonts w:ascii="Verdana" w:hAnsi="Verdana"/>
+          <w:sz w:val="22"/>
+          <w:szCs w:val="22"/>
+        </w:rPr>
+        <w:t>De gebruiker logt eerst in met zijn medewerker of admin account.</w:t>
+      </w:r>
+    </w:p>
+    <w:p>
+      <w:pPr>
+        <w:pStyle w:val="Geenregelafstand"/>
+        <w:rPr>
+          <w:rFonts w:ascii="Verdana" w:hAnsi="Verdana"/>
+          <w:sz w:val="22"/>
+          <w:szCs w:val="22"/>
+        </w:rPr>
+      </w:pPr>
+      <w:r>
+        <w:rPr>
+          <w:rFonts w:ascii="Verdana" w:hAnsi="Verdana"/>
+          <w:sz w:val="22"/>
+          <w:szCs w:val="22"/>
+        </w:rPr>
+        <w:t>De gebruiker ziet nu het menu veranderen en kan in het drop down menu genaamd ‘Cursus’ klikken op ‘Cursus toevoegen’.</w:t>
+      </w:r>
+    </w:p>
+    <w:p>
+      <w:pPr>
+        <w:pStyle w:val="Geenregelafstand"/>
+        <w:rPr>
+          <w:rFonts w:ascii="Verdana" w:hAnsi="Verdana"/>
+          <w:sz w:val="22"/>
+          <w:szCs w:val="22"/>
+        </w:rPr>
+      </w:pPr>
+      <w:r>
+        <w:rPr>
+          <w:rFonts w:ascii="Verdana" w:hAnsi="Verdana"/>
+          <w:sz w:val="22"/>
+          <w:szCs w:val="22"/>
+        </w:rPr>
+        <w:t>De gebruiker ziet nu een formulier om een cursus toe te voegen. Wanneer het formulier goed is ingevuld kan de gebruiker klikken op de knop ‘Toevoegen’. Als de cursus goed is toegevoegd kan de gebruiker deze bekijken op de pagina ‘Cursusoverzicht’.</w:t>
+      </w:r>
+    </w:p>
+    <w:p>
+      <w:pPr>
+        <w:pStyle w:val="Geenregelafstand"/>
+        <w:rPr>
+          <w:rFonts w:ascii="Verdana" w:hAnsi="Verdana"/>
+          <w:sz w:val="22"/>
+          <w:szCs w:val="22"/>
+        </w:rPr>
+      </w:pPr>
+    </w:p>
+    <w:p>
+      <w:pPr>
+        <w:pStyle w:val="Geenregelafstand"/>
+        <w:rPr>
+          <w:rFonts w:ascii="Verdana" w:hAnsi="Verdana"/>
+          <w:sz w:val="22"/>
+          <w:szCs w:val="22"/>
+        </w:rPr>
+      </w:pPr>
+    </w:p>
+    <w:p>
+      <w:pPr>
+        <w:pStyle w:val="Kop2"/>
+      </w:pPr>
+      <w:bookmarkStart w:id="14" w:name="_Toc473885516"/>
+      <w:r>
+        <w:t>Testscenario 7</w:t>
+      </w:r>
+      <w:bookmarkEnd w:id="14"/>
+    </w:p>
+    <w:p>
+      <w:pPr>
+        <w:pStyle w:val="Geenafstand"/>
+        <w:rPr>
+          <w:rFonts w:ascii="Verdana" w:hAnsi="Verdana"/>
+        </w:rPr>
+      </w:pPr>
+      <w:r>
+        <w:rPr>
+          <w:rFonts w:ascii="Verdana" w:hAnsi="Verdana"/>
+        </w:rPr>
+        <w:t>Schip toevoegen</w:t>
+      </w:r>
+    </w:p>
+    <w:p>
+      <w:pPr>
+        <w:pStyle w:val="Geenafstand"/>
+        <w:rPr>
+          <w:rFonts w:ascii="Verdana" w:hAnsi="Verdana"/>
+        </w:rPr>
+      </w:pPr>
+    </w:p>
+    <w:p>
+      <w:pPr>
+        <w:pStyle w:val="Geenafstand"/>
+        <w:rPr>
+          <w:b/>
+        </w:rPr>
+      </w:pPr>
+      <w:r>
+        <w:rPr>
+          <w:rFonts w:ascii="Verdana" w:hAnsi="Verdana"/>
+          <w:b/>
+        </w:rPr>
+        <w:t>Case</w:t>
+      </w:r>
+    </w:p>
+    <w:p>
+      <w:pPr>
+        <w:pStyle w:val="Geenregelafstand"/>
+        <w:rPr>
+          <w:rFonts w:ascii="Verdana" w:hAnsi="Verdana"/>
+          <w:sz w:val="22"/>
+          <w:szCs w:val="22"/>
+        </w:rPr>
+      </w:pPr>
+      <w:r>
+        <w:rPr>
+          <w:rFonts w:ascii="Verdana" w:hAnsi="Verdana"/>
+          <w:sz w:val="22"/>
+          <w:szCs w:val="22"/>
+        </w:rPr>
+        <w:t>De gebruiker start de webapplicatie op en komt op de homepagina.</w:t>
+      </w:r>
+    </w:p>
+    <w:p>
+      <w:pPr>
+        <w:pStyle w:val="Geenregelafstand"/>
+        <w:rPr>
+          <w:rFonts w:ascii="Verdana" w:hAnsi="Verdana"/>
+          <w:sz w:val="22"/>
+          <w:szCs w:val="22"/>
+        </w:rPr>
+      </w:pPr>
+      <w:r>
+        <w:rPr>
+          <w:rFonts w:ascii="Verdana" w:hAnsi="Verdana"/>
+          <w:sz w:val="22"/>
+          <w:szCs w:val="22"/>
+        </w:rPr>
+        <w:t>De gebruiker logt eerst in met zijn medewerker of admin account.</w:t>
+      </w:r>
+    </w:p>
+    <w:p>
+      <w:pPr>
+        <w:pStyle w:val="Geenregelafstand"/>
+        <w:rPr>
+          <w:rFonts w:ascii="Verdana" w:hAnsi="Verdana"/>
+          <w:sz w:val="22"/>
+          <w:szCs w:val="22"/>
+        </w:rPr>
+      </w:pPr>
+      <w:r>
+        <w:rPr>
+          <w:rFonts w:ascii="Verdana" w:hAnsi="Verdana"/>
+          <w:sz w:val="22"/>
+          <w:szCs w:val="22"/>
+        </w:rPr>
+        <w:t>De gebruiker ziet nu het menu veranderen en kan in het drop down menu genaamd ‘</w:t>
+      </w:r>
+      <w:r>
+        <w:rPr>
+          <w:rFonts w:ascii="Verdana" w:hAnsi="Verdana"/>
+          <w:sz w:val="22"/>
+          <w:szCs w:val="22"/>
+        </w:rPr>
+        <w:t>Schip</w:t>
+      </w:r>
+      <w:r>
+        <w:rPr>
+          <w:rFonts w:ascii="Verdana" w:hAnsi="Verdana"/>
+          <w:sz w:val="22"/>
+          <w:szCs w:val="22"/>
+        </w:rPr>
+        <w:t>’ klikken op ‘</w:t>
+      </w:r>
+      <w:r>
+        <w:rPr>
+          <w:rFonts w:ascii="Verdana" w:hAnsi="Verdana"/>
+          <w:sz w:val="22"/>
+          <w:szCs w:val="22"/>
+        </w:rPr>
+        <w:t>Schip</w:t>
+      </w:r>
+      <w:r>
+        <w:rPr>
+          <w:rFonts w:ascii="Verdana" w:hAnsi="Verdana"/>
+          <w:sz w:val="22"/>
+          <w:szCs w:val="22"/>
+        </w:rPr>
+        <w:t xml:space="preserve"> toevoegen’.</w:t>
+      </w:r>
+    </w:p>
+    <w:p>
+      <w:pPr>
+        <w:pStyle w:val="Geenregelafstand"/>
+        <w:rPr>
+          <w:rFonts w:ascii="Verdana" w:hAnsi="Verdana"/>
+          <w:sz w:val="22"/>
+          <w:szCs w:val="22"/>
+        </w:rPr>
+      </w:pPr>
+      <w:r>
+        <w:rPr>
+          <w:rFonts w:ascii="Verdana" w:hAnsi="Verdana"/>
+          <w:sz w:val="22"/>
+          <w:szCs w:val="22"/>
+        </w:rPr>
+        <w:t>De gebruiker ziet nu een formulier om een cursus toe te voegen. Wanneer het formulier goed is ingevuld kan de gebruiker klikken op de knop ‘Toevoegen’. Als de cursus goed is toegevoegd kan de gebruiker deze bekijken op de pagina ‘</w:t>
+      </w:r>
+      <w:r>
+        <w:rPr>
+          <w:rFonts w:ascii="Verdana" w:hAnsi="Verdana"/>
+          <w:sz w:val="22"/>
+          <w:szCs w:val="22"/>
+        </w:rPr>
+        <w:t xml:space="preserve">Schip </w:t>
+      </w:r>
+      <w:r>
+        <w:rPr>
+          <w:rFonts w:ascii="Verdana" w:hAnsi="Verdana"/>
+          <w:sz w:val="22"/>
+          <w:szCs w:val="22"/>
+        </w:rPr>
+        <w:t>overzicht’.</w:t>
+      </w:r>
+    </w:p>
+    <w:p>
+      <w:pPr>
+        <w:pStyle w:val="Geenregelafstand"/>
+        <w:rPr>
+          <w:rFonts w:ascii="Verdana" w:hAnsi="Verdana"/>
+          <w:sz w:val="22"/>
+          <w:szCs w:val="22"/>
+        </w:rPr>
+      </w:pPr>
+    </w:p>
+    <w:p>
+      <w:pPr>
+        <w:pStyle w:val="Geenregelafstand"/>
+        <w:rPr>
+          <w:rFonts w:ascii="Verdana" w:hAnsi="Verdana"/>
+          <w:sz w:val="22"/>
+          <w:szCs w:val="22"/>
+        </w:rPr>
+      </w:pPr>
+    </w:p>
+    <w:p>
+      <w:pPr>
+        <w:rPr>
+          <w:rFonts w:asciiTheme="majorHAnsi" w:eastAsiaTheme="majorEastAsia" w:hAnsiTheme="majorHAnsi" w:cstheme="majorBidi"/>
+          <w:color w:val="7B230B" w:themeColor="accent1" w:themeShade="BF"/>
+          <w:sz w:val="26"/>
+          <w:szCs w:val="26"/>
+          <w:lang w:eastAsia="en-US"/>
+        </w:rPr>
+      </w:pPr>
+      <w:r>
+        <w:br w:type="page"/>
+      </w:r>
+    </w:p>
+    <w:p>
+      <w:pPr>
+        <w:pStyle w:val="Kop2"/>
+      </w:pPr>
+      <w:bookmarkStart w:id="15" w:name="_Toc473885517"/>
+      <w:r>
+        <w:lastRenderedPageBreak/>
+        <w:t>Testscenario 8</w:t>
+      </w:r>
+      <w:bookmarkEnd w:id="15"/>
+    </w:p>
+    <w:p>
+      <w:pPr>
+        <w:pStyle w:val="Geenafstand"/>
+        <w:rPr>
+          <w:rFonts w:ascii="Verdana" w:hAnsi="Verdana"/>
+        </w:rPr>
+      </w:pPr>
+      <w:r>
+        <w:rPr>
+          <w:rFonts w:ascii="Verdana" w:hAnsi="Verdana"/>
+        </w:rPr>
+        <w:t>Medewerker toevoegen</w:t>
+      </w:r>
+    </w:p>
+    <w:p>
+      <w:pPr>
+        <w:pStyle w:val="Geenafstand"/>
+        <w:rPr>
+          <w:rFonts w:ascii="Verdana" w:hAnsi="Verdana"/>
+        </w:rPr>
+      </w:pPr>
+    </w:p>
+    <w:p>
+      <w:pPr>
+        <w:pStyle w:val="Geenafstand"/>
+        <w:rPr>
+          <w:b/>
+        </w:rPr>
+      </w:pPr>
+      <w:r>
+        <w:rPr>
+          <w:rFonts w:ascii="Verdana" w:hAnsi="Verdana"/>
+          <w:b/>
+        </w:rPr>
+        <w:t>Case</w:t>
+      </w:r>
+    </w:p>
+    <w:p>
+      <w:pPr>
+        <w:pStyle w:val="Geenregelafstand"/>
+        <w:rPr>
+          <w:rFonts w:ascii="Verdana" w:hAnsi="Verdana"/>
+          <w:sz w:val="22"/>
+          <w:szCs w:val="22"/>
+        </w:rPr>
+      </w:pPr>
+      <w:r>
+        <w:rPr>
+          <w:rFonts w:ascii="Verdana" w:hAnsi="Verdana"/>
+          <w:sz w:val="22"/>
+          <w:szCs w:val="22"/>
+        </w:rPr>
+        <w:t>De gebruiker start de webapplicatie op en komt op de homepagina.</w:t>
+      </w:r>
+    </w:p>
+    <w:p>
+      <w:pPr>
+        <w:pStyle w:val="Geenregelafstand"/>
+        <w:rPr>
+          <w:rFonts w:ascii="Verdana" w:hAnsi="Verdana"/>
+          <w:sz w:val="22"/>
+          <w:szCs w:val="22"/>
+        </w:rPr>
+      </w:pPr>
+      <w:r>
+        <w:rPr>
+          <w:rFonts w:ascii="Verdana" w:hAnsi="Verdana"/>
+          <w:sz w:val="22"/>
+          <w:szCs w:val="22"/>
+        </w:rPr>
+        <w:t>De gebruiker logt eerst in met zijn admin account.</w:t>
+      </w:r>
+    </w:p>
+    <w:p>
+      <w:pPr>
+        <w:pStyle w:val="Geenregelafstand"/>
+        <w:rPr>
+          <w:rFonts w:ascii="Verdana" w:hAnsi="Verdana"/>
+          <w:sz w:val="22"/>
+          <w:szCs w:val="22"/>
+        </w:rPr>
+      </w:pPr>
+      <w:r>
+        <w:rPr>
+          <w:rFonts w:ascii="Verdana" w:hAnsi="Verdana"/>
+          <w:sz w:val="22"/>
+          <w:szCs w:val="22"/>
+        </w:rPr>
+        <w:t>De gebruiker ziet nu het menu veranderen en kan in het drop down menu genaamd ‘</w:t>
+      </w:r>
+      <w:r>
+        <w:rPr>
+          <w:rFonts w:ascii="Verdana" w:hAnsi="Verdana"/>
+          <w:sz w:val="22"/>
+          <w:szCs w:val="22"/>
+        </w:rPr>
+        <w:t>Medewerker</w:t>
+      </w:r>
+      <w:r>
+        <w:rPr>
+          <w:rFonts w:ascii="Verdana" w:hAnsi="Verdana"/>
+          <w:sz w:val="22"/>
+          <w:szCs w:val="22"/>
+        </w:rPr>
+        <w:t>’ klikken op ‘</w:t>
+      </w:r>
+      <w:r>
+        <w:rPr>
+          <w:rFonts w:ascii="Verdana" w:hAnsi="Verdana"/>
+          <w:sz w:val="22"/>
+          <w:szCs w:val="22"/>
+        </w:rPr>
+        <w:t>Medewerker</w:t>
+      </w:r>
+      <w:r>
+        <w:rPr>
+          <w:rFonts w:ascii="Verdana" w:hAnsi="Verdana"/>
+          <w:sz w:val="22"/>
+          <w:szCs w:val="22"/>
+        </w:rPr>
+        <w:t xml:space="preserve"> toevoegen’.</w:t>
+      </w:r>
+    </w:p>
+    <w:p>
+      <w:pPr>
+        <w:pStyle w:val="Geenregelafstand"/>
+        <w:rPr>
+          <w:rFonts w:ascii="Verdana" w:hAnsi="Verdana"/>
+          <w:sz w:val="22"/>
+          <w:szCs w:val="22"/>
+        </w:rPr>
+      </w:pPr>
+      <w:r>
+        <w:rPr>
+          <w:rFonts w:ascii="Verdana" w:hAnsi="Verdana"/>
+          <w:sz w:val="22"/>
+          <w:szCs w:val="22"/>
+        </w:rPr>
+        <w:t>De gebruiker ziet nu een formulier om een cursus toe te voegen. Wanneer het formulier goed is ingevuld kan de gebruiker klikken op de knop ‘Toevoegen’. Als de cursus goed is toegevoegd kan de gebruiker deze bekijken op de pagina ‘</w:t>
+      </w:r>
+      <w:r>
+        <w:rPr>
+          <w:rFonts w:ascii="Verdana" w:hAnsi="Verdana"/>
+          <w:sz w:val="22"/>
+          <w:szCs w:val="22"/>
+        </w:rPr>
+        <w:t>Medewerker overzicht</w:t>
+      </w:r>
+      <w:r>
+        <w:rPr>
+          <w:rFonts w:ascii="Verdana" w:hAnsi="Verdana"/>
+          <w:sz w:val="22"/>
+          <w:szCs w:val="22"/>
+        </w:rPr>
+        <w:t>’.</w:t>
+      </w:r>
+      <w:r>
+        <w:rPr>
+          <w:rFonts w:ascii="Verdana" w:hAnsi="Verdana"/>
+          <w:sz w:val="22"/>
+          <w:szCs w:val="22"/>
+        </w:rPr>
+        <w:t xml:space="preserve"> </w:t>
+      </w:r>
+    </w:p>
+    <w:p>
+      <w:pPr>
+        <w:pStyle w:val="Geenregelafstand"/>
+        <w:rPr>
+          <w:rFonts w:ascii="Verdana" w:hAnsi="Verdana"/>
+          <w:color w:val="A5300F" w:themeColor="accent1"/>
+          <w:sz w:val="22"/>
+          <w:szCs w:val="22"/>
+        </w:rPr>
+      </w:pPr>
+    </w:p>
+    <w:p>
+      <w:pPr>
+        <w:pStyle w:val="kop10"/>
+      </w:pPr>
+      <w:bookmarkStart w:id="16" w:name="_Toc473885518"/>
+      <w:r>
+        <w:t>Vragen opdrachtgever</w:t>
+      </w:r>
+      <w:bookmarkEnd w:id="16"/>
+    </w:p>
+    <w:p>
+      <w:pPr>
+        <w:pStyle w:val="Geenregelafstand"/>
+        <w:numPr>
+          <w:ilvl w:val="0"/>
+          <w:numId w:val="11"/>
+        </w:numPr>
+        <w:rPr>
+          <w:rFonts w:ascii="Verdana" w:hAnsi="Verdana"/>
+          <w:sz w:val="22"/>
+          <w:szCs w:val="22"/>
+        </w:rPr>
+      </w:pPr>
+      <w:r>
+        <w:rPr>
+          <w:rFonts w:ascii="Verdana" w:hAnsi="Verdana"/>
+          <w:sz w:val="22"/>
+          <w:szCs w:val="22"/>
+        </w:rPr>
+        <w:t>Hoe vindt u de pagina-indeling?</w:t>
+      </w:r>
+    </w:p>
+    <w:p>
+      <w:pPr>
+        <w:pStyle w:val="Geenregelafstand"/>
+        <w:numPr>
+          <w:ilvl w:val="0"/>
+          <w:numId w:val="12"/>
+        </w:numPr>
+        <w:rPr>
+          <w:rFonts w:ascii="Verdana" w:hAnsi="Verdana"/>
+          <w:sz w:val="22"/>
+          <w:szCs w:val="22"/>
+        </w:rPr>
+      </w:pPr>
+    </w:p>
+    <w:p>
+      <w:pPr>
+        <w:pStyle w:val="Geenregelafstand"/>
+        <w:ind w:left="720"/>
+        <w:rPr>
+          <w:rFonts w:ascii="Verdana" w:hAnsi="Verdana"/>
+          <w:sz w:val="22"/>
+          <w:szCs w:val="22"/>
+        </w:rPr>
+      </w:pPr>
+    </w:p>
+    <w:p>
+      <w:pPr>
+        <w:pStyle w:val="Geenregelafstand"/>
+        <w:numPr>
+          <w:ilvl w:val="0"/>
+          <w:numId w:val="11"/>
+        </w:numPr>
+        <w:rPr>
+          <w:rFonts w:ascii="Verdana" w:hAnsi="Verdana"/>
+          <w:sz w:val="22"/>
+          <w:szCs w:val="22"/>
+        </w:rPr>
+      </w:pPr>
+      <w:r>
+        <w:rPr>
+          <w:rFonts w:ascii="Verdana" w:hAnsi="Verdana"/>
+          <w:sz w:val="22"/>
+          <w:szCs w:val="22"/>
+        </w:rPr>
+        <w:t>Bent u tevreden over het kleurenschema?</w:t>
+      </w:r>
+    </w:p>
+    <w:p>
+      <w:pPr>
+        <w:pStyle w:val="Geenregelafstand"/>
+        <w:numPr>
+          <w:ilvl w:val="0"/>
+          <w:numId w:val="12"/>
+        </w:numPr>
+        <w:rPr>
+          <w:rFonts w:ascii="Verdana" w:hAnsi="Verdana"/>
+          <w:sz w:val="22"/>
+          <w:szCs w:val="22"/>
+        </w:rPr>
+      </w:pPr>
+    </w:p>
+    <w:p>
+      <w:pPr>
+        <w:pStyle w:val="Geenregelafstand"/>
+        <w:ind w:left="720"/>
+        <w:rPr>
+          <w:rFonts w:ascii="Verdana" w:hAnsi="Verdana"/>
+          <w:sz w:val="22"/>
+          <w:szCs w:val="22"/>
+        </w:rPr>
+      </w:pPr>
+    </w:p>
+    <w:p>
+      <w:pPr>
+        <w:pStyle w:val="Geenregelafstand"/>
+        <w:numPr>
+          <w:ilvl w:val="0"/>
+          <w:numId w:val="11"/>
+        </w:numPr>
+        <w:rPr>
+          <w:rFonts w:ascii="Verdana" w:hAnsi="Verdana"/>
+          <w:sz w:val="22"/>
+          <w:szCs w:val="22"/>
+        </w:rPr>
+      </w:pPr>
+      <w:r>
+        <w:rPr>
+          <w:rFonts w:ascii="Verdana" w:hAnsi="Verdana"/>
+          <w:sz w:val="22"/>
+          <w:szCs w:val="22"/>
+        </w:rPr>
+        <w:t>Vind u de indeling van de formulieren goed?</w:t>
+      </w:r>
+    </w:p>
+    <w:p>
+      <w:pPr>
+        <w:pStyle w:val="Geenregelafstand"/>
+        <w:numPr>
+          <w:ilvl w:val="0"/>
+          <w:numId w:val="12"/>
+        </w:numPr>
+        <w:rPr>
+          <w:rFonts w:ascii="Verdana" w:hAnsi="Verdana"/>
+          <w:sz w:val="22"/>
+          <w:szCs w:val="22"/>
+        </w:rPr>
+      </w:pPr>
+    </w:p>
+    <w:p>
+      <w:pPr>
+        <w:pStyle w:val="Geenregelafstand"/>
+        <w:ind w:left="720"/>
+        <w:rPr>
+          <w:rFonts w:ascii="Verdana" w:hAnsi="Verdana"/>
+          <w:sz w:val="22"/>
+          <w:szCs w:val="22"/>
+        </w:rPr>
+      </w:pPr>
+    </w:p>
+    <w:p>
+      <w:pPr>
+        <w:pStyle w:val="Geenregelafstand"/>
+        <w:numPr>
+          <w:ilvl w:val="0"/>
+          <w:numId w:val="11"/>
+        </w:numPr>
+        <w:rPr>
+          <w:rFonts w:ascii="Verdana" w:hAnsi="Verdana"/>
+          <w:sz w:val="22"/>
+          <w:szCs w:val="22"/>
+        </w:rPr>
+      </w:pPr>
+      <w:r>
+        <w:rPr>
+          <w:rFonts w:ascii="Verdana" w:hAnsi="Verdana"/>
+          <w:sz w:val="22"/>
+          <w:szCs w:val="22"/>
+        </w:rPr>
+        <w:t>Wat vindt u van het logo?</w:t>
+      </w:r>
+    </w:p>
+    <w:p>
+      <w:pPr>
+        <w:pStyle w:val="Geenregelafstand"/>
+        <w:numPr>
+          <w:ilvl w:val="0"/>
+          <w:numId w:val="12"/>
+        </w:numPr>
+        <w:rPr>
+          <w:rFonts w:ascii="Verdana" w:hAnsi="Verdana"/>
+          <w:sz w:val="22"/>
+          <w:szCs w:val="22"/>
+        </w:rPr>
+      </w:pPr>
+    </w:p>
+    <w:p>
+      <w:pPr>
+        <w:pStyle w:val="Geenregelafstand"/>
+        <w:ind w:left="720"/>
+        <w:rPr>
+          <w:rFonts w:ascii="Verdana" w:hAnsi="Verdana"/>
+          <w:sz w:val="22"/>
+          <w:szCs w:val="22"/>
+        </w:rPr>
+      </w:pPr>
+    </w:p>
+    <w:p>
+      <w:pPr>
+        <w:pStyle w:val="Geenregelafstand"/>
+        <w:numPr>
+          <w:ilvl w:val="0"/>
+          <w:numId w:val="11"/>
+        </w:numPr>
+        <w:rPr>
+          <w:rFonts w:ascii="Verdana" w:hAnsi="Verdana"/>
+          <w:sz w:val="22"/>
+          <w:szCs w:val="22"/>
+        </w:rPr>
+      </w:pPr>
+      <w:r>
+        <w:rPr>
+          <w:rFonts w:ascii="Verdana" w:hAnsi="Verdana"/>
+          <w:sz w:val="22"/>
+          <w:szCs w:val="22"/>
+        </w:rPr>
+        <w:t>Wat vindt u van de navigeerbaarheid van de website?</w:t>
+      </w:r>
+    </w:p>
+    <w:p>
+      <w:pPr>
+        <w:pStyle w:val="Geenregelafstand"/>
+        <w:numPr>
+          <w:ilvl w:val="0"/>
+          <w:numId w:val="12"/>
+        </w:numPr>
+        <w:rPr>
+          <w:rFonts w:ascii="Verdana" w:hAnsi="Verdana"/>
+          <w:sz w:val="22"/>
+          <w:szCs w:val="22"/>
+        </w:rPr>
+      </w:pPr>
+    </w:p>
+    <w:p>
+      <w:pPr>
+        <w:pStyle w:val="Geenregelafstand"/>
+        <w:ind w:left="720"/>
+        <w:rPr>
+          <w:rFonts w:ascii="Verdana" w:hAnsi="Verdana"/>
+          <w:sz w:val="22"/>
+          <w:szCs w:val="22"/>
+        </w:rPr>
+      </w:pPr>
+    </w:p>
+    <w:p>
+      <w:pPr>
+        <w:pStyle w:val="Geenregelafstand"/>
+        <w:numPr>
+          <w:ilvl w:val="0"/>
+          <w:numId w:val="11"/>
+        </w:numPr>
+        <w:rPr>
+          <w:rFonts w:ascii="Verdana" w:hAnsi="Verdana"/>
+          <w:sz w:val="22"/>
+          <w:szCs w:val="22"/>
+        </w:rPr>
+      </w:pPr>
+      <w:r>
+        <w:rPr>
+          <w:rFonts w:ascii="Verdana" w:hAnsi="Verdana"/>
+          <w:sz w:val="22"/>
+          <w:szCs w:val="22"/>
+        </w:rPr>
+        <w:t>Hoe vond u de communicatie gaan met dit project?</w:t>
+      </w:r>
+    </w:p>
+    <w:p>
+      <w:pPr>
+        <w:pStyle w:val="Geenregelafstand"/>
+        <w:numPr>
+          <w:ilvl w:val="0"/>
+          <w:numId w:val="12"/>
+        </w:numPr>
+        <w:rPr>
+          <w:rFonts w:ascii="Verdana" w:hAnsi="Verdana"/>
+          <w:sz w:val="22"/>
+          <w:szCs w:val="22"/>
+        </w:rPr>
+      </w:pPr>
+    </w:p>
+    <w:p>
+      <w:pPr>
+        <w:pStyle w:val="Geenregelafstand"/>
+        <w:rPr>
+          <w:rFonts w:ascii="Verdana" w:hAnsi="Verdana"/>
+          <w:sz w:val="22"/>
+          <w:szCs w:val="22"/>
+        </w:rPr>
+      </w:pPr>
+    </w:p>
+    <w:p>
+      <w:pPr>
+        <w:pStyle w:val="Geenregelafstand"/>
+        <w:rPr>
+          <w:rFonts w:ascii="Verdana" w:hAnsi="Verdana"/>
+          <w:sz w:val="22"/>
+          <w:szCs w:val="22"/>
+        </w:rPr>
+      </w:pPr>
+    </w:p>
+    <w:p>
+      <w:pPr>
+        <w:pStyle w:val="Geenregelafstand"/>
+        <w:rPr>
+          <w:rFonts w:ascii="Verdana" w:hAnsi="Verdana"/>
+          <w:sz w:val="22"/>
+          <w:szCs w:val="22"/>
+        </w:rPr>
+      </w:pPr>
+    </w:p>
+    <w:p>
+      <w:pPr>
+        <w:pStyle w:val="Geenregelafstand"/>
+        <w:rPr>
+          <w:rFonts w:ascii="Verdana" w:hAnsi="Verdana"/>
+          <w:sz w:val="22"/>
+          <w:szCs w:val="22"/>
+        </w:rPr>
+      </w:pPr>
+    </w:p>
+    <w:p>
+      <w:pPr>
+        <w:pStyle w:val="Geenregelafstand"/>
+        <w:rPr>
+          <w:rFonts w:ascii="Verdana" w:hAnsi="Verdana"/>
+          <w:sz w:val="22"/>
+          <w:szCs w:val="22"/>
+        </w:rPr>
+      </w:pPr>
+    </w:p>
+    <w:p>
+      <w:pPr>
+        <w:pStyle w:val="Geenregelafstand"/>
+        <w:rPr>
+          <w:rFonts w:ascii="Verdana" w:hAnsi="Verdana"/>
+          <w:sz w:val="22"/>
+          <w:szCs w:val="22"/>
+        </w:rPr>
+      </w:pPr>
+    </w:p>
+    <w:p>
+      <w:pPr>
+        <w:pStyle w:val="Geenregelafstand"/>
+        <w:rPr>
+          <w:rFonts w:ascii="Verdana" w:hAnsi="Verdana"/>
+          <w:sz w:val="22"/>
+          <w:szCs w:val="22"/>
+        </w:rPr>
+      </w:pPr>
     </w:p>
     <w:p>
       <w:pPr>
@@ -1082,36 +7133,779 @@
       <w:pPr>
         <w:pStyle w:val="kop10"/>
       </w:pPr>
-      <w:bookmarkStart w:id="8" w:name="_Toc473875808"/>
-      <w:r>
-        <w:lastRenderedPageBreak/>
-        <w:t>Vragen opdrachtgever</w:t>
-      </w:r>
-      <w:bookmarkEnd w:id="8"/>
-    </w:p>
-    <w:p>
-      <w:pPr>
-        <w:rPr>
-          <w:rFonts w:asciiTheme="majorHAnsi" w:eastAsiaTheme="majorEastAsia" w:hAnsiTheme="majorHAnsi" w:cstheme="majorBidi"/>
-          <w:color w:val="A5300F" w:themeColor="accent1"/>
-          <w:sz w:val="30"/>
-        </w:rPr>
-      </w:pPr>
-      <w:r>
-        <w:br w:type="page"/>
-      </w:r>
-    </w:p>
-    <w:p>
-      <w:pPr>
-        <w:pStyle w:val="kop10"/>
-      </w:pPr>
-      <w:bookmarkStart w:id="9" w:name="_Toc473875809"/>
+      <w:bookmarkStart w:id="17" w:name="_Toc473885519"/>
       <w:r>
         <w:lastRenderedPageBreak/>
         <w:t>Registratiesysteem</w:t>
       </w:r>
-      <w:bookmarkEnd w:id="9"/>
-    </w:p>
+      <w:bookmarkEnd w:id="17"/>
+    </w:p>
+    <w:tbl>
+      <w:tblPr>
+        <w:tblStyle w:val="Tabelrapport"/>
+        <w:tblW w:w="0" w:type="auto"/>
+        <w:tblLook w:val="04A0" w:firstRow="1" w:lastRow="0" w:firstColumn="1" w:lastColumn="0" w:noHBand="0" w:noVBand="1"/>
+      </w:tblPr>
+      <w:tblGrid>
+        <w:gridCol w:w="592"/>
+        <w:gridCol w:w="1676"/>
+        <w:gridCol w:w="3119"/>
+        <w:gridCol w:w="3018"/>
+      </w:tblGrid>
+      <w:tr>
+        <w:trPr>
+          <w:cnfStyle w:val="100000000000" w:firstRow="1" w:lastRow="0" w:firstColumn="0" w:lastColumn="0" w:oddVBand="0" w:evenVBand="0" w:oddHBand="0" w:evenHBand="0" w:firstRowFirstColumn="0" w:firstRowLastColumn="0" w:lastRowFirstColumn="0" w:lastRowLastColumn="0"/>
+        </w:trPr>
+        <w:tc>
+          <w:tcPr>
+            <w:cnfStyle w:val="001000000000" w:firstRow="0" w:lastRow="0" w:firstColumn="1" w:lastColumn="0" w:oddVBand="0" w:evenVBand="0" w:oddHBand="0" w:evenHBand="0" w:firstRowFirstColumn="0" w:firstRowLastColumn="0" w:lastRowFirstColumn="0" w:lastRowLastColumn="0"/>
+            <w:tcW w:w="592" w:type="dxa"/>
+          </w:tcPr>
+          <w:p/>
+        </w:tc>
+        <w:tc>
+          <w:tcPr>
+            <w:tcW w:w="1676" w:type="dxa"/>
+          </w:tcPr>
+          <w:p>
+            <w:pPr>
+              <w:cnfStyle w:val="100000000000" w:firstRow="1" w:lastRow="0" w:firstColumn="0" w:lastColumn="0" w:oddVBand="0" w:evenVBand="0" w:oddHBand="0" w:evenHBand="0" w:firstRowFirstColumn="0" w:firstRowLastColumn="0" w:lastRowFirstColumn="0" w:lastRowLastColumn="0"/>
+            </w:pPr>
+          </w:p>
+        </w:tc>
+        <w:tc>
+          <w:tcPr>
+            <w:tcW w:w="3119" w:type="dxa"/>
+          </w:tcPr>
+          <w:p>
+            <w:pPr>
+              <w:cnfStyle w:val="100000000000" w:firstRow="1" w:lastRow="0" w:firstColumn="0" w:lastColumn="0" w:oddVBand="0" w:evenVBand="0" w:oddHBand="0" w:evenHBand="0" w:firstRowFirstColumn="0" w:firstRowLastColumn="0" w:lastRowFirstColumn="0" w:lastRowLastColumn="0"/>
+            </w:pPr>
+          </w:p>
+        </w:tc>
+        <w:tc>
+          <w:tcPr>
+            <w:tcW w:w="3018" w:type="dxa"/>
+          </w:tcPr>
+          <w:p>
+            <w:pPr>
+              <w:cnfStyle w:val="100000000000" w:firstRow="1" w:lastRow="0" w:firstColumn="0" w:lastColumn="0" w:oddVBand="0" w:evenVBand="0" w:oddHBand="0" w:evenHBand="0" w:firstRowFirstColumn="0" w:firstRowLastColumn="0" w:lastRowFirstColumn="0" w:lastRowLastColumn="0"/>
+            </w:pPr>
+          </w:p>
+        </w:tc>
+      </w:tr>
+      <w:tr>
+        <w:tc>
+          <w:tcPr>
+            <w:cnfStyle w:val="001000000000" w:firstRow="0" w:lastRow="0" w:firstColumn="1" w:lastColumn="0" w:oddVBand="0" w:evenVBand="0" w:oddHBand="0" w:evenHBand="0" w:firstRowFirstColumn="0" w:firstRowLastColumn="0" w:lastRowFirstColumn="0" w:lastRowLastColumn="0"/>
+            <w:tcW w:w="592" w:type="dxa"/>
+            <w:shd w:val="clear" w:color="auto" w:fill="BFBFBF" w:themeFill="background1" w:themeFillShade="BF"/>
+          </w:tcPr>
+          <w:p>
+            <w:pPr>
+              <w:pStyle w:val="Geenregelafstand"/>
+              <w:rPr>
+                <w:rFonts w:ascii="Verdana" w:hAnsi="Verdana"/>
+                <w:b/>
+                <w:sz w:val="22"/>
+                <w:szCs w:val="22"/>
+              </w:rPr>
+            </w:pPr>
+            <w:r>
+              <w:rPr>
+                <w:rFonts w:ascii="Verdana" w:hAnsi="Verdana"/>
+                <w:b/>
+                <w:sz w:val="22"/>
+                <w:szCs w:val="22"/>
+              </w:rPr>
+              <w:t>Nr</w:t>
+            </w:r>
+            <w:r>
+              <w:rPr>
+                <w:rFonts w:ascii="Verdana" w:hAnsi="Verdana"/>
+                <w:b/>
+                <w:sz w:val="22"/>
+                <w:szCs w:val="22"/>
+              </w:rPr>
+              <w:t>.</w:t>
+            </w:r>
+          </w:p>
+        </w:tc>
+        <w:tc>
+          <w:tcPr>
+            <w:tcW w:w="1676" w:type="dxa"/>
+            <w:shd w:val="clear" w:color="auto" w:fill="BFBFBF" w:themeFill="background1" w:themeFillShade="BF"/>
+          </w:tcPr>
+          <w:p>
+            <w:pPr>
+              <w:pStyle w:val="Geenregelafstand"/>
+              <w:cnfStyle w:val="000000000000" w:firstRow="0" w:lastRow="0" w:firstColumn="0" w:lastColumn="0" w:oddVBand="0" w:evenVBand="0" w:oddHBand="0" w:evenHBand="0" w:firstRowFirstColumn="0" w:firstRowLastColumn="0" w:lastRowFirstColumn="0" w:lastRowLastColumn="0"/>
+              <w:rPr>
+                <w:rFonts w:ascii="Verdana" w:hAnsi="Verdana"/>
+                <w:b/>
+                <w:sz w:val="22"/>
+                <w:szCs w:val="22"/>
+              </w:rPr>
+            </w:pPr>
+            <w:r>
+              <w:rPr>
+                <w:rFonts w:ascii="Verdana" w:hAnsi="Verdana"/>
+                <w:b/>
+                <w:sz w:val="22"/>
+                <w:szCs w:val="22"/>
+              </w:rPr>
+              <w:t>Uitgevoerd</w:t>
+            </w:r>
+          </w:p>
+        </w:tc>
+        <w:tc>
+          <w:tcPr>
+            <w:tcW w:w="3119" w:type="dxa"/>
+            <w:shd w:val="clear" w:color="auto" w:fill="BFBFBF" w:themeFill="background1" w:themeFillShade="BF"/>
+          </w:tcPr>
+          <w:p>
+            <w:pPr>
+              <w:pStyle w:val="Geenregelafstand"/>
+              <w:cnfStyle w:val="000000000000" w:firstRow="0" w:lastRow="0" w:firstColumn="0" w:lastColumn="0" w:oddVBand="0" w:evenVBand="0" w:oddHBand="0" w:evenHBand="0" w:firstRowFirstColumn="0" w:firstRowLastColumn="0" w:lastRowFirstColumn="0" w:lastRowLastColumn="0"/>
+              <w:rPr>
+                <w:rFonts w:ascii="Verdana" w:hAnsi="Verdana"/>
+                <w:b/>
+                <w:sz w:val="22"/>
+                <w:szCs w:val="22"/>
+              </w:rPr>
+            </w:pPr>
+            <w:r>
+              <w:rPr>
+                <w:rFonts w:ascii="Verdana" w:hAnsi="Verdana"/>
+                <w:b/>
+                <w:sz w:val="22"/>
+                <w:szCs w:val="22"/>
+              </w:rPr>
+              <w:t>Goed</w:t>
+            </w:r>
+          </w:p>
+        </w:tc>
+        <w:tc>
+          <w:tcPr>
+            <w:tcW w:w="3018" w:type="dxa"/>
+            <w:shd w:val="clear" w:color="auto" w:fill="BFBFBF" w:themeFill="background1" w:themeFillShade="BF"/>
+          </w:tcPr>
+          <w:p>
+            <w:pPr>
+              <w:pStyle w:val="Geenregelafstand"/>
+              <w:cnfStyle w:val="000000000000" w:firstRow="0" w:lastRow="0" w:firstColumn="0" w:lastColumn="0" w:oddVBand="0" w:evenVBand="0" w:oddHBand="0" w:evenHBand="0" w:firstRowFirstColumn="0" w:firstRowLastColumn="0" w:lastRowFirstColumn="0" w:lastRowLastColumn="0"/>
+              <w:rPr>
+                <w:rFonts w:ascii="Verdana" w:hAnsi="Verdana"/>
+                <w:b/>
+                <w:sz w:val="22"/>
+                <w:szCs w:val="22"/>
+              </w:rPr>
+            </w:pPr>
+            <w:r>
+              <w:rPr>
+                <w:rFonts w:ascii="Verdana" w:hAnsi="Verdana"/>
+                <w:b/>
+                <w:sz w:val="22"/>
+                <w:szCs w:val="22"/>
+              </w:rPr>
+              <w:t>Fout</w:t>
+            </w:r>
+          </w:p>
+        </w:tc>
+      </w:tr>
+      <w:tr>
+        <w:tc>
+          <w:tcPr>
+            <w:cnfStyle w:val="001000000000" w:firstRow="0" w:lastRow="0" w:firstColumn="1" w:lastColumn="0" w:oddVBand="0" w:evenVBand="0" w:oddHBand="0" w:evenHBand="0" w:firstRowFirstColumn="0" w:firstRowLastColumn="0" w:lastRowFirstColumn="0" w:lastRowLastColumn="0"/>
+            <w:tcW w:w="592" w:type="dxa"/>
+          </w:tcPr>
+          <w:p>
+            <w:pPr>
+              <w:pStyle w:val="Geenregelafstand"/>
+              <w:rPr>
+                <w:rFonts w:ascii="Verdana" w:hAnsi="Verdana"/>
+                <w:sz w:val="22"/>
+                <w:szCs w:val="22"/>
+              </w:rPr>
+            </w:pPr>
+            <w:r>
+              <w:rPr>
+                <w:rFonts w:ascii="Verdana" w:hAnsi="Verdana"/>
+                <w:sz w:val="22"/>
+                <w:szCs w:val="22"/>
+              </w:rPr>
+              <w:t>1</w:t>
+            </w:r>
+          </w:p>
+        </w:tc>
+        <w:tc>
+          <w:tcPr>
+            <w:tcW w:w="1676" w:type="dxa"/>
+          </w:tcPr>
+          <w:p>
+            <w:pPr>
+              <w:pStyle w:val="Geenregelafstand"/>
+              <w:cnfStyle w:val="000000000000" w:firstRow="0" w:lastRow="0" w:firstColumn="0" w:lastColumn="0" w:oddVBand="0" w:evenVBand="0" w:oddHBand="0" w:evenHBand="0" w:firstRowFirstColumn="0" w:firstRowLastColumn="0" w:lastRowFirstColumn="0" w:lastRowLastColumn="0"/>
+              <w:rPr>
+                <w:rFonts w:ascii="Verdana" w:hAnsi="Verdana"/>
+                <w:sz w:val="22"/>
+                <w:szCs w:val="22"/>
+              </w:rPr>
+            </w:pPr>
+          </w:p>
+        </w:tc>
+        <w:tc>
+          <w:tcPr>
+            <w:tcW w:w="3119" w:type="dxa"/>
+          </w:tcPr>
+          <w:p>
+            <w:pPr>
+              <w:pStyle w:val="Geenregelafstand"/>
+              <w:cnfStyle w:val="000000000000" w:firstRow="0" w:lastRow="0" w:firstColumn="0" w:lastColumn="0" w:oddVBand="0" w:evenVBand="0" w:oddHBand="0" w:evenHBand="0" w:firstRowFirstColumn="0" w:firstRowLastColumn="0" w:lastRowFirstColumn="0" w:lastRowLastColumn="0"/>
+              <w:rPr>
+                <w:rFonts w:ascii="Verdana" w:hAnsi="Verdana"/>
+                <w:sz w:val="22"/>
+                <w:szCs w:val="22"/>
+              </w:rPr>
+            </w:pPr>
+          </w:p>
+        </w:tc>
+        <w:tc>
+          <w:tcPr>
+            <w:tcW w:w="3018" w:type="dxa"/>
+          </w:tcPr>
+          <w:p>
+            <w:pPr>
+              <w:pStyle w:val="Geenregelafstand"/>
+              <w:cnfStyle w:val="000000000000" w:firstRow="0" w:lastRow="0" w:firstColumn="0" w:lastColumn="0" w:oddVBand="0" w:evenVBand="0" w:oddHBand="0" w:evenHBand="0" w:firstRowFirstColumn="0" w:firstRowLastColumn="0" w:lastRowFirstColumn="0" w:lastRowLastColumn="0"/>
+              <w:rPr>
+                <w:rFonts w:ascii="Verdana" w:hAnsi="Verdana"/>
+                <w:sz w:val="22"/>
+                <w:szCs w:val="22"/>
+              </w:rPr>
+            </w:pPr>
+          </w:p>
+        </w:tc>
+      </w:tr>
+      <w:tr>
+        <w:tc>
+          <w:tcPr>
+            <w:cnfStyle w:val="001000000000" w:firstRow="0" w:lastRow="0" w:firstColumn="1" w:lastColumn="0" w:oddVBand="0" w:evenVBand="0" w:oddHBand="0" w:evenHBand="0" w:firstRowFirstColumn="0" w:firstRowLastColumn="0" w:lastRowFirstColumn="0" w:lastRowLastColumn="0"/>
+            <w:tcW w:w="592" w:type="dxa"/>
+          </w:tcPr>
+          <w:p>
+            <w:pPr>
+              <w:pStyle w:val="Geenregelafstand"/>
+              <w:rPr>
+                <w:rFonts w:ascii="Verdana" w:hAnsi="Verdana"/>
+                <w:sz w:val="22"/>
+                <w:szCs w:val="22"/>
+              </w:rPr>
+            </w:pPr>
+            <w:r>
+              <w:rPr>
+                <w:rFonts w:ascii="Verdana" w:hAnsi="Verdana"/>
+                <w:sz w:val="22"/>
+                <w:szCs w:val="22"/>
+              </w:rPr>
+              <w:t>2</w:t>
+            </w:r>
+          </w:p>
+        </w:tc>
+        <w:tc>
+          <w:tcPr>
+            <w:tcW w:w="1676" w:type="dxa"/>
+          </w:tcPr>
+          <w:p>
+            <w:pPr>
+              <w:pStyle w:val="Geenregelafstand"/>
+              <w:cnfStyle w:val="000000000000" w:firstRow="0" w:lastRow="0" w:firstColumn="0" w:lastColumn="0" w:oddVBand="0" w:evenVBand="0" w:oddHBand="0" w:evenHBand="0" w:firstRowFirstColumn="0" w:firstRowLastColumn="0" w:lastRowFirstColumn="0" w:lastRowLastColumn="0"/>
+              <w:rPr>
+                <w:rFonts w:ascii="Verdana" w:hAnsi="Verdana"/>
+                <w:sz w:val="22"/>
+                <w:szCs w:val="22"/>
+              </w:rPr>
+            </w:pPr>
+          </w:p>
+        </w:tc>
+        <w:tc>
+          <w:tcPr>
+            <w:tcW w:w="3119" w:type="dxa"/>
+          </w:tcPr>
+          <w:p>
+            <w:pPr>
+              <w:pStyle w:val="Geenregelafstand"/>
+              <w:cnfStyle w:val="000000000000" w:firstRow="0" w:lastRow="0" w:firstColumn="0" w:lastColumn="0" w:oddVBand="0" w:evenVBand="0" w:oddHBand="0" w:evenHBand="0" w:firstRowFirstColumn="0" w:firstRowLastColumn="0" w:lastRowFirstColumn="0" w:lastRowLastColumn="0"/>
+              <w:rPr>
+                <w:rFonts w:ascii="Verdana" w:hAnsi="Verdana"/>
+                <w:sz w:val="22"/>
+                <w:szCs w:val="22"/>
+              </w:rPr>
+            </w:pPr>
+          </w:p>
+        </w:tc>
+        <w:tc>
+          <w:tcPr>
+            <w:tcW w:w="3018" w:type="dxa"/>
+          </w:tcPr>
+          <w:p>
+            <w:pPr>
+              <w:pStyle w:val="Geenregelafstand"/>
+              <w:cnfStyle w:val="000000000000" w:firstRow="0" w:lastRow="0" w:firstColumn="0" w:lastColumn="0" w:oddVBand="0" w:evenVBand="0" w:oddHBand="0" w:evenHBand="0" w:firstRowFirstColumn="0" w:firstRowLastColumn="0" w:lastRowFirstColumn="0" w:lastRowLastColumn="0"/>
+              <w:rPr>
+                <w:rFonts w:ascii="Verdana" w:hAnsi="Verdana"/>
+                <w:sz w:val="22"/>
+                <w:szCs w:val="22"/>
+              </w:rPr>
+            </w:pPr>
+          </w:p>
+        </w:tc>
+      </w:tr>
+      <w:tr>
+        <w:tc>
+          <w:tcPr>
+            <w:cnfStyle w:val="001000000000" w:firstRow="0" w:lastRow="0" w:firstColumn="1" w:lastColumn="0" w:oddVBand="0" w:evenVBand="0" w:oddHBand="0" w:evenHBand="0" w:firstRowFirstColumn="0" w:firstRowLastColumn="0" w:lastRowFirstColumn="0" w:lastRowLastColumn="0"/>
+            <w:tcW w:w="592" w:type="dxa"/>
+          </w:tcPr>
+          <w:p>
+            <w:pPr>
+              <w:pStyle w:val="Geenregelafstand"/>
+              <w:rPr>
+                <w:rFonts w:ascii="Verdana" w:hAnsi="Verdana"/>
+                <w:sz w:val="22"/>
+                <w:szCs w:val="22"/>
+              </w:rPr>
+            </w:pPr>
+            <w:r>
+              <w:rPr>
+                <w:rFonts w:ascii="Verdana" w:hAnsi="Verdana"/>
+                <w:sz w:val="22"/>
+                <w:szCs w:val="22"/>
+              </w:rPr>
+              <w:t>3</w:t>
+            </w:r>
+          </w:p>
+        </w:tc>
+        <w:tc>
+          <w:tcPr>
+            <w:tcW w:w="1676" w:type="dxa"/>
+          </w:tcPr>
+          <w:p>
+            <w:pPr>
+              <w:pStyle w:val="Geenregelafstand"/>
+              <w:cnfStyle w:val="000000000000" w:firstRow="0" w:lastRow="0" w:firstColumn="0" w:lastColumn="0" w:oddVBand="0" w:evenVBand="0" w:oddHBand="0" w:evenHBand="0" w:firstRowFirstColumn="0" w:firstRowLastColumn="0" w:lastRowFirstColumn="0" w:lastRowLastColumn="0"/>
+              <w:rPr>
+                <w:rFonts w:ascii="Verdana" w:hAnsi="Verdana"/>
+                <w:sz w:val="22"/>
+                <w:szCs w:val="22"/>
+              </w:rPr>
+            </w:pPr>
+          </w:p>
+        </w:tc>
+        <w:tc>
+          <w:tcPr>
+            <w:tcW w:w="3119" w:type="dxa"/>
+          </w:tcPr>
+          <w:p>
+            <w:pPr>
+              <w:pStyle w:val="Geenregelafstand"/>
+              <w:cnfStyle w:val="000000000000" w:firstRow="0" w:lastRow="0" w:firstColumn="0" w:lastColumn="0" w:oddVBand="0" w:evenVBand="0" w:oddHBand="0" w:evenHBand="0" w:firstRowFirstColumn="0" w:firstRowLastColumn="0" w:lastRowFirstColumn="0" w:lastRowLastColumn="0"/>
+              <w:rPr>
+                <w:rFonts w:ascii="Verdana" w:hAnsi="Verdana"/>
+                <w:sz w:val="22"/>
+                <w:szCs w:val="22"/>
+              </w:rPr>
+            </w:pPr>
+          </w:p>
+        </w:tc>
+        <w:tc>
+          <w:tcPr>
+            <w:tcW w:w="3018" w:type="dxa"/>
+          </w:tcPr>
+          <w:p>
+            <w:pPr>
+              <w:pStyle w:val="Geenregelafstand"/>
+              <w:cnfStyle w:val="000000000000" w:firstRow="0" w:lastRow="0" w:firstColumn="0" w:lastColumn="0" w:oddVBand="0" w:evenVBand="0" w:oddHBand="0" w:evenHBand="0" w:firstRowFirstColumn="0" w:firstRowLastColumn="0" w:lastRowFirstColumn="0" w:lastRowLastColumn="0"/>
+              <w:rPr>
+                <w:rFonts w:ascii="Verdana" w:hAnsi="Verdana"/>
+                <w:sz w:val="22"/>
+                <w:szCs w:val="22"/>
+              </w:rPr>
+            </w:pPr>
+          </w:p>
+        </w:tc>
+      </w:tr>
+      <w:tr>
+        <w:tc>
+          <w:tcPr>
+            <w:cnfStyle w:val="001000000000" w:firstRow="0" w:lastRow="0" w:firstColumn="1" w:lastColumn="0" w:oddVBand="0" w:evenVBand="0" w:oddHBand="0" w:evenHBand="0" w:firstRowFirstColumn="0" w:firstRowLastColumn="0" w:lastRowFirstColumn="0" w:lastRowLastColumn="0"/>
+            <w:tcW w:w="592" w:type="dxa"/>
+          </w:tcPr>
+          <w:p>
+            <w:pPr>
+              <w:pStyle w:val="Geenregelafstand"/>
+              <w:rPr>
+                <w:rFonts w:ascii="Verdana" w:hAnsi="Verdana"/>
+                <w:sz w:val="22"/>
+                <w:szCs w:val="22"/>
+              </w:rPr>
+            </w:pPr>
+            <w:r>
+              <w:rPr>
+                <w:rFonts w:ascii="Verdana" w:hAnsi="Verdana"/>
+                <w:sz w:val="22"/>
+                <w:szCs w:val="22"/>
+              </w:rPr>
+              <w:t>4</w:t>
+            </w:r>
+          </w:p>
+        </w:tc>
+        <w:tc>
+          <w:tcPr>
+            <w:tcW w:w="1676" w:type="dxa"/>
+          </w:tcPr>
+          <w:p>
+            <w:pPr>
+              <w:pStyle w:val="Geenregelafstand"/>
+              <w:cnfStyle w:val="000000000000" w:firstRow="0" w:lastRow="0" w:firstColumn="0" w:lastColumn="0" w:oddVBand="0" w:evenVBand="0" w:oddHBand="0" w:evenHBand="0" w:firstRowFirstColumn="0" w:firstRowLastColumn="0" w:lastRowFirstColumn="0" w:lastRowLastColumn="0"/>
+              <w:rPr>
+                <w:rFonts w:ascii="Verdana" w:hAnsi="Verdana"/>
+                <w:sz w:val="22"/>
+                <w:szCs w:val="22"/>
+              </w:rPr>
+            </w:pPr>
+          </w:p>
+        </w:tc>
+        <w:tc>
+          <w:tcPr>
+            <w:tcW w:w="3119" w:type="dxa"/>
+          </w:tcPr>
+          <w:p>
+            <w:pPr>
+              <w:pStyle w:val="Geenregelafstand"/>
+              <w:cnfStyle w:val="000000000000" w:firstRow="0" w:lastRow="0" w:firstColumn="0" w:lastColumn="0" w:oddVBand="0" w:evenVBand="0" w:oddHBand="0" w:evenHBand="0" w:firstRowFirstColumn="0" w:firstRowLastColumn="0" w:lastRowFirstColumn="0" w:lastRowLastColumn="0"/>
+              <w:rPr>
+                <w:rFonts w:ascii="Verdana" w:hAnsi="Verdana"/>
+                <w:sz w:val="22"/>
+                <w:szCs w:val="22"/>
+              </w:rPr>
+            </w:pPr>
+          </w:p>
+        </w:tc>
+        <w:tc>
+          <w:tcPr>
+            <w:tcW w:w="3018" w:type="dxa"/>
+          </w:tcPr>
+          <w:p>
+            <w:pPr>
+              <w:pStyle w:val="Geenregelafstand"/>
+              <w:cnfStyle w:val="000000000000" w:firstRow="0" w:lastRow="0" w:firstColumn="0" w:lastColumn="0" w:oddVBand="0" w:evenVBand="0" w:oddHBand="0" w:evenHBand="0" w:firstRowFirstColumn="0" w:firstRowLastColumn="0" w:lastRowFirstColumn="0" w:lastRowLastColumn="0"/>
+              <w:rPr>
+                <w:rFonts w:ascii="Verdana" w:hAnsi="Verdana"/>
+                <w:sz w:val="22"/>
+                <w:szCs w:val="22"/>
+              </w:rPr>
+            </w:pPr>
+          </w:p>
+        </w:tc>
+      </w:tr>
+      <w:tr>
+        <w:tc>
+          <w:tcPr>
+            <w:cnfStyle w:val="001000000000" w:firstRow="0" w:lastRow="0" w:firstColumn="1" w:lastColumn="0" w:oddVBand="0" w:evenVBand="0" w:oddHBand="0" w:evenHBand="0" w:firstRowFirstColumn="0" w:firstRowLastColumn="0" w:lastRowFirstColumn="0" w:lastRowLastColumn="0"/>
+            <w:tcW w:w="592" w:type="dxa"/>
+          </w:tcPr>
+          <w:p>
+            <w:pPr>
+              <w:pStyle w:val="Geenregelafstand"/>
+              <w:rPr>
+                <w:rFonts w:ascii="Verdana" w:hAnsi="Verdana"/>
+                <w:sz w:val="22"/>
+                <w:szCs w:val="22"/>
+              </w:rPr>
+            </w:pPr>
+            <w:r>
+              <w:rPr>
+                <w:rFonts w:ascii="Verdana" w:hAnsi="Verdana"/>
+                <w:sz w:val="22"/>
+                <w:szCs w:val="22"/>
+              </w:rPr>
+              <w:t>5</w:t>
+            </w:r>
+          </w:p>
+        </w:tc>
+        <w:tc>
+          <w:tcPr>
+            <w:tcW w:w="1676" w:type="dxa"/>
+          </w:tcPr>
+          <w:p>
+            <w:pPr>
+              <w:pStyle w:val="Geenregelafstand"/>
+              <w:cnfStyle w:val="000000000000" w:firstRow="0" w:lastRow="0" w:firstColumn="0" w:lastColumn="0" w:oddVBand="0" w:evenVBand="0" w:oddHBand="0" w:evenHBand="0" w:firstRowFirstColumn="0" w:firstRowLastColumn="0" w:lastRowFirstColumn="0" w:lastRowLastColumn="0"/>
+              <w:rPr>
+                <w:rFonts w:ascii="Verdana" w:hAnsi="Verdana"/>
+                <w:sz w:val="22"/>
+                <w:szCs w:val="22"/>
+              </w:rPr>
+            </w:pPr>
+          </w:p>
+        </w:tc>
+        <w:tc>
+          <w:tcPr>
+            <w:tcW w:w="3119" w:type="dxa"/>
+          </w:tcPr>
+          <w:p>
+            <w:pPr>
+              <w:pStyle w:val="Geenregelafstand"/>
+              <w:cnfStyle w:val="000000000000" w:firstRow="0" w:lastRow="0" w:firstColumn="0" w:lastColumn="0" w:oddVBand="0" w:evenVBand="0" w:oddHBand="0" w:evenHBand="0" w:firstRowFirstColumn="0" w:firstRowLastColumn="0" w:lastRowFirstColumn="0" w:lastRowLastColumn="0"/>
+              <w:rPr>
+                <w:rFonts w:ascii="Verdana" w:hAnsi="Verdana"/>
+                <w:sz w:val="22"/>
+                <w:szCs w:val="22"/>
+              </w:rPr>
+            </w:pPr>
+          </w:p>
+        </w:tc>
+        <w:tc>
+          <w:tcPr>
+            <w:tcW w:w="3018" w:type="dxa"/>
+          </w:tcPr>
+          <w:p>
+            <w:pPr>
+              <w:pStyle w:val="Geenregelafstand"/>
+              <w:cnfStyle w:val="000000000000" w:firstRow="0" w:lastRow="0" w:firstColumn="0" w:lastColumn="0" w:oddVBand="0" w:evenVBand="0" w:oddHBand="0" w:evenHBand="0" w:firstRowFirstColumn="0" w:firstRowLastColumn="0" w:lastRowFirstColumn="0" w:lastRowLastColumn="0"/>
+              <w:rPr>
+                <w:rFonts w:ascii="Verdana" w:hAnsi="Verdana"/>
+                <w:sz w:val="22"/>
+                <w:szCs w:val="22"/>
+              </w:rPr>
+            </w:pPr>
+          </w:p>
+        </w:tc>
+      </w:tr>
+      <w:tr>
+        <w:tc>
+          <w:tcPr>
+            <w:cnfStyle w:val="001000000000" w:firstRow="0" w:lastRow="0" w:firstColumn="1" w:lastColumn="0" w:oddVBand="0" w:evenVBand="0" w:oddHBand="0" w:evenHBand="0" w:firstRowFirstColumn="0" w:firstRowLastColumn="0" w:lastRowFirstColumn="0" w:lastRowLastColumn="0"/>
+            <w:tcW w:w="592" w:type="dxa"/>
+          </w:tcPr>
+          <w:p>
+            <w:pPr>
+              <w:pStyle w:val="Geenregelafstand"/>
+              <w:rPr>
+                <w:rFonts w:ascii="Verdana" w:hAnsi="Verdana"/>
+                <w:sz w:val="22"/>
+                <w:szCs w:val="22"/>
+              </w:rPr>
+            </w:pPr>
+            <w:r>
+              <w:rPr>
+                <w:rFonts w:ascii="Verdana" w:hAnsi="Verdana"/>
+                <w:sz w:val="22"/>
+                <w:szCs w:val="22"/>
+              </w:rPr>
+              <w:t>6</w:t>
+            </w:r>
+          </w:p>
+        </w:tc>
+        <w:tc>
+          <w:tcPr>
+            <w:tcW w:w="1676" w:type="dxa"/>
+          </w:tcPr>
+          <w:p>
+            <w:pPr>
+              <w:pStyle w:val="Geenregelafstand"/>
+              <w:cnfStyle w:val="000000000000" w:firstRow="0" w:lastRow="0" w:firstColumn="0" w:lastColumn="0" w:oddVBand="0" w:evenVBand="0" w:oddHBand="0" w:evenHBand="0" w:firstRowFirstColumn="0" w:firstRowLastColumn="0" w:lastRowFirstColumn="0" w:lastRowLastColumn="0"/>
+              <w:rPr>
+                <w:rFonts w:ascii="Verdana" w:hAnsi="Verdana"/>
+                <w:sz w:val="22"/>
+                <w:szCs w:val="22"/>
+              </w:rPr>
+            </w:pPr>
+          </w:p>
+        </w:tc>
+        <w:tc>
+          <w:tcPr>
+            <w:tcW w:w="3119" w:type="dxa"/>
+          </w:tcPr>
+          <w:p>
+            <w:pPr>
+              <w:pStyle w:val="Geenregelafstand"/>
+              <w:cnfStyle w:val="000000000000" w:firstRow="0" w:lastRow="0" w:firstColumn="0" w:lastColumn="0" w:oddVBand="0" w:evenVBand="0" w:oddHBand="0" w:evenHBand="0" w:firstRowFirstColumn="0" w:firstRowLastColumn="0" w:lastRowFirstColumn="0" w:lastRowLastColumn="0"/>
+              <w:rPr>
+                <w:rFonts w:ascii="Verdana" w:hAnsi="Verdana"/>
+                <w:sz w:val="22"/>
+                <w:szCs w:val="22"/>
+              </w:rPr>
+            </w:pPr>
+          </w:p>
+        </w:tc>
+        <w:tc>
+          <w:tcPr>
+            <w:tcW w:w="3018" w:type="dxa"/>
+          </w:tcPr>
+          <w:p>
+            <w:pPr>
+              <w:pStyle w:val="Geenregelafstand"/>
+              <w:cnfStyle w:val="000000000000" w:firstRow="0" w:lastRow="0" w:firstColumn="0" w:lastColumn="0" w:oddVBand="0" w:evenVBand="0" w:oddHBand="0" w:evenHBand="0" w:firstRowFirstColumn="0" w:firstRowLastColumn="0" w:lastRowFirstColumn="0" w:lastRowLastColumn="0"/>
+              <w:rPr>
+                <w:rFonts w:ascii="Verdana" w:hAnsi="Verdana"/>
+                <w:sz w:val="22"/>
+                <w:szCs w:val="22"/>
+              </w:rPr>
+            </w:pPr>
+          </w:p>
+        </w:tc>
+      </w:tr>
+      <w:tr>
+        <w:tc>
+          <w:tcPr>
+            <w:cnfStyle w:val="001000000000" w:firstRow="0" w:lastRow="0" w:firstColumn="1" w:lastColumn="0" w:oddVBand="0" w:evenVBand="0" w:oddHBand="0" w:evenHBand="0" w:firstRowFirstColumn="0" w:firstRowLastColumn="0" w:lastRowFirstColumn="0" w:lastRowLastColumn="0"/>
+            <w:tcW w:w="592" w:type="dxa"/>
+          </w:tcPr>
+          <w:p>
+            <w:pPr>
+              <w:pStyle w:val="Geenregelafstand"/>
+              <w:rPr>
+                <w:rFonts w:ascii="Verdana" w:hAnsi="Verdana"/>
+                <w:sz w:val="22"/>
+                <w:szCs w:val="22"/>
+              </w:rPr>
+            </w:pPr>
+            <w:r>
+              <w:rPr>
+                <w:rFonts w:ascii="Verdana" w:hAnsi="Verdana"/>
+                <w:sz w:val="22"/>
+                <w:szCs w:val="22"/>
+              </w:rPr>
+              <w:t>7</w:t>
+            </w:r>
+          </w:p>
+        </w:tc>
+        <w:tc>
+          <w:tcPr>
+            <w:tcW w:w="1676" w:type="dxa"/>
+          </w:tcPr>
+          <w:p>
+            <w:pPr>
+              <w:pStyle w:val="Geenregelafstand"/>
+              <w:cnfStyle w:val="000000000000" w:firstRow="0" w:lastRow="0" w:firstColumn="0" w:lastColumn="0" w:oddVBand="0" w:evenVBand="0" w:oddHBand="0" w:evenHBand="0" w:firstRowFirstColumn="0" w:firstRowLastColumn="0" w:lastRowFirstColumn="0" w:lastRowLastColumn="0"/>
+              <w:rPr>
+                <w:rFonts w:ascii="Verdana" w:hAnsi="Verdana"/>
+                <w:sz w:val="22"/>
+                <w:szCs w:val="22"/>
+              </w:rPr>
+            </w:pPr>
+          </w:p>
+        </w:tc>
+        <w:tc>
+          <w:tcPr>
+            <w:tcW w:w="3119" w:type="dxa"/>
+          </w:tcPr>
+          <w:p>
+            <w:pPr>
+              <w:pStyle w:val="Geenregelafstand"/>
+              <w:cnfStyle w:val="000000000000" w:firstRow="0" w:lastRow="0" w:firstColumn="0" w:lastColumn="0" w:oddVBand="0" w:evenVBand="0" w:oddHBand="0" w:evenHBand="0" w:firstRowFirstColumn="0" w:firstRowLastColumn="0" w:lastRowFirstColumn="0" w:lastRowLastColumn="0"/>
+              <w:rPr>
+                <w:rFonts w:ascii="Verdana" w:hAnsi="Verdana"/>
+                <w:sz w:val="22"/>
+                <w:szCs w:val="22"/>
+              </w:rPr>
+            </w:pPr>
+          </w:p>
+        </w:tc>
+        <w:tc>
+          <w:tcPr>
+            <w:tcW w:w="3018" w:type="dxa"/>
+          </w:tcPr>
+          <w:p>
+            <w:pPr>
+              <w:pStyle w:val="Geenregelafstand"/>
+              <w:cnfStyle w:val="000000000000" w:firstRow="0" w:lastRow="0" w:firstColumn="0" w:lastColumn="0" w:oddVBand="0" w:evenVBand="0" w:oddHBand="0" w:evenHBand="0" w:firstRowFirstColumn="0" w:firstRowLastColumn="0" w:lastRowFirstColumn="0" w:lastRowLastColumn="0"/>
+              <w:rPr>
+                <w:rFonts w:ascii="Verdana" w:hAnsi="Verdana"/>
+                <w:sz w:val="22"/>
+                <w:szCs w:val="22"/>
+              </w:rPr>
+            </w:pPr>
+          </w:p>
+        </w:tc>
+      </w:tr>
+      <w:tr>
+        <w:tc>
+          <w:tcPr>
+            <w:cnfStyle w:val="001000000000" w:firstRow="0" w:lastRow="0" w:firstColumn="1" w:lastColumn="0" w:oddVBand="0" w:evenVBand="0" w:oddHBand="0" w:evenHBand="0" w:firstRowFirstColumn="0" w:firstRowLastColumn="0" w:lastRowFirstColumn="0" w:lastRowLastColumn="0"/>
+            <w:tcW w:w="592" w:type="dxa"/>
+          </w:tcPr>
+          <w:p>
+            <w:pPr>
+              <w:pStyle w:val="Geenregelafstand"/>
+              <w:rPr>
+                <w:rFonts w:ascii="Verdana" w:hAnsi="Verdana"/>
+                <w:sz w:val="22"/>
+                <w:szCs w:val="22"/>
+              </w:rPr>
+            </w:pPr>
+            <w:r>
+              <w:rPr>
+                <w:rFonts w:ascii="Verdana" w:hAnsi="Verdana"/>
+                <w:sz w:val="22"/>
+                <w:szCs w:val="22"/>
+              </w:rPr>
+              <w:t>8</w:t>
+            </w:r>
+          </w:p>
+        </w:tc>
+        <w:tc>
+          <w:tcPr>
+            <w:tcW w:w="1676" w:type="dxa"/>
+          </w:tcPr>
+          <w:p>
+            <w:pPr>
+              <w:pStyle w:val="Geenregelafstand"/>
+              <w:cnfStyle w:val="000000000000" w:firstRow="0" w:lastRow="0" w:firstColumn="0" w:lastColumn="0" w:oddVBand="0" w:evenVBand="0" w:oddHBand="0" w:evenHBand="0" w:firstRowFirstColumn="0" w:firstRowLastColumn="0" w:lastRowFirstColumn="0" w:lastRowLastColumn="0"/>
+              <w:rPr>
+                <w:rFonts w:ascii="Verdana" w:hAnsi="Verdana"/>
+                <w:sz w:val="22"/>
+                <w:szCs w:val="22"/>
+              </w:rPr>
+            </w:pPr>
+          </w:p>
+        </w:tc>
+        <w:tc>
+          <w:tcPr>
+            <w:tcW w:w="3119" w:type="dxa"/>
+          </w:tcPr>
+          <w:p>
+            <w:pPr>
+              <w:pStyle w:val="Geenregelafstand"/>
+              <w:cnfStyle w:val="000000000000" w:firstRow="0" w:lastRow="0" w:firstColumn="0" w:lastColumn="0" w:oddVBand="0" w:evenVBand="0" w:oddHBand="0" w:evenHBand="0" w:firstRowFirstColumn="0" w:firstRowLastColumn="0" w:lastRowFirstColumn="0" w:lastRowLastColumn="0"/>
+              <w:rPr>
+                <w:rFonts w:ascii="Verdana" w:hAnsi="Verdana"/>
+                <w:sz w:val="22"/>
+                <w:szCs w:val="22"/>
+              </w:rPr>
+            </w:pPr>
+          </w:p>
+        </w:tc>
+        <w:tc>
+          <w:tcPr>
+            <w:tcW w:w="3018" w:type="dxa"/>
+          </w:tcPr>
+          <w:p>
+            <w:pPr>
+              <w:pStyle w:val="Geenregelafstand"/>
+              <w:cnfStyle w:val="000000000000" w:firstRow="0" w:lastRow="0" w:firstColumn="0" w:lastColumn="0" w:oddVBand="0" w:evenVBand="0" w:oddHBand="0" w:evenHBand="0" w:firstRowFirstColumn="0" w:firstRowLastColumn="0" w:lastRowFirstColumn="0" w:lastRowLastColumn="0"/>
+              <w:rPr>
+                <w:rFonts w:ascii="Verdana" w:hAnsi="Verdana"/>
+                <w:sz w:val="22"/>
+                <w:szCs w:val="22"/>
+              </w:rPr>
+            </w:pPr>
+          </w:p>
+        </w:tc>
+      </w:tr>
+    </w:tbl>
     <w:p>
       <w:pPr>
         <w:rPr>
@@ -1128,12 +7922,12 @@
       <w:pPr>
         <w:pStyle w:val="kop10"/>
       </w:pPr>
-      <w:bookmarkStart w:id="10" w:name="_Toc473875810"/>
+      <w:bookmarkStart w:id="18" w:name="_Toc473885520"/>
       <w:r>
         <w:lastRenderedPageBreak/>
         <w:t>Conclusie</w:t>
       </w:r>
-      <w:bookmarkEnd w:id="10"/>
+      <w:bookmarkEnd w:id="18"/>
     </w:p>
     <w:p>
       <w:pPr>
@@ -1176,8 +7970,8 @@
       </w:pPr>
     </w:p>
     <w:sectPr>
-      <w:footerReference w:type="default" r:id="rId11"/>
-      <w:footerReference w:type="first" r:id="rId12"/>
+      <w:footerReference w:type="default" r:id="rId13"/>
+      <w:footerReference w:type="first" r:id="rId14"/>
       <w:pgSz w:w="11907" w:h="16839" w:code="9"/>
       <w:pgMar w:top="1836" w:right="1751" w:bottom="1418" w:left="1751" w:header="709" w:footer="709" w:gutter="0"/>
       <w:pgNumType w:start="0"/>
@@ -1232,7 +8026,6 @@
         <w:dataBinding w:prefixMappings="xmlns:ns0='http://purl.org/dc/elements/1.1/' xmlns:ns1='http://schemas.openxmlformats.org/package/2006/metadata/core-properties' " w:xpath="/ns1:coreProperties[1]/ns0:title[1]" w:storeItemID="{6C3C8BC8-F283-45AE-878A-BAB7291924A1}"/>
         <w:text/>
       </w:sdtPr>
-      <w:sdtEndPr/>
       <w:sdtContent>
         <w:r>
           <w:t>[Zeilschool de Waai]</w:t>
@@ -1278,7 +8071,7 @@
         <w:bCs/>
         <w:noProof/>
       </w:rPr>
-      <w:t>1</w:t>
+      <w:t>8</w:t>
     </w:r>
     <w:r>
       <w:rPr>
@@ -1325,7 +8118,7 @@
         <w:bCs/>
         <w:noProof/>
       </w:rPr>
-      <w:t>6</w:t>
+      <w:t>8</w:t>
     </w:r>
     <w:r>
       <w:rPr>
@@ -1362,7 +8155,6 @@
         <w:dataBinding w:prefixMappings="xmlns:ns0='http://purl.org/dc/elements/1.1/' xmlns:ns1='http://schemas.openxmlformats.org/package/2006/metadata/core-properties' " w:xpath="/ns1:coreProperties[1]/ns0:title[1]" w:storeItemID="{6C3C8BC8-F283-45AE-878A-BAB7291924A1}"/>
         <w:text/>
       </w:sdtPr>
-      <w:sdtEndPr/>
       <w:sdtContent>
         <w:r>
           <w:t>[Zeilschool de Waai]</w:t>
@@ -1373,10 +8165,7 @@
       <w:ptab w:relativeTo="margin" w:alignment="center" w:leader="none"/>
     </w:r>
     <w:r>
-      <w:t>[Versie: 1</w:t>
-    </w:r>
-    <w:r>
-      <w:t>.0]</w:t>
+      <w:t>[Versie: 1.0]</w:t>
     </w:r>
   </w:p>
 </w:ftr>
@@ -1755,6 +8544,294 @@
       <w:rPr>
         <w:rFonts w:ascii="Wingdings" w:hAnsi="Wingdings" w:hint="default"/>
       </w:rPr>
+    </w:lvl>
+  </w:abstractNum>
+  <w:abstractNum w:abstractNumId="5" w15:restartNumberingAfterBreak="0">
+    <w:nsid w:val="45697EF7"/>
+    <w:multiLevelType w:val="hybridMultilevel"/>
+    <w:tmpl w:val="F9E217B6"/>
+    <w:lvl w:ilvl="0" w:tplc="0809000F">
+      <w:start w:val="1"/>
+      <w:numFmt w:val="decimal"/>
+      <w:lvlText w:val="%1."/>
+      <w:lvlJc w:val="left"/>
+      <w:pPr>
+        <w:ind w:left="720" w:hanging="360"/>
+      </w:pPr>
+      <w:rPr>
+        <w:rFonts w:hint="default"/>
+      </w:rPr>
+    </w:lvl>
+    <w:lvl w:ilvl="1" w:tplc="08090019">
+      <w:start w:val="1"/>
+      <w:numFmt w:val="lowerLetter"/>
+      <w:lvlText w:val="%2."/>
+      <w:lvlJc w:val="left"/>
+      <w:pPr>
+        <w:ind w:left="1440" w:hanging="360"/>
+      </w:pPr>
+    </w:lvl>
+    <w:lvl w:ilvl="2" w:tplc="0809001B" w:tentative="1">
+      <w:start w:val="1"/>
+      <w:numFmt w:val="lowerRoman"/>
+      <w:lvlText w:val="%3."/>
+      <w:lvlJc w:val="right"/>
+      <w:pPr>
+        <w:ind w:left="2160" w:hanging="180"/>
+      </w:pPr>
+    </w:lvl>
+    <w:lvl w:ilvl="3" w:tplc="0809000F" w:tentative="1">
+      <w:start w:val="1"/>
+      <w:numFmt w:val="decimal"/>
+      <w:lvlText w:val="%4."/>
+      <w:lvlJc w:val="left"/>
+      <w:pPr>
+        <w:ind w:left="2880" w:hanging="360"/>
+      </w:pPr>
+    </w:lvl>
+    <w:lvl w:ilvl="4" w:tplc="08090019" w:tentative="1">
+      <w:start w:val="1"/>
+      <w:numFmt w:val="lowerLetter"/>
+      <w:lvlText w:val="%5."/>
+      <w:lvlJc w:val="left"/>
+      <w:pPr>
+        <w:ind w:left="3600" w:hanging="360"/>
+      </w:pPr>
+    </w:lvl>
+    <w:lvl w:ilvl="5" w:tplc="0809001B" w:tentative="1">
+      <w:start w:val="1"/>
+      <w:numFmt w:val="lowerRoman"/>
+      <w:lvlText w:val="%6."/>
+      <w:lvlJc w:val="right"/>
+      <w:pPr>
+        <w:ind w:left="4320" w:hanging="180"/>
+      </w:pPr>
+    </w:lvl>
+    <w:lvl w:ilvl="6" w:tplc="0809000F" w:tentative="1">
+      <w:start w:val="1"/>
+      <w:numFmt w:val="decimal"/>
+      <w:lvlText w:val="%7."/>
+      <w:lvlJc w:val="left"/>
+      <w:pPr>
+        <w:ind w:left="5040" w:hanging="360"/>
+      </w:pPr>
+    </w:lvl>
+    <w:lvl w:ilvl="7" w:tplc="08090019" w:tentative="1">
+      <w:start w:val="1"/>
+      <w:numFmt w:val="lowerLetter"/>
+      <w:lvlText w:val="%8."/>
+      <w:lvlJc w:val="left"/>
+      <w:pPr>
+        <w:ind w:left="5760" w:hanging="360"/>
+      </w:pPr>
+    </w:lvl>
+    <w:lvl w:ilvl="8" w:tplc="0809001B" w:tentative="1">
+      <w:start w:val="1"/>
+      <w:numFmt w:val="lowerRoman"/>
+      <w:lvlText w:val="%9."/>
+      <w:lvlJc w:val="right"/>
+      <w:pPr>
+        <w:ind w:left="6480" w:hanging="180"/>
+      </w:pPr>
+    </w:lvl>
+  </w:abstractNum>
+  <w:abstractNum w:abstractNumId="6" w15:restartNumberingAfterBreak="0">
+    <w:nsid w:val="471A0295"/>
+    <w:multiLevelType w:val="hybridMultilevel"/>
+    <w:tmpl w:val="44F6E864"/>
+    <w:lvl w:ilvl="0" w:tplc="49548C84">
+      <w:start w:val="800"/>
+      <w:numFmt w:val="bullet"/>
+      <w:lvlText w:val=""/>
+      <w:lvlJc w:val="left"/>
+      <w:pPr>
+        <w:ind w:left="1080" w:hanging="360"/>
+      </w:pPr>
+      <w:rPr>
+        <w:rFonts w:ascii="Symbol" w:eastAsiaTheme="minorHAnsi" w:hAnsi="Symbol" w:cstheme="minorBidi" w:hint="default"/>
+      </w:rPr>
+    </w:lvl>
+    <w:lvl w:ilvl="1" w:tplc="04130003" w:tentative="1">
+      <w:start w:val="1"/>
+      <w:numFmt w:val="bullet"/>
+      <w:lvlText w:val="o"/>
+      <w:lvlJc w:val="left"/>
+      <w:pPr>
+        <w:ind w:left="1800" w:hanging="360"/>
+      </w:pPr>
+      <w:rPr>
+        <w:rFonts w:ascii="Courier New" w:hAnsi="Courier New" w:cs="Courier New" w:hint="default"/>
+      </w:rPr>
+    </w:lvl>
+    <w:lvl w:ilvl="2" w:tplc="04130005" w:tentative="1">
+      <w:start w:val="1"/>
+      <w:numFmt w:val="bullet"/>
+      <w:lvlText w:val=""/>
+      <w:lvlJc w:val="left"/>
+      <w:pPr>
+        <w:ind w:left="2520" w:hanging="360"/>
+      </w:pPr>
+      <w:rPr>
+        <w:rFonts w:ascii="Wingdings" w:hAnsi="Wingdings" w:hint="default"/>
+      </w:rPr>
+    </w:lvl>
+    <w:lvl w:ilvl="3" w:tplc="04130001" w:tentative="1">
+      <w:start w:val="1"/>
+      <w:numFmt w:val="bullet"/>
+      <w:lvlText w:val=""/>
+      <w:lvlJc w:val="left"/>
+      <w:pPr>
+        <w:ind w:left="3240" w:hanging="360"/>
+      </w:pPr>
+      <w:rPr>
+        <w:rFonts w:ascii="Symbol" w:hAnsi="Symbol" w:hint="default"/>
+      </w:rPr>
+    </w:lvl>
+    <w:lvl w:ilvl="4" w:tplc="04130003" w:tentative="1">
+      <w:start w:val="1"/>
+      <w:numFmt w:val="bullet"/>
+      <w:lvlText w:val="o"/>
+      <w:lvlJc w:val="left"/>
+      <w:pPr>
+        <w:ind w:left="3960" w:hanging="360"/>
+      </w:pPr>
+      <w:rPr>
+        <w:rFonts w:ascii="Courier New" w:hAnsi="Courier New" w:cs="Courier New" w:hint="default"/>
+      </w:rPr>
+    </w:lvl>
+    <w:lvl w:ilvl="5" w:tplc="04130005" w:tentative="1">
+      <w:start w:val="1"/>
+      <w:numFmt w:val="bullet"/>
+      <w:lvlText w:val=""/>
+      <w:lvlJc w:val="left"/>
+      <w:pPr>
+        <w:ind w:left="4680" w:hanging="360"/>
+      </w:pPr>
+      <w:rPr>
+        <w:rFonts w:ascii="Wingdings" w:hAnsi="Wingdings" w:hint="default"/>
+      </w:rPr>
+    </w:lvl>
+    <w:lvl w:ilvl="6" w:tplc="04130001" w:tentative="1">
+      <w:start w:val="1"/>
+      <w:numFmt w:val="bullet"/>
+      <w:lvlText w:val=""/>
+      <w:lvlJc w:val="left"/>
+      <w:pPr>
+        <w:ind w:left="5400" w:hanging="360"/>
+      </w:pPr>
+      <w:rPr>
+        <w:rFonts w:ascii="Symbol" w:hAnsi="Symbol" w:hint="default"/>
+      </w:rPr>
+    </w:lvl>
+    <w:lvl w:ilvl="7" w:tplc="04130003" w:tentative="1">
+      <w:start w:val="1"/>
+      <w:numFmt w:val="bullet"/>
+      <w:lvlText w:val="o"/>
+      <w:lvlJc w:val="left"/>
+      <w:pPr>
+        <w:ind w:left="6120" w:hanging="360"/>
+      </w:pPr>
+      <w:rPr>
+        <w:rFonts w:ascii="Courier New" w:hAnsi="Courier New" w:cs="Courier New" w:hint="default"/>
+      </w:rPr>
+    </w:lvl>
+    <w:lvl w:ilvl="8" w:tplc="04130005" w:tentative="1">
+      <w:start w:val="1"/>
+      <w:numFmt w:val="bullet"/>
+      <w:lvlText w:val=""/>
+      <w:lvlJc w:val="left"/>
+      <w:pPr>
+        <w:ind w:left="6840" w:hanging="360"/>
+      </w:pPr>
+      <w:rPr>
+        <w:rFonts w:ascii="Wingdings" w:hAnsi="Wingdings" w:hint="default"/>
+      </w:rPr>
+    </w:lvl>
+  </w:abstractNum>
+  <w:abstractNum w:abstractNumId="7" w15:restartNumberingAfterBreak="0">
+    <w:nsid w:val="642F29E2"/>
+    <w:multiLevelType w:val="hybridMultilevel"/>
+    <w:tmpl w:val="185E4926"/>
+    <w:lvl w:ilvl="0" w:tplc="0413000F">
+      <w:start w:val="1"/>
+      <w:numFmt w:val="decimal"/>
+      <w:lvlText w:val="%1."/>
+      <w:lvlJc w:val="left"/>
+      <w:pPr>
+        <w:ind w:left="720" w:hanging="360"/>
+      </w:pPr>
+    </w:lvl>
+    <w:lvl w:ilvl="1" w:tplc="04130019" w:tentative="1">
+      <w:start w:val="1"/>
+      <w:numFmt w:val="lowerLetter"/>
+      <w:lvlText w:val="%2."/>
+      <w:lvlJc w:val="left"/>
+      <w:pPr>
+        <w:ind w:left="1440" w:hanging="360"/>
+      </w:pPr>
+    </w:lvl>
+    <w:lvl w:ilvl="2" w:tplc="0413001B" w:tentative="1">
+      <w:start w:val="1"/>
+      <w:numFmt w:val="lowerRoman"/>
+      <w:lvlText w:val="%3."/>
+      <w:lvlJc w:val="right"/>
+      <w:pPr>
+        <w:ind w:left="2160" w:hanging="180"/>
+      </w:pPr>
+    </w:lvl>
+    <w:lvl w:ilvl="3" w:tplc="0413000F" w:tentative="1">
+      <w:start w:val="1"/>
+      <w:numFmt w:val="decimal"/>
+      <w:lvlText w:val="%4."/>
+      <w:lvlJc w:val="left"/>
+      <w:pPr>
+        <w:ind w:left="2880" w:hanging="360"/>
+      </w:pPr>
+    </w:lvl>
+    <w:lvl w:ilvl="4" w:tplc="04130019" w:tentative="1">
+      <w:start w:val="1"/>
+      <w:numFmt w:val="lowerLetter"/>
+      <w:lvlText w:val="%5."/>
+      <w:lvlJc w:val="left"/>
+      <w:pPr>
+        <w:ind w:left="3600" w:hanging="360"/>
+      </w:pPr>
+    </w:lvl>
+    <w:lvl w:ilvl="5" w:tplc="0413001B" w:tentative="1">
+      <w:start w:val="1"/>
+      <w:numFmt w:val="lowerRoman"/>
+      <w:lvlText w:val="%6."/>
+      <w:lvlJc w:val="right"/>
+      <w:pPr>
+        <w:ind w:left="4320" w:hanging="180"/>
+      </w:pPr>
+    </w:lvl>
+    <w:lvl w:ilvl="6" w:tplc="0413000F" w:tentative="1">
+      <w:start w:val="1"/>
+      <w:numFmt w:val="decimal"/>
+      <w:lvlText w:val="%7."/>
+      <w:lvlJc w:val="left"/>
+      <w:pPr>
+        <w:ind w:left="5040" w:hanging="360"/>
+      </w:pPr>
+    </w:lvl>
+    <w:lvl w:ilvl="7" w:tplc="04130019" w:tentative="1">
+      <w:start w:val="1"/>
+      <w:numFmt w:val="lowerLetter"/>
+      <w:lvlText w:val="%8."/>
+      <w:lvlJc w:val="left"/>
+      <w:pPr>
+        <w:ind w:left="5760" w:hanging="360"/>
+      </w:pPr>
+    </w:lvl>
+    <w:lvl w:ilvl="8" w:tplc="0413001B" w:tentative="1">
+      <w:start w:val="1"/>
+      <w:numFmt w:val="lowerRoman"/>
+      <w:lvlText w:val="%9."/>
+      <w:lvlJc w:val="right"/>
+      <w:pPr>
+        <w:ind w:left="6480" w:hanging="180"/>
+      </w:pPr>
     </w:lvl>
   </w:abstractNum>
   <w:num w:numId="1">
@@ -1783,6 +8860,15 @@
   </w:num>
   <w:num w:numId="9">
     <w:abstractNumId w:val="3"/>
+  </w:num>
+  <w:num w:numId="10">
+    <w:abstractNumId w:val="5"/>
+  </w:num>
+  <w:num w:numId="11">
+    <w:abstractNumId w:val="7"/>
+  </w:num>
+  <w:num w:numId="12">
+    <w:abstractNumId w:val="6"/>
   </w:num>
 </w:numbering>
 </file>
@@ -3443,8 +10529,8 @@
     <w:rsid w:val="000B74E9"/>
     <w:rsid w:val="0037640C"/>
     <w:rsid w:val="003C2762"/>
+    <w:rsid w:val="003D1F44"/>
     <w:rsid w:val="00614B2B"/>
-    <w:rsid w:val="007F43DB"/>
     <w:rsid w:val="00884B60"/>
     <w:rsid w:val="008B74B6"/>
     <w:rsid w:val="00A10BA6"/>
@@ -4534,7 +11620,7 @@
 </file>
 
 <file path=customXml/itemProps3.xml><?xml version="1.0" encoding="utf-8"?>
-<ds:datastoreItem xmlns:ds="http://schemas.openxmlformats.org/officeDocument/2006/customXml" ds:itemID="{A44D9C07-3416-4A49-9451-01C10D68D8DF}">
+<ds:datastoreItem xmlns:ds="http://schemas.openxmlformats.org/officeDocument/2006/customXml" ds:itemID="{99EBE688-7CDD-42F7-B47D-891C18C6CE03}">
   <ds:schemaRefs>
     <ds:schemaRef ds:uri="http://schemas.openxmlformats.org/officeDocument/2006/bibliography"/>
   </ds:schemaRefs>
